--- a/SA/Pimonov_Kursovaya_rabota439_2.docx
+++ b/SA/Pimonov_Kursovaya_rabota439_2.docx
@@ -364,6 +364,9 @@
         <w:spacing w:line="240" w:lineRule="auto"/>
         <w:ind w:firstLine="0"/>
         <w:jc w:val="center"/>
+        <w:rPr>
+          <w:lang w:val="en-US"/>
+        </w:rPr>
         <w:sectPr>
           <w:headerReference w:type="default" r:id="rId8"/>
           <w:pgSz w:w="11906" w:h="16838"/>
@@ -375,6 +378,12 @@
       </w:pPr>
       <w:r>
         <w:t>Томск 202</w:t>
+      </w:r>
+      <w:r>
+        <w:rPr>
+          <w:lang w:val="en-US"/>
+        </w:rPr>
+        <w:t>1</w:t>
       </w:r>
     </w:p>
     <w:p>
@@ -4007,25 +4016,51 @@
       <w:r>
         <w:t xml:space="preserve">Рисунок </w:t>
       </w:r>
-      <w:fldSimple w:instr=" STYLEREF 1 \s ">
-        <w:r>
-          <w:rPr>
-            <w:noProof/>
-          </w:rPr>
-          <w:t>1</w:t>
-        </w:r>
-      </w:fldSimple>
+      <w:r>
+        <w:fldChar w:fldCharType="begin"/>
+      </w:r>
+      <w:r>
+        <w:instrText xml:space="preserve"> STYLEREF 1 \s </w:instrText>
+      </w:r>
+      <w:r>
+        <w:fldChar w:fldCharType="separate"/>
+      </w:r>
+      <w:r>
+        <w:rPr>
+          <w:noProof/>
+        </w:rPr>
+        <w:t>1</w:t>
+      </w:r>
+      <w:r>
+        <w:rPr>
+          <w:noProof/>
+        </w:rPr>
+        <w:fldChar w:fldCharType="end"/>
+      </w:r>
       <w:r>
         <w:t>.</w:t>
       </w:r>
-      <w:fldSimple w:instr=" SEQ Рисунок \* ARABIC \s 1 ">
-        <w:r>
-          <w:rPr>
-            <w:noProof/>
-          </w:rPr>
-          <w:t>1</w:t>
-        </w:r>
-      </w:fldSimple>
+      <w:r>
+        <w:fldChar w:fldCharType="begin"/>
+      </w:r>
+      <w:r>
+        <w:instrText xml:space="preserve"> SEQ Рисунок \* ARABIC \s 1 </w:instrText>
+      </w:r>
+      <w:r>
+        <w:fldChar w:fldCharType="separate"/>
+      </w:r>
+      <w:r>
+        <w:rPr>
+          <w:noProof/>
+        </w:rPr>
+        <w:t>1</w:t>
+      </w:r>
+      <w:r>
+        <w:rPr>
+          <w:noProof/>
+        </w:rPr>
+        <w:fldChar w:fldCharType="end"/>
+      </w:r>
       <w:r>
         <w:t xml:space="preserve"> - </w:t>
       </w:r>
@@ -4231,25 +4266,51 @@
       <w:r>
         <w:t xml:space="preserve">Рисунок </w:t>
       </w:r>
-      <w:fldSimple w:instr=" STYLEREF 1 \s ">
-        <w:r>
-          <w:rPr>
-            <w:noProof/>
-          </w:rPr>
-          <w:t>2</w:t>
-        </w:r>
-      </w:fldSimple>
+      <w:r>
+        <w:fldChar w:fldCharType="begin"/>
+      </w:r>
+      <w:r>
+        <w:instrText xml:space="preserve"> STYLEREF 1 \s </w:instrText>
+      </w:r>
+      <w:r>
+        <w:fldChar w:fldCharType="separate"/>
+      </w:r>
+      <w:r>
+        <w:rPr>
+          <w:noProof/>
+        </w:rPr>
+        <w:t>2</w:t>
+      </w:r>
+      <w:r>
+        <w:rPr>
+          <w:noProof/>
+        </w:rPr>
+        <w:fldChar w:fldCharType="end"/>
+      </w:r>
       <w:r>
         <w:t>.</w:t>
       </w:r>
-      <w:fldSimple w:instr=" SEQ Рисунок \* ARABIC \s 1 ">
-        <w:r>
-          <w:rPr>
-            <w:noProof/>
-          </w:rPr>
-          <w:t>1</w:t>
-        </w:r>
-      </w:fldSimple>
+      <w:r>
+        <w:fldChar w:fldCharType="begin"/>
+      </w:r>
+      <w:r>
+        <w:instrText xml:space="preserve"> SEQ Рисунок \* ARABIC \s 1 </w:instrText>
+      </w:r>
+      <w:r>
+        <w:fldChar w:fldCharType="separate"/>
+      </w:r>
+      <w:r>
+        <w:rPr>
+          <w:noProof/>
+        </w:rPr>
+        <w:t>1</w:t>
+      </w:r>
+      <w:r>
+        <w:rPr>
+          <w:noProof/>
+        </w:rPr>
+        <w:fldChar w:fldCharType="end"/>
+      </w:r>
       <w:r>
         <w:t xml:space="preserve"> - Диаграмма взаимодействия системы с окружающей средой</w:t>
       </w:r>
@@ -4279,25 +4340,51 @@
       <w:r>
         <w:t xml:space="preserve">Таблица </w:t>
       </w:r>
-      <w:fldSimple w:instr=" STYLEREF 1 \s ">
-        <w:r>
-          <w:rPr>
-            <w:noProof/>
-          </w:rPr>
-          <w:t>2</w:t>
-        </w:r>
-      </w:fldSimple>
+      <w:r>
+        <w:fldChar w:fldCharType="begin"/>
+      </w:r>
+      <w:r>
+        <w:instrText xml:space="preserve"> STYLEREF 1 \s </w:instrText>
+      </w:r>
+      <w:r>
+        <w:fldChar w:fldCharType="separate"/>
+      </w:r>
+      <w:r>
+        <w:rPr>
+          <w:noProof/>
+        </w:rPr>
+        <w:t>2</w:t>
+      </w:r>
+      <w:r>
+        <w:rPr>
+          <w:noProof/>
+        </w:rPr>
+        <w:fldChar w:fldCharType="end"/>
+      </w:r>
       <w:r>
         <w:t>.</w:t>
       </w:r>
-      <w:fldSimple w:instr=" SEQ Таблица \* ARABIC \s 1 ">
-        <w:r>
-          <w:rPr>
-            <w:noProof/>
-          </w:rPr>
-          <w:t>1</w:t>
-        </w:r>
-      </w:fldSimple>
+      <w:r>
+        <w:fldChar w:fldCharType="begin"/>
+      </w:r>
+      <w:r>
+        <w:instrText xml:space="preserve"> SEQ Таблица \* ARABIC \s 1 </w:instrText>
+      </w:r>
+      <w:r>
+        <w:fldChar w:fldCharType="separate"/>
+      </w:r>
+      <w:r>
+        <w:rPr>
+          <w:noProof/>
+        </w:rPr>
+        <w:t>1</w:t>
+      </w:r>
+      <w:r>
+        <w:rPr>
+          <w:noProof/>
+        </w:rPr>
+        <w:fldChar w:fldCharType="end"/>
+      </w:r>
       <w:r>
         <w:t xml:space="preserve"> - Критерии оценивания системы</w:t>
       </w:r>
@@ -4841,25 +4928,51 @@
       <w:r>
         <w:t xml:space="preserve">Рисунок </w:t>
       </w:r>
-      <w:fldSimple w:instr=" STYLEREF 1 \s ">
-        <w:r>
-          <w:rPr>
-            <w:noProof/>
-          </w:rPr>
-          <w:t>2</w:t>
-        </w:r>
-      </w:fldSimple>
+      <w:r>
+        <w:fldChar w:fldCharType="begin"/>
+      </w:r>
+      <w:r>
+        <w:instrText xml:space="preserve"> STYLEREF 1 \s </w:instrText>
+      </w:r>
+      <w:r>
+        <w:fldChar w:fldCharType="separate"/>
+      </w:r>
+      <w:r>
+        <w:rPr>
+          <w:noProof/>
+        </w:rPr>
+        <w:t>2</w:t>
+      </w:r>
+      <w:r>
+        <w:rPr>
+          <w:noProof/>
+        </w:rPr>
+        <w:fldChar w:fldCharType="end"/>
+      </w:r>
       <w:r>
         <w:t>.</w:t>
       </w:r>
-      <w:fldSimple w:instr=" SEQ Рисунок \* ARABIC \s 1 ">
-        <w:r>
-          <w:rPr>
-            <w:noProof/>
-          </w:rPr>
-          <w:t>2</w:t>
-        </w:r>
-      </w:fldSimple>
+      <w:r>
+        <w:fldChar w:fldCharType="begin"/>
+      </w:r>
+      <w:r>
+        <w:instrText xml:space="preserve"> SEQ Рисунок \* ARABIC \s 1 </w:instrText>
+      </w:r>
+      <w:r>
+        <w:fldChar w:fldCharType="separate"/>
+      </w:r>
+      <w:r>
+        <w:rPr>
+          <w:noProof/>
+        </w:rPr>
+        <w:t>2</w:t>
+      </w:r>
+      <w:r>
+        <w:rPr>
+          <w:noProof/>
+        </w:rPr>
+        <w:fldChar w:fldCharType="end"/>
+      </w:r>
       <w:r>
         <w:t xml:space="preserve"> </w:t>
       </w:r>
@@ -4896,25 +5009,51 @@
       <w:r>
         <w:t xml:space="preserve">Таблица </w:t>
       </w:r>
-      <w:fldSimple w:instr=" STYLEREF 1 \s ">
-        <w:r>
-          <w:rPr>
-            <w:noProof/>
-          </w:rPr>
-          <w:t>2</w:t>
-        </w:r>
-      </w:fldSimple>
+      <w:r>
+        <w:fldChar w:fldCharType="begin"/>
+      </w:r>
+      <w:r>
+        <w:instrText xml:space="preserve"> STYLEREF 1 \s </w:instrText>
+      </w:r>
+      <w:r>
+        <w:fldChar w:fldCharType="separate"/>
+      </w:r>
+      <w:r>
+        <w:rPr>
+          <w:noProof/>
+        </w:rPr>
+        <w:t>2</w:t>
+      </w:r>
+      <w:r>
+        <w:rPr>
+          <w:noProof/>
+        </w:rPr>
+        <w:fldChar w:fldCharType="end"/>
+      </w:r>
       <w:r>
         <w:t>.</w:t>
       </w:r>
-      <w:fldSimple w:instr=" SEQ Таблица \* ARABIC \s 1 ">
-        <w:r>
-          <w:rPr>
-            <w:noProof/>
-          </w:rPr>
-          <w:t>2</w:t>
-        </w:r>
-      </w:fldSimple>
+      <w:r>
+        <w:fldChar w:fldCharType="begin"/>
+      </w:r>
+      <w:r>
+        <w:instrText xml:space="preserve"> SEQ Таблица \* ARABIC \s 1 </w:instrText>
+      </w:r>
+      <w:r>
+        <w:fldChar w:fldCharType="separate"/>
+      </w:r>
+      <w:r>
+        <w:rPr>
+          <w:noProof/>
+        </w:rPr>
+        <w:t>2</w:t>
+      </w:r>
+      <w:r>
+        <w:rPr>
+          <w:noProof/>
+        </w:rPr>
+        <w:fldChar w:fldCharType="end"/>
+      </w:r>
       <w:r>
         <w:t xml:space="preserve"> - Структурные элементы деятельности</w:t>
       </w:r>
@@ -5548,25 +5687,51 @@
       <w:r>
         <w:t xml:space="preserve">Рисунок </w:t>
       </w:r>
-      <w:fldSimple w:instr=" STYLEREF 1 \s ">
-        <w:r>
-          <w:rPr>
-            <w:noProof/>
-          </w:rPr>
-          <w:t>2</w:t>
-        </w:r>
-      </w:fldSimple>
+      <w:r>
+        <w:fldChar w:fldCharType="begin"/>
+      </w:r>
+      <w:r>
+        <w:instrText xml:space="preserve"> STYLEREF 1 \s </w:instrText>
+      </w:r>
+      <w:r>
+        <w:fldChar w:fldCharType="separate"/>
+      </w:r>
+      <w:r>
+        <w:rPr>
+          <w:noProof/>
+        </w:rPr>
+        <w:t>2</w:t>
+      </w:r>
+      <w:r>
+        <w:rPr>
+          <w:noProof/>
+        </w:rPr>
+        <w:fldChar w:fldCharType="end"/>
+      </w:r>
       <w:r>
         <w:t>.</w:t>
       </w:r>
-      <w:fldSimple w:instr=" SEQ Рисунок \* ARABIC \s 1 ">
-        <w:r>
-          <w:rPr>
-            <w:noProof/>
-          </w:rPr>
-          <w:t>3</w:t>
-        </w:r>
-      </w:fldSimple>
+      <w:r>
+        <w:fldChar w:fldCharType="begin"/>
+      </w:r>
+      <w:r>
+        <w:instrText xml:space="preserve"> SEQ Рисунок \* ARABIC \s 1 </w:instrText>
+      </w:r>
+      <w:r>
+        <w:fldChar w:fldCharType="separate"/>
+      </w:r>
+      <w:r>
+        <w:rPr>
+          <w:noProof/>
+        </w:rPr>
+        <w:t>3</w:t>
+      </w:r>
+      <w:r>
+        <w:rPr>
+          <w:noProof/>
+        </w:rPr>
+        <w:fldChar w:fldCharType="end"/>
+      </w:r>
       <w:r>
         <w:t xml:space="preserve"> - </w:t>
       </w:r>
@@ -6185,25 +6350,51 @@
       <w:r>
         <w:t xml:space="preserve">Таблица </w:t>
       </w:r>
-      <w:fldSimple w:instr=" STYLEREF 1 \s ">
-        <w:r>
-          <w:rPr>
-            <w:noProof/>
-          </w:rPr>
-          <w:t>2</w:t>
-        </w:r>
-      </w:fldSimple>
+      <w:r>
+        <w:fldChar w:fldCharType="begin"/>
+      </w:r>
+      <w:r>
+        <w:instrText xml:space="preserve"> STYLEREF 1 \s </w:instrText>
+      </w:r>
+      <w:r>
+        <w:fldChar w:fldCharType="separate"/>
+      </w:r>
+      <w:r>
+        <w:rPr>
+          <w:noProof/>
+        </w:rPr>
+        <w:t>2</w:t>
+      </w:r>
+      <w:r>
+        <w:rPr>
+          <w:noProof/>
+        </w:rPr>
+        <w:fldChar w:fldCharType="end"/>
+      </w:r>
       <w:r>
         <w:t>.</w:t>
       </w:r>
-      <w:fldSimple w:instr=" SEQ Таблица \* ARABIC \s 1 ">
-        <w:r>
-          <w:rPr>
-            <w:noProof/>
-          </w:rPr>
-          <w:t>3</w:t>
-        </w:r>
-      </w:fldSimple>
+      <w:r>
+        <w:fldChar w:fldCharType="begin"/>
+      </w:r>
+      <w:r>
+        <w:instrText xml:space="preserve"> SEQ Таблица \* ARABIC \s 1 </w:instrText>
+      </w:r>
+      <w:r>
+        <w:fldChar w:fldCharType="separate"/>
+      </w:r>
+      <w:r>
+        <w:rPr>
+          <w:noProof/>
+        </w:rPr>
+        <w:t>3</w:t>
+      </w:r>
+      <w:r>
+        <w:rPr>
+          <w:noProof/>
+        </w:rPr>
+        <w:fldChar w:fldCharType="end"/>
+      </w:r>
       <w:r>
         <w:t xml:space="preserve"> – Результаты ранжирования</w:t>
       </w:r>
@@ -8552,25 +8743,51 @@
         <w:lastRenderedPageBreak/>
         <w:t xml:space="preserve">Таблица </w:t>
       </w:r>
-      <w:fldSimple w:instr=" STYLEREF 1 \s ">
-        <w:r>
-          <w:rPr>
-            <w:noProof/>
-          </w:rPr>
-          <w:t>3</w:t>
-        </w:r>
-      </w:fldSimple>
+      <w:r>
+        <w:fldChar w:fldCharType="begin"/>
+      </w:r>
+      <w:r>
+        <w:instrText xml:space="preserve"> STYLEREF 1 \s </w:instrText>
+      </w:r>
+      <w:r>
+        <w:fldChar w:fldCharType="separate"/>
+      </w:r>
+      <w:r>
+        <w:rPr>
+          <w:noProof/>
+        </w:rPr>
+        <w:t>3</w:t>
+      </w:r>
+      <w:r>
+        <w:rPr>
+          <w:noProof/>
+        </w:rPr>
+        <w:fldChar w:fldCharType="end"/>
+      </w:r>
       <w:r>
         <w:t>.</w:t>
       </w:r>
-      <w:fldSimple w:instr=" SEQ Таблица \* ARABIC \s 1 ">
-        <w:r>
-          <w:rPr>
-            <w:noProof/>
-          </w:rPr>
-          <w:t>1</w:t>
-        </w:r>
-      </w:fldSimple>
+      <w:r>
+        <w:fldChar w:fldCharType="begin"/>
+      </w:r>
+      <w:r>
+        <w:instrText xml:space="preserve"> SEQ Таблица \* ARABIC \s 1 </w:instrText>
+      </w:r>
+      <w:r>
+        <w:fldChar w:fldCharType="separate"/>
+      </w:r>
+      <w:r>
+        <w:rPr>
+          <w:noProof/>
+        </w:rPr>
+        <w:t>1</w:t>
+      </w:r>
+      <w:r>
+        <w:rPr>
+          <w:noProof/>
+        </w:rPr>
+        <w:fldChar w:fldCharType="end"/>
+      </w:r>
       <w:r>
         <w:t xml:space="preserve"> – Таблица глобальных приоритетов</w:t>
       </w:r>
@@ -9999,25 +10216,51 @@
       <w:r>
         <w:t xml:space="preserve">Таблица </w:t>
       </w:r>
-      <w:fldSimple w:instr=" STYLEREF 1 \s ">
-        <w:r>
-          <w:rPr>
-            <w:noProof/>
-          </w:rPr>
-          <w:t>4</w:t>
-        </w:r>
-      </w:fldSimple>
+      <w:r>
+        <w:fldChar w:fldCharType="begin"/>
+      </w:r>
+      <w:r>
+        <w:instrText xml:space="preserve"> STYLEREF 1 \s </w:instrText>
+      </w:r>
+      <w:r>
+        <w:fldChar w:fldCharType="separate"/>
+      </w:r>
+      <w:r>
+        <w:rPr>
+          <w:noProof/>
+        </w:rPr>
+        <w:t>4</w:t>
+      </w:r>
+      <w:r>
+        <w:rPr>
+          <w:noProof/>
+        </w:rPr>
+        <w:fldChar w:fldCharType="end"/>
+      </w:r>
       <w:r>
         <w:t>.</w:t>
       </w:r>
-      <w:fldSimple w:instr=" SEQ Таблица \* ARABIC \s 1 ">
-        <w:r>
-          <w:rPr>
-            <w:noProof/>
-          </w:rPr>
-          <w:t>1</w:t>
-        </w:r>
-      </w:fldSimple>
+      <w:r>
+        <w:fldChar w:fldCharType="begin"/>
+      </w:r>
+      <w:r>
+        <w:instrText xml:space="preserve"> SEQ Таблица \* ARABIC \s 1 </w:instrText>
+      </w:r>
+      <w:r>
+        <w:fldChar w:fldCharType="separate"/>
+      </w:r>
+      <w:r>
+        <w:rPr>
+          <w:noProof/>
+        </w:rPr>
+        <w:t>1</w:t>
+      </w:r>
+      <w:r>
+        <w:rPr>
+          <w:noProof/>
+        </w:rPr>
+        <w:fldChar w:fldCharType="end"/>
+      </w:r>
       <w:r>
         <w:t xml:space="preserve"> – </w:t>
       </w:r>
@@ -10754,25 +10997,51 @@
       <w:r>
         <w:t xml:space="preserve">Таблица </w:t>
       </w:r>
-      <w:fldSimple w:instr=" STYLEREF 1 \s ">
-        <w:r>
-          <w:rPr>
-            <w:noProof/>
-          </w:rPr>
-          <w:t>4</w:t>
-        </w:r>
-      </w:fldSimple>
+      <w:r>
+        <w:fldChar w:fldCharType="begin"/>
+      </w:r>
+      <w:r>
+        <w:instrText xml:space="preserve"> STYLEREF 1 \s </w:instrText>
+      </w:r>
+      <w:r>
+        <w:fldChar w:fldCharType="separate"/>
+      </w:r>
+      <w:r>
+        <w:rPr>
+          <w:noProof/>
+        </w:rPr>
+        <w:t>4</w:t>
+      </w:r>
+      <w:r>
+        <w:rPr>
+          <w:noProof/>
+        </w:rPr>
+        <w:fldChar w:fldCharType="end"/>
+      </w:r>
       <w:r>
         <w:t>.</w:t>
       </w:r>
-      <w:fldSimple w:instr=" SEQ Таблица \* ARABIC \s 1 ">
-        <w:r>
-          <w:rPr>
-            <w:noProof/>
-          </w:rPr>
-          <w:t>2</w:t>
-        </w:r>
-      </w:fldSimple>
+      <w:r>
+        <w:fldChar w:fldCharType="begin"/>
+      </w:r>
+      <w:r>
+        <w:instrText xml:space="preserve"> SEQ Таблица \* ARABIC \s 1 </w:instrText>
+      </w:r>
+      <w:r>
+        <w:fldChar w:fldCharType="separate"/>
+      </w:r>
+      <w:r>
+        <w:rPr>
+          <w:noProof/>
+        </w:rPr>
+        <w:t>2</w:t>
+      </w:r>
+      <w:r>
+        <w:rPr>
+          <w:noProof/>
+        </w:rPr>
+        <w:fldChar w:fldCharType="end"/>
+      </w:r>
       <w:r>
         <w:t xml:space="preserve"> </w:t>
       </w:r>
@@ -11798,25 +12067,51 @@
       <w:r>
         <w:t xml:space="preserve">Рисунок </w:t>
       </w:r>
-      <w:fldSimple w:instr=" STYLEREF 1 \s ">
-        <w:r>
-          <w:rPr>
-            <w:noProof/>
-          </w:rPr>
-          <w:t>5</w:t>
-        </w:r>
-      </w:fldSimple>
+      <w:r>
+        <w:fldChar w:fldCharType="begin"/>
+      </w:r>
+      <w:r>
+        <w:instrText xml:space="preserve"> STYLEREF 1 \s </w:instrText>
+      </w:r>
+      <w:r>
+        <w:fldChar w:fldCharType="separate"/>
+      </w:r>
+      <w:r>
+        <w:rPr>
+          <w:noProof/>
+        </w:rPr>
+        <w:t>5</w:t>
+      </w:r>
+      <w:r>
+        <w:rPr>
+          <w:noProof/>
+        </w:rPr>
+        <w:fldChar w:fldCharType="end"/>
+      </w:r>
       <w:r>
         <w:t>.</w:t>
       </w:r>
-      <w:fldSimple w:instr=" SEQ Рисунок \* ARABIC \s 1 ">
-        <w:r>
-          <w:rPr>
-            <w:noProof/>
-          </w:rPr>
-          <w:t>1</w:t>
-        </w:r>
-      </w:fldSimple>
+      <w:r>
+        <w:fldChar w:fldCharType="begin"/>
+      </w:r>
+      <w:r>
+        <w:instrText xml:space="preserve"> SEQ Рисунок \* ARABIC \s 1 </w:instrText>
+      </w:r>
+      <w:r>
+        <w:fldChar w:fldCharType="separate"/>
+      </w:r>
+      <w:r>
+        <w:rPr>
+          <w:noProof/>
+        </w:rPr>
+        <w:t>1</w:t>
+      </w:r>
+      <w:r>
+        <w:rPr>
+          <w:noProof/>
+        </w:rPr>
+        <w:fldChar w:fldCharType="end"/>
+      </w:r>
       <w:r>
         <w:t xml:space="preserve"> </w:t>
       </w:r>
@@ -11902,25 +12197,54 @@
       <w:r>
         <w:t xml:space="preserve">Рисунок </w:t>
       </w:r>
-      <w:fldSimple w:instr=" STYLEREF 1 \s ">
-        <w:r>
-          <w:rPr>
-            <w:noProof/>
-          </w:rPr>
-          <w:t>5</w:t>
-        </w:r>
-      </w:fldSimple>
+      <w:r>
+        <w:fldChar w:fldCharType="begin"/>
+      </w:r>
+      <w:r>
+        <w:instrText xml:space="preserve"> STYLEREF 1 \s </w:instrText>
+      </w:r>
+      <w:r>
+        <w:fldChar w:fldCharType="separate"/>
+      </w:r>
+      <w:r>
+        <w:rPr>
+          <w:noProof/>
+        </w:rPr>
+        <w:t>5</w:t>
+      </w:r>
+      <w:r>
+        <w:rPr>
+          <w:noProof/>
+        </w:rPr>
+        <w:fldChar w:fldCharType="end"/>
+      </w:r>
       <w:r>
         <w:t>.</w:t>
       </w:r>
-      <w:fldSimple w:instr=" SEQ Рисунок \* ARABIC \s 1 ">
-        <w:r>
-          <w:rPr>
-            <w:noProof/>
-          </w:rPr>
-          <w:t>2</w:t>
-        </w:r>
-      </w:fldSimple>
+      <w:r>
+        <w:fldChar w:fldCharType="begin"/>
+      </w:r>
+      <w:r>
+        <w:instrText xml:space="preserve"> SEQ Рисунок \* ARABIC \</w:instrText>
+      </w:r>
+      <w:r>
+        <w:instrText xml:space="preserve">s 1 </w:instrText>
+      </w:r>
+      <w:r>
+        <w:fldChar w:fldCharType="separate"/>
+      </w:r>
+      <w:r>
+        <w:rPr>
+          <w:noProof/>
+        </w:rPr>
+        <w:t>2</w:t>
+      </w:r>
+      <w:r>
+        <w:rPr>
+          <w:noProof/>
+        </w:rPr>
+        <w:fldChar w:fldCharType="end"/>
+      </w:r>
       <w:r>
         <w:t xml:space="preserve"> </w:t>
       </w:r>
@@ -12012,25 +12336,51 @@
       <w:r>
         <w:t xml:space="preserve">Рисунок </w:t>
       </w:r>
-      <w:fldSimple w:instr=" STYLEREF 1 \s ">
-        <w:r>
-          <w:rPr>
-            <w:noProof/>
-          </w:rPr>
-          <w:t>5</w:t>
-        </w:r>
-      </w:fldSimple>
+      <w:r>
+        <w:fldChar w:fldCharType="begin"/>
+      </w:r>
+      <w:r>
+        <w:instrText xml:space="preserve"> STYLEREF 1 \s </w:instrText>
+      </w:r>
+      <w:r>
+        <w:fldChar w:fldCharType="separate"/>
+      </w:r>
+      <w:r>
+        <w:rPr>
+          <w:noProof/>
+        </w:rPr>
+        <w:t>5</w:t>
+      </w:r>
+      <w:r>
+        <w:rPr>
+          <w:noProof/>
+        </w:rPr>
+        <w:fldChar w:fldCharType="end"/>
+      </w:r>
       <w:r>
         <w:t>.</w:t>
       </w:r>
-      <w:fldSimple w:instr=" SEQ Рисунок \* ARABIC \s 1 ">
-        <w:r>
-          <w:rPr>
-            <w:noProof/>
-          </w:rPr>
-          <w:t>3</w:t>
-        </w:r>
-      </w:fldSimple>
+      <w:r>
+        <w:fldChar w:fldCharType="begin"/>
+      </w:r>
+      <w:r>
+        <w:instrText xml:space="preserve"> SEQ Рисунок \* ARABIC \s 1 </w:instrText>
+      </w:r>
+      <w:r>
+        <w:fldChar w:fldCharType="separate"/>
+      </w:r>
+      <w:r>
+        <w:rPr>
+          <w:noProof/>
+        </w:rPr>
+        <w:t>3</w:t>
+      </w:r>
+      <w:r>
+        <w:rPr>
+          <w:noProof/>
+        </w:rPr>
+        <w:fldChar w:fldCharType="end"/>
+      </w:r>
       <w:r>
         <w:t xml:space="preserve"> </w:t>
       </w:r>
@@ -15642,10 +15992,7 @@
       </w:pPr>
       <w:r>
         <w:lastRenderedPageBreak/>
-        <w:t xml:space="preserve">Приложение </w:t>
-      </w:r>
-      <w:r>
-        <w:t>В</w:t>
+        <w:t>Приложение В</w:t>
       </w:r>
       <w:r>
         <w:br/>
@@ -15728,14 +16075,27 @@
       <w:r>
         <w:t>.</w:t>
       </w:r>
-      <w:fldSimple w:instr=" SEQ Рисунок \* ARABIC \s 1 ">
-        <w:r>
-          <w:rPr>
-            <w:noProof/>
-          </w:rPr>
-          <w:t>1</w:t>
-        </w:r>
-      </w:fldSimple>
+      <w:r>
+        <w:fldChar w:fldCharType="begin"/>
+      </w:r>
+      <w:r>
+        <w:instrText xml:space="preserve"> SEQ Рисунок \* ARABIC \s 1 </w:instrText>
+      </w:r>
+      <w:r>
+        <w:fldChar w:fldCharType="separate"/>
+      </w:r>
+      <w:r>
+        <w:rPr>
+          <w:noProof/>
+        </w:rPr>
+        <w:t>1</w:t>
+      </w:r>
+      <w:r>
+        <w:rPr>
+          <w:noProof/>
+        </w:rPr>
+        <w:fldChar w:fldCharType="end"/>
+      </w:r>
       <w:r>
         <w:t xml:space="preserve"> - </w:t>
       </w:r>

--- a/SA/Pimonov_Kursovaya_rabota439_2.docx
+++ b/SA/Pimonov_Kursovaya_rabota439_2.docx
@@ -186,9 +186,11 @@
       <w:r>
         <w:t xml:space="preserve">. </w:t>
       </w:r>
+      <w:proofErr w:type="spellStart"/>
       <w:r>
         <w:t>Пимонов</w:t>
       </w:r>
+      <w:proofErr w:type="spellEnd"/>
     </w:p>
     <w:p>
       <w:pPr>
@@ -364,9 +366,6 @@
         <w:spacing w:line="240" w:lineRule="auto"/>
         <w:ind w:firstLine="0"/>
         <w:jc w:val="center"/>
-        <w:rPr>
-          <w:lang w:val="en-US"/>
-        </w:rPr>
         <w:sectPr>
           <w:headerReference w:type="default" r:id="rId8"/>
           <w:pgSz w:w="11906" w:h="16838"/>
@@ -380,9 +379,6 @@
         <w:t>Томск 202</w:t>
       </w:r>
       <w:r>
-        <w:rPr>
-          <w:lang w:val="en-US"/>
-        </w:rPr>
         <w:t>1</w:t>
       </w:r>
     </w:p>
@@ -504,8 +500,13 @@
         <w:spacing w:line="240" w:lineRule="auto"/>
         <w:ind w:firstLine="0"/>
       </w:pPr>
-      <w:r>
-        <w:t>Пимонов Даниил Дмитриевич</w:t>
+      <w:proofErr w:type="spellStart"/>
+      <w:r>
+        <w:t>Пимонов</w:t>
+      </w:r>
+      <w:proofErr w:type="spellEnd"/>
+      <w:r>
+        <w:t xml:space="preserve"> Даниил Дмитриевич</w:t>
       </w:r>
     </w:p>
     <w:p>
@@ -1084,6 +1085,7 @@
         </w:rPr>
         <w:t xml:space="preserve">. </w:t>
       </w:r>
+      <w:proofErr w:type="spellStart"/>
       <w:r>
         <w:rPr>
           <w:sz w:val="24"/>
@@ -1091,6 +1093,7 @@
         </w:rPr>
         <w:t>Пимонов</w:t>
       </w:r>
+      <w:proofErr w:type="spellEnd"/>
     </w:p>
     <w:p>
       <w:pPr>
@@ -2944,7 +2947,25 @@
           <w:sz w:val="27"/>
           <w:szCs w:val="27"/>
         </w:rPr>
-        <w:t>Для решения данной проблемы планируется разработать систему, которая поможет мотосервисам в принятии оптимальных решений с целью получить максимальную прибыль.</w:t>
+        <w:t xml:space="preserve">Для решения данной проблемы планируется разработать систему, которая поможет </w:t>
+      </w:r>
+      <w:proofErr w:type="spellStart"/>
+      <w:r>
+        <w:rPr>
+          <w:color w:val="000000"/>
+          <w:sz w:val="27"/>
+          <w:szCs w:val="27"/>
+        </w:rPr>
+        <w:t>мотосервисам</w:t>
+      </w:r>
+      <w:proofErr w:type="spellEnd"/>
+      <w:r>
+        <w:rPr>
+          <w:color w:val="000000"/>
+          <w:sz w:val="27"/>
+          <w:szCs w:val="27"/>
+        </w:rPr>
+        <w:t xml:space="preserve"> в принятии оптимальных решений с целью получить максимальную прибыль.</w:t>
       </w:r>
     </w:p>
     <w:p>
@@ -3355,20 +3376,42 @@
         <w:rPr>
           <w:color w:val="000000" w:themeColor="text1"/>
         </w:rPr>
-        <w:t xml:space="preserve"> – данный сервис по ремонту и обслуживанию мототехники (мотоциклов, снегоходов, квадроциклов, скутеров, бензотехники, мототехники) находится в Томске и </w:t>
-      </w:r>
+        <w:t xml:space="preserve"> – данный сервис по ремонту и обслуживанию мототехники (мотоциклов, снегоходов, квадроциклов, скутеров, </w:t>
+      </w:r>
+      <w:proofErr w:type="spellStart"/>
       <w:r>
         <w:rPr>
           <w:color w:val="000000" w:themeColor="text1"/>
         </w:rPr>
+        <w:t>бензотехники</w:t>
+      </w:r>
+      <w:proofErr w:type="spellEnd"/>
+      <w:r>
+        <w:rPr>
+          <w:color w:val="000000" w:themeColor="text1"/>
+        </w:rPr>
+        <w:t xml:space="preserve">, мототехники) находится в Томске и </w:t>
+      </w:r>
+      <w:r>
+        <w:rPr>
+          <w:color w:val="000000" w:themeColor="text1"/>
+        </w:rPr>
         <w:t xml:space="preserve">имеет большую базу клиентов и широкий список услуг в том </w:t>
       </w:r>
       <w:r>
         <w:rPr>
           <w:color w:val="000000" w:themeColor="text1"/>
         </w:rPr>
-        <w:t>числе Тюнинг, Изготовление защиты, ремонт двигателей и т.д</w:t>
-      </w:r>
+        <w:t xml:space="preserve">числе Тюнинг, Изготовление защиты, ремонт двигателей и </w:t>
+      </w:r>
+      <w:proofErr w:type="spellStart"/>
+      <w:r>
+        <w:rPr>
+          <w:color w:val="000000" w:themeColor="text1"/>
+        </w:rPr>
+        <w:t>т.д</w:t>
+      </w:r>
+      <w:proofErr w:type="spellEnd"/>
       <w:r>
         <w:rPr>
           <w:color w:val="000000" w:themeColor="text1"/>
@@ -3389,17 +3432,39 @@
           <w:color w:val="000000" w:themeColor="text1"/>
         </w:rPr>
       </w:pPr>
+      <w:proofErr w:type="spellStart"/>
       <w:r>
         <w:rPr>
           <w:color w:val="000000" w:themeColor="text1"/>
         </w:rPr>
         <w:lastRenderedPageBreak/>
-        <w:t>Stels "Хищникъ"</w:t>
-      </w:r>
+        <w:t>Stels</w:t>
+      </w:r>
+      <w:proofErr w:type="spellEnd"/>
       <w:r>
         <w:rPr>
           <w:color w:val="000000" w:themeColor="text1"/>
         </w:rPr>
+        <w:t xml:space="preserve"> "</w:t>
+      </w:r>
+      <w:proofErr w:type="spellStart"/>
+      <w:r>
+        <w:rPr>
+          <w:color w:val="000000" w:themeColor="text1"/>
+        </w:rPr>
+        <w:t>Хищникъ</w:t>
+      </w:r>
+      <w:proofErr w:type="spellEnd"/>
+      <w:r>
+        <w:rPr>
+          <w:color w:val="000000" w:themeColor="text1"/>
+        </w:rPr>
+        <w:t>"</w:t>
+      </w:r>
+      <w:r>
+        <w:rPr>
+          <w:color w:val="000000" w:themeColor="text1"/>
+        </w:rPr>
         <w:t xml:space="preserve"> </w:t>
       </w:r>
       <w:r>
@@ -3424,7 +3489,21 @@
         <w:rPr>
           <w:color w:val="000000" w:themeColor="text1"/>
         </w:rPr>
-        <w:t xml:space="preserve"> – Томский сервис по ремонту мототехники, а также диагностики, чтении, обнуление ошибок, прошивки ЧИП-ключей, тюнинга, технического обслуживания</w:t>
+        <w:t xml:space="preserve"> – Томский сервис по ремонту мототехники, а также диагностики, чтении, обнуление ошибок, прошивки </w:t>
+      </w:r>
+      <w:proofErr w:type="spellStart"/>
+      <w:r>
+        <w:rPr>
+          <w:color w:val="000000" w:themeColor="text1"/>
+        </w:rPr>
+        <w:t>ЧИП-ключей</w:t>
+      </w:r>
+      <w:proofErr w:type="spellEnd"/>
+      <w:r>
+        <w:rPr>
+          <w:color w:val="000000" w:themeColor="text1"/>
+        </w:rPr>
+        <w:t>, тюнинга, технического обслуживания</w:t>
       </w:r>
       <w:r>
         <w:rPr>
@@ -3446,12 +3525,14 @@
           <w:color w:val="000000" w:themeColor="text1"/>
         </w:rPr>
       </w:pPr>
+      <w:proofErr w:type="spellStart"/>
       <w:r>
         <w:rPr>
           <w:color w:val="000000" w:themeColor="text1"/>
         </w:rPr>
         <w:t>Drivebike</w:t>
       </w:r>
+      <w:proofErr w:type="spellEnd"/>
       <w:r>
         <w:rPr>
           <w:color w:val="000000" w:themeColor="text1"/>
@@ -3556,11 +3637,19 @@
           <w:color w:val="000000" w:themeColor="text1"/>
         </w:rPr>
       </w:pPr>
+      <w:proofErr w:type="spellStart"/>
       <w:r>
         <w:rPr>
           <w:color w:val="000000" w:themeColor="text1"/>
         </w:rPr>
-        <w:t xml:space="preserve">Алонти </w:t>
+        <w:t>Алонти</w:t>
+      </w:r>
+      <w:proofErr w:type="spellEnd"/>
+      <w:r>
+        <w:rPr>
+          <w:color w:val="000000" w:themeColor="text1"/>
+        </w:rPr>
+        <w:t xml:space="preserve"> </w:t>
       </w:r>
       <w:r>
         <w:rPr>
@@ -3655,12 +3744,14 @@
         </w:rPr>
       </w:pPr>
       <w:hyperlink r:id="rId9" w:history="1">
+        <w:proofErr w:type="spellStart"/>
         <w:r>
           <w:rPr>
             <w:color w:val="000000" w:themeColor="text1"/>
           </w:rPr>
           <w:t>MotoServicePlus</w:t>
         </w:r>
+        <w:proofErr w:type="spellEnd"/>
       </w:hyperlink>
       <w:r>
         <w:rPr>
@@ -3724,11 +3815,19 @@
           <w:color w:val="000000" w:themeColor="text1"/>
         </w:rPr>
       </w:pPr>
+      <w:proofErr w:type="spellStart"/>
       <w:r>
         <w:rPr>
           <w:color w:val="000000" w:themeColor="text1"/>
         </w:rPr>
-        <w:t>Bike-Station</w:t>
+        <w:t>Bike</w:t>
+      </w:r>
+      <w:proofErr w:type="spellEnd"/>
+      <w:r>
+        <w:rPr>
+          <w:color w:val="000000" w:themeColor="text1"/>
+        </w:rPr>
+        <w:t>-Station</w:t>
       </w:r>
       <w:r>
         <w:rPr>
@@ -3882,11 +3981,19 @@
           <w:color w:val="000000" w:themeColor="text1"/>
         </w:rPr>
       </w:pPr>
+      <w:proofErr w:type="spellStart"/>
       <w:r>
         <w:rPr>
           <w:color w:val="000000" w:themeColor="text1"/>
         </w:rPr>
-        <w:t>Bikeland [</w:t>
+        <w:t>Bikeland</w:t>
+      </w:r>
+      <w:proofErr w:type="spellEnd"/>
+      <w:r>
+        <w:rPr>
+          <w:color w:val="000000" w:themeColor="text1"/>
+        </w:rPr>
+        <w:t xml:space="preserve"> [</w:t>
       </w:r>
       <w:r>
         <w:rPr>
@@ -4131,12 +4238,28 @@
     </w:p>
     <w:p>
       <w:r>
-        <w:t>Географический фактор заключается в том, что в месте открытия мотосервиса может не быть клиентов, готовых пользоваться услугами, а также место может быть неудобно для поставщиков.</w:t>
-      </w:r>
-    </w:p>
-    <w:p>
-      <w:r>
-        <w:t xml:space="preserve">Правовой фактор может оказывать влияние на количество клиентов, например при введении законов, затрудняющих эксплуатацию мототранспортных средств. </w:t>
+        <w:t xml:space="preserve">Географический фактор заключается в том, что в месте открытия </w:t>
+      </w:r>
+      <w:proofErr w:type="spellStart"/>
+      <w:r>
+        <w:t>мотосервиса</w:t>
+      </w:r>
+      <w:proofErr w:type="spellEnd"/>
+      <w:r>
+        <w:t xml:space="preserve"> может не быть клиентов, готовых пользоваться услугами, а также место может быть неудобно для поставщиков.</w:t>
+      </w:r>
+    </w:p>
+    <w:p>
+      <w:r>
+        <w:t xml:space="preserve">Правовой фактор может оказывать влияние на количество клиентов, например при введении законов, затрудняющих эксплуатацию </w:t>
+      </w:r>
+      <w:proofErr w:type="spellStart"/>
+      <w:r>
+        <w:t>мототранспортных</w:t>
+      </w:r>
+      <w:proofErr w:type="spellEnd"/>
+      <w:r>
+        <w:t xml:space="preserve"> средств. </w:t>
       </w:r>
     </w:p>
     <w:p>
@@ -4758,7 +4881,14 @@
               </w:rPr>
             </w:pPr>
             <w:r>
-              <w:t>Рубли.</w:t>
+              <w:rPr>
+                <w:sz w:val="24"/>
+                <w:szCs w:val="24"/>
+              </w:rPr>
+              <w:t>Рубли</w:t>
+            </w:r>
+            <w:r>
+              <w:t>.</w:t>
             </w:r>
           </w:p>
         </w:tc>
@@ -5157,6 +5287,7 @@
                 <w:szCs w:val="24"/>
               </w:rPr>
             </w:pPr>
+            <w:proofErr w:type="gramStart"/>
             <w:r>
               <w:rPr>
                 <w:sz w:val="24"/>
@@ -5178,6 +5309,7 @@
               </w:rPr>
               <w:t>ли</w:t>
             </w:r>
+            <w:proofErr w:type="gramEnd"/>
           </w:p>
         </w:tc>
         <w:tc>
@@ -5199,7 +5331,15 @@
                 <w:sz w:val="24"/>
                 <w:szCs w:val="24"/>
               </w:rPr>
-              <w:t>Регламент деятельнос</w:t>
+              <w:t xml:space="preserve">Регламент </w:t>
+            </w:r>
+            <w:proofErr w:type="spellStart"/>
+            <w:r>
+              <w:rPr>
+                <w:sz w:val="24"/>
+                <w:szCs w:val="24"/>
+              </w:rPr>
+              <w:t>деятельнос</w:t>
             </w:r>
             <w:r>
               <w:rPr>
@@ -5215,6 +5355,7 @@
               </w:rPr>
               <w:t>ти</w:t>
             </w:r>
+            <w:proofErr w:type="spellEnd"/>
           </w:p>
         </w:tc>
         <w:tc>
@@ -5398,17 +5539,10 @@
             </w:pPr>
             <w:r>
               <w:rPr>
-                <w:sz w:val="20"/>
-                <w:szCs w:val="20"/>
-              </w:rPr>
-              <w:t>В</w:t>
-            </w:r>
-            <w:r>
-              <w:rPr>
-                <w:sz w:val="20"/>
-                <w:szCs w:val="20"/>
-              </w:rPr>
-              <w:t>ыполнение заказа</w:t>
+                <w:sz w:val="24"/>
+                <w:szCs w:val="24"/>
+              </w:rPr>
+              <w:t>Выполнение заказа</w:t>
             </w:r>
           </w:p>
         </w:tc>
@@ -5550,7 +5684,13 @@
       <w:pPr>
         <w:ind w:firstLine="708"/>
       </w:pPr>
-      <w:r>
+    </w:p>
+    <w:p>
+      <w:pPr>
+        <w:ind w:firstLine="708"/>
+      </w:pPr>
+      <w:r>
+        <w:lastRenderedPageBreak/>
         <w:t>Построение диаграмм взаимосвязи систем необходимо для понимания</w:t>
       </w:r>
     </w:p>
@@ -5559,7 +5699,6 @@
         <w:ind w:firstLine="0"/>
       </w:pPr>
       <w:r>
-        <w:lastRenderedPageBreak/>
         <w:t>процессов, происходящих между компонентами системы.</w:t>
       </w:r>
     </w:p>
@@ -6450,6 +6589,10 @@
               </w:rPr>
             </w:pPr>
             <w:r>
+              <w:rPr>
+                <w:sz w:val="24"/>
+                <w:szCs w:val="24"/>
+              </w:rPr>
               <w:t>Низкий уровень условия работы</w:t>
             </w:r>
           </w:p>
@@ -6469,6 +6612,10 @@
               </w:rPr>
             </w:pPr>
             <w:r>
+              <w:rPr>
+                <w:sz w:val="24"/>
+                <w:szCs w:val="24"/>
+              </w:rPr>
               <w:t>Отсутствие мотивации работать</w:t>
             </w:r>
           </w:p>
@@ -6488,6 +6635,10 @@
               </w:rPr>
             </w:pPr>
             <w:r>
+              <w:rPr>
+                <w:sz w:val="24"/>
+                <w:szCs w:val="24"/>
+              </w:rPr>
               <w:t>Низкий порог вхождения</w:t>
             </w:r>
           </w:p>
@@ -6637,13 +6788,26 @@
     </w:p>
     <w:p>
       <w:r>
-        <w:t>Разбивая эту цель на подцели, выделим цели самого мотосервиса и цели клиента.</w:t>
-      </w:r>
-    </w:p>
-    <w:p>
-      <w:r>
-        <w:t>На следующем уровне выявим 4 подцели. Мотосервис</w:t>
-      </w:r>
+        <w:t xml:space="preserve">Разбивая эту цель на подцели, выделим цели самого </w:t>
+      </w:r>
+      <w:proofErr w:type="spellStart"/>
+      <w:r>
+        <w:t>мотосервиса</w:t>
+      </w:r>
+      <w:proofErr w:type="spellEnd"/>
+      <w:r>
+        <w:t xml:space="preserve"> и цели клиента.</w:t>
+      </w:r>
+    </w:p>
+    <w:p>
+      <w:r>
+        <w:t xml:space="preserve">На следующем уровне выявим 4 подцели. </w:t>
+      </w:r>
+      <w:proofErr w:type="spellStart"/>
+      <w:r>
+        <w:t>Мотосервис</w:t>
+      </w:r>
+      <w:proofErr w:type="spellEnd"/>
       <w:r>
         <w:t>,</w:t>
       </w:r>
@@ -7711,6 +7875,7 @@
         </w:rPr>
         <w:t xml:space="preserve"> – </w:t>
       </w:r>
+      <w:proofErr w:type="spellStart"/>
       <w:r>
         <w:rPr>
           <w:rFonts w:eastAsiaTheme="minorEastAsia"/>
@@ -7721,6 +7886,7 @@
         </w:rPr>
         <w:t>i</w:t>
       </w:r>
+      <w:proofErr w:type="spellEnd"/>
       <w:r>
         <w:rPr>
           <w:rFonts w:eastAsiaTheme="minorEastAsia"/>
@@ -7730,6 +7896,7 @@
         </w:rPr>
         <w:t>-</w:t>
       </w:r>
+      <w:proofErr w:type="spellStart"/>
       <w:r>
         <w:rPr>
           <w:rFonts w:eastAsiaTheme="minorEastAsia"/>
@@ -7737,7 +7904,17 @@
           <w:szCs w:val="28"/>
           <w:shd w:val="clear" w:color="auto" w:fill="FFFFFF"/>
         </w:rPr>
-        <w:t>ый элемент вектора локальных приоритетов.</w:t>
+        <w:t>ый</w:t>
+      </w:r>
+      <w:proofErr w:type="spellEnd"/>
+      <w:r>
+        <w:rPr>
+          <w:rFonts w:eastAsiaTheme="minorEastAsia"/>
+          <w:iCs/>
+          <w:szCs w:val="28"/>
+          <w:shd w:val="clear" w:color="auto" w:fill="FFFFFF"/>
+        </w:rPr>
+        <w:t xml:space="preserve"> элемент вектора локальных приоритетов.</w:t>
       </w:r>
     </w:p>
     <w:p>
@@ -9795,37 +9972,11 @@
         <w:tabs>
           <w:tab w:val="left" w:pos="3504"/>
         </w:tabs>
-        <w:rPr>
-          <w:color w:val="000000"/>
-          <w:sz w:val="27"/>
-          <w:szCs w:val="27"/>
-        </w:rPr>
       </w:pPr>
       <w:bookmarkStart w:id="31" w:name="_Toc91029554"/>
       <w:bookmarkStart w:id="32" w:name="_Toc91029638"/>
       <w:r>
-        <w:rPr>
-          <w:color w:val="000000"/>
-          <w:sz w:val="27"/>
-          <w:szCs w:val="27"/>
-        </w:rPr>
-        <w:t>Исходя из таблицы глобальных приоритетов, можем сделать вывод о том, что в первую очередь стоит рассмотреть цели компании, а именно выбрать с</w:t>
-      </w:r>
-      <w:r>
-        <w:rPr>
-          <w:color w:val="000000"/>
-          <w:sz w:val="27"/>
-          <w:szCs w:val="27"/>
-        </w:rPr>
-        <w:t>оздание системы мотивации сотрудников</w:t>
-      </w:r>
-      <w:r>
-        <w:rPr>
-          <w:color w:val="000000"/>
-          <w:sz w:val="27"/>
-          <w:szCs w:val="27"/>
-        </w:rPr>
-        <w:t>.</w:t>
+        <w:t>Исходя из таблицы глобальных приоритетов, можем сделать вывод о том, что в первую очередь стоит рассмотреть цели компании, а именно выбрать создание системы мотивации сотрудников.</w:t>
       </w:r>
     </w:p>
     <w:p>
@@ -9884,7 +10035,15 @@
         <w:t xml:space="preserve">1. </w:t>
       </w:r>
       <w:r>
-        <w:t>Уменьшать процент сдачи с заказа. Материальное вознаграждение очень помогает поднять мотивацию. Когда специалист сам видит, как он отдаёт значительную часть заработанных денег начальству это может достаточно сильно демотивировать. Поэтому нужно найти золотую середину чтобы работник работал эффективно, но при этом и брать с него денег</w:t>
+        <w:t xml:space="preserve">Уменьшать процент сдачи с заказа. Материальное вознаграждение очень помогает поднять мотивацию. Когда специалист сам видит, как он отдаёт значительную часть заработанных денег начальству это может достаточно сильно </w:t>
+      </w:r>
+      <w:proofErr w:type="spellStart"/>
+      <w:r>
+        <w:t>демотивировать</w:t>
+      </w:r>
+      <w:proofErr w:type="spellEnd"/>
+      <w:r>
+        <w:t>. Поэтому нужно найти золотую середину чтобы работник работал эффективно, но при этом и брать с него денег</w:t>
       </w:r>
       <w:r>
         <w:t>;</w:t>
@@ -9926,6 +10085,7 @@
         <w:t>заработанные деньги, где и когда он хочет. Поэтому гибкий график работы — это очень важно.</w:t>
       </w:r>
     </w:p>
+    <w:p/>
     <w:p>
       <w:pPr>
         <w:pStyle w:val="2"/>
@@ -9992,6 +10152,7 @@
         <w:t xml:space="preserve">. Множество альтернатив, которое попарно не доминирует друг над другом, называется множеством Парето. Чтобы выделить такое множество необходимо взять альтернативу сравнить её со всеми остальными альтернативами. Если найдётся альтернатива, которая по всем параметрам хуже, чем та, с которой мы сравниваем, то мы вычёркиваем эту альтернативу т.к. её больше нет смысла рассматривать. Эту же процедуру повторяем для каждой альтернативы. Оставшееся множество — это множество Парето. </w:t>
       </w:r>
     </w:p>
+    <w:p/>
     <w:p>
       <w:pPr>
         <w:pStyle w:val="2"/>
@@ -10188,6 +10349,7 @@
     </w:p>
     <w:p>
       <w:r>
+        <w:lastRenderedPageBreak/>
         <w:sym w:font="Symbol" w:char="F0B7"/>
       </w:r>
       <w:r>
@@ -10202,7 +10364,6 @@
         <w:ind w:firstLine="0"/>
       </w:pPr>
       <w:r>
-        <w:lastRenderedPageBreak/>
         <w:tab/>
         <w:t>Первоначальное множество, из которого необходимо в дальнейшем выделить множество Парето показано в таблице 4.1.</w:t>
       </w:r>
@@ -11890,12 +12051,14 @@
       <w:r>
         <w:t>Для реализации алгоритма была разработана программа на языке p</w:t>
       </w:r>
+      <w:proofErr w:type="spellStart"/>
       <w:r>
         <w:rPr>
           <w:lang w:val="en-US"/>
         </w:rPr>
         <w:t>ascal</w:t>
       </w:r>
+      <w:proofErr w:type="spellEnd"/>
       <w:r>
         <w:t xml:space="preserve"> [11-13]</w:t>
       </w:r>
@@ -12225,10 +12388,7 @@
         <w:fldChar w:fldCharType="begin"/>
       </w:r>
       <w:r>
-        <w:instrText xml:space="preserve"> SEQ Рисунок \* ARABIC \</w:instrText>
-      </w:r>
-      <w:r>
-        <w:instrText xml:space="preserve">s 1 </w:instrText>
+        <w:instrText xml:space="preserve"> SEQ Рисунок \* ARABIC \s 1 </w:instrText>
       </w:r>
       <w:r>
         <w:fldChar w:fldCharType="separate"/>
@@ -12527,8 +12687,13 @@
           <w:u w:val="none"/>
         </w:rPr>
       </w:pPr>
-      <w:r>
-        <w:t xml:space="preserve">Мототех – сервисный центр мототехники [Электронный ресурс]. Режим доступа: </w:t>
+      <w:proofErr w:type="spellStart"/>
+      <w:r>
+        <w:t>Мототех</w:t>
+      </w:r>
+      <w:proofErr w:type="spellEnd"/>
+      <w:r>
+        <w:t xml:space="preserve"> – сервисный центр мототехники [Электронный ресурс]. Режим доступа: </w:t>
       </w:r>
       <w:hyperlink r:id="rId25" w:history="1">
         <w:r>
@@ -12549,9 +12714,11 @@
         <w:spacing w:after="160"/>
         <w:ind w:firstLine="851"/>
       </w:pPr>
+      <w:proofErr w:type="spellStart"/>
       <w:r>
         <w:t>Хищникъ</w:t>
       </w:r>
+      <w:proofErr w:type="spellEnd"/>
       <w:r>
         <w:t xml:space="preserve"> – </w:t>
       </w:r>
@@ -12592,11 +12759,16 @@
         <w:spacing w:after="160"/>
         <w:ind w:firstLine="851"/>
       </w:pPr>
+      <w:proofErr w:type="spellStart"/>
       <w:r>
         <w:t>D</w:t>
       </w:r>
       <w:r>
-        <w:t xml:space="preserve">rivebike </w:t>
+        <w:t>rivebike</w:t>
+      </w:r>
+      <w:proofErr w:type="spellEnd"/>
+      <w:r>
+        <w:t xml:space="preserve"> </w:t>
       </w:r>
       <w:r>
         <w:t xml:space="preserve">– </w:t>
@@ -12639,9 +12811,11 @@
         <w:spacing w:after="160"/>
         <w:ind w:firstLine="851"/>
       </w:pPr>
+      <w:proofErr w:type="spellStart"/>
       <w:r>
         <w:t>Алонти</w:t>
       </w:r>
+      <w:proofErr w:type="spellEnd"/>
       <w:r>
         <w:t xml:space="preserve"> </w:t>
       </w:r>
@@ -12703,8 +12877,13 @@
         <w:t xml:space="preserve">– </w:t>
       </w:r>
       <w:r>
-        <w:t>сервис по ремонту и обслуживанию скутеров, лодочных моторов и бензоинструментов</w:t>
-      </w:r>
+        <w:t xml:space="preserve">сервис по ремонту и обслуживанию скутеров, лодочных моторов и </w:t>
+      </w:r>
+      <w:proofErr w:type="spellStart"/>
+      <w:r>
+        <w:t>бензоинструментов</w:t>
+      </w:r>
+      <w:proofErr w:type="spellEnd"/>
       <w:r>
         <w:t xml:space="preserve"> [Электронный ресурс]. Режим доступа: </w:t>
       </w:r>
@@ -12745,11 +12924,19 @@
         <w:spacing w:after="160"/>
         <w:ind w:firstLine="851"/>
       </w:pPr>
+      <w:proofErr w:type="spellStart"/>
       <w:r>
         <w:rPr>
           <w:color w:val="000000" w:themeColor="text1"/>
         </w:rPr>
-        <w:t>Bike-Station</w:t>
+        <w:t>Bike</w:t>
+      </w:r>
+      <w:proofErr w:type="spellEnd"/>
+      <w:r>
+        <w:rPr>
+          <w:color w:val="000000" w:themeColor="text1"/>
+        </w:rPr>
+        <w:t>-Station</w:t>
       </w:r>
       <w:r>
         <w:rPr>
@@ -12813,8 +13000,13 @@
         <w:spacing w:after="160"/>
         <w:ind w:firstLine="851"/>
       </w:pPr>
-      <w:r>
-        <w:t xml:space="preserve">Bikeland </w:t>
+      <w:proofErr w:type="spellStart"/>
+      <w:r>
+        <w:t>Bikeland</w:t>
+      </w:r>
+      <w:proofErr w:type="spellEnd"/>
+      <w:r>
+        <w:t xml:space="preserve"> </w:t>
       </w:r>
       <w:r>
         <w:t xml:space="preserve">– </w:t>
@@ -12933,24 +13125,30 @@
       <w:r>
         <w:t xml:space="preserve">Самоучитель по программированию на </w:t>
       </w:r>
+      <w:proofErr w:type="spellStart"/>
       <w:r>
         <w:t>free</w:t>
       </w:r>
+      <w:proofErr w:type="spellEnd"/>
       <w:r>
         <w:t xml:space="preserve"> </w:t>
       </w:r>
+      <w:proofErr w:type="spellStart"/>
       <w:r>
         <w:t>pascal</w:t>
       </w:r>
+      <w:proofErr w:type="spellEnd"/>
       <w:r>
         <w:t xml:space="preserve"> </w:t>
       </w:r>
       <w:r>
         <w:t xml:space="preserve">и </w:t>
       </w:r>
+      <w:proofErr w:type="spellStart"/>
       <w:r>
         <w:t>Lazarus</w:t>
       </w:r>
+      <w:proofErr w:type="spellEnd"/>
       <w:r>
         <w:t xml:space="preserve"> / </w:t>
       </w:r>
@@ -12975,7 +13173,15 @@
         <w:ind w:firstLine="851"/>
       </w:pPr>
       <w:r>
-        <w:t xml:space="preserve">Программирование в среде Lazarus / </w:t>
+        <w:t xml:space="preserve">Программирование в среде </w:t>
+      </w:r>
+      <w:proofErr w:type="spellStart"/>
+      <w:r>
+        <w:t>Lazarus</w:t>
+      </w:r>
+      <w:proofErr w:type="spellEnd"/>
+      <w:r>
+        <w:t xml:space="preserve"> / </w:t>
       </w:r>
       <w:r>
         <w:t>C</w:t>
@@ -12984,7 +13190,15 @@
         <w:t>.</w:t>
       </w:r>
       <w:r>
-        <w:t>Р. Гуриков 2019. – 336 с.</w:t>
+        <w:t xml:space="preserve">Р. </w:t>
+      </w:r>
+      <w:proofErr w:type="spellStart"/>
+      <w:r>
+        <w:t>Гуриков</w:t>
+      </w:r>
+      <w:proofErr w:type="spellEnd"/>
+      <w:r>
+        <w:t xml:space="preserve"> 2019. – 336 с.</w:t>
       </w:r>
     </w:p>
     <w:p>
@@ -12998,8 +13212,13 @@
         <w:ind w:firstLine="851"/>
       </w:pPr>
       <w:r>
-        <w:t>Обучающий материал по pascal</w:t>
-      </w:r>
+        <w:t xml:space="preserve">Обучающий материал по </w:t>
+      </w:r>
+      <w:proofErr w:type="spellStart"/>
+      <w:r>
+        <w:t>pascal</w:t>
+      </w:r>
+      <w:proofErr w:type="spellEnd"/>
       <w:r>
         <w:t xml:space="preserve"> [Электронный ресурс]. Режим доступа: </w:t>
       </w:r>
@@ -13032,8 +13251,13 @@
         <w:ind w:firstLine="851"/>
       </w:pPr>
       <w:r>
-        <w:t>Официальный сайт IDE Lazarus</w:t>
-      </w:r>
+        <w:t xml:space="preserve">Официальный сайт IDE </w:t>
+      </w:r>
+      <w:proofErr w:type="spellStart"/>
+      <w:r>
+        <w:t>Lazarus</w:t>
+      </w:r>
+      <w:proofErr w:type="spellEnd"/>
       <w:r>
         <w:t xml:space="preserve"> [Электронный ресурс]. Режим доступа: </w:t>
       </w:r>
@@ -13066,8 +13290,13 @@
         <w:ind w:firstLine="851"/>
       </w:pPr>
       <w:r>
-        <w:t>Документация по созданию форм в Lazarus</w:t>
-      </w:r>
+        <w:t xml:space="preserve">Документация по созданию форм в </w:t>
+      </w:r>
+      <w:proofErr w:type="spellStart"/>
+      <w:r>
+        <w:t>Lazarus</w:t>
+      </w:r>
+      <w:proofErr w:type="spellEnd"/>
       <w:r>
         <w:t xml:space="preserve"> [Электронный ресурс]. Режим доступа: </w:t>
       </w:r>
@@ -13148,8 +13377,13 @@
         <w:t>.1 – Матрица парных сравнений для цели «</w:t>
       </w:r>
       <w:r>
-        <w:t>Цели мотосервиса</w:t>
-      </w:r>
+        <w:t xml:space="preserve">Цели </w:t>
+      </w:r>
+      <w:proofErr w:type="spellStart"/>
+      <w:r>
+        <w:t>мотосервиса</w:t>
+      </w:r>
+      <w:proofErr w:type="spellEnd"/>
       <w:r>
         <w:t>»</w:t>
       </w:r>

--- a/SA/Pimonov_Kursovaya_rabota439_2.docx
+++ b/SA/Pimonov_Kursovaya_rabota439_2.docx
@@ -622,7 +622,14 @@
           <w:sz w:val="24"/>
           <w:szCs w:val="24"/>
         </w:rPr>
-        <w:t xml:space="preserve">Изучение проблем, </w:t>
+        <w:t>и</w:t>
+      </w:r>
+      <w:r>
+        <w:rPr>
+          <w:sz w:val="24"/>
+          <w:szCs w:val="24"/>
+        </w:rPr>
+        <w:t xml:space="preserve">зучение проблем, </w:t>
       </w:r>
       <w:r>
         <w:rPr>
@@ -658,7 +665,14 @@
           <w:sz w:val="24"/>
           <w:szCs w:val="24"/>
         </w:rPr>
-        <w:t>Разработка базовых моделей системы;</w:t>
+        <w:t>р</w:t>
+      </w:r>
+      <w:r>
+        <w:rPr>
+          <w:sz w:val="24"/>
+          <w:szCs w:val="24"/>
+        </w:rPr>
+        <w:t>азработка базовых моделей системы;</w:t>
       </w:r>
     </w:p>
     <w:p>
@@ -680,7 +694,14 @@
           <w:sz w:val="24"/>
           <w:szCs w:val="24"/>
         </w:rPr>
-        <w:t>Выявление причин возникновения выбранной проблемы процесса;</w:t>
+        <w:t>в</w:t>
+      </w:r>
+      <w:r>
+        <w:rPr>
+          <w:sz w:val="24"/>
+          <w:szCs w:val="24"/>
+        </w:rPr>
+        <w:t>ыявление причин возникновения выбранной проблемы процесса;</w:t>
       </w:r>
     </w:p>
     <w:p>
@@ -702,7 +723,14 @@
           <w:sz w:val="24"/>
           <w:szCs w:val="24"/>
         </w:rPr>
-        <w:t>Постановка и оценивание целей системы для решения выбранной проблемы;</w:t>
+        <w:t>п</w:t>
+      </w:r>
+      <w:r>
+        <w:rPr>
+          <w:sz w:val="24"/>
+          <w:szCs w:val="24"/>
+        </w:rPr>
+        <w:t>остановка и оценивание целей системы для решения выбранной проблемы;</w:t>
       </w:r>
     </w:p>
     <w:p>
@@ -724,7 +752,14 @@
           <w:sz w:val="24"/>
           <w:szCs w:val="24"/>
         </w:rPr>
-        <w:t>Разработка и оценка альтернатив решения проблемы</w:t>
+        <w:t>р</w:t>
+      </w:r>
+      <w:r>
+        <w:rPr>
+          <w:sz w:val="24"/>
+          <w:szCs w:val="24"/>
+        </w:rPr>
+        <w:t>азработка и оценка альтернатив решения проблемы</w:t>
       </w:r>
       <w:r>
         <w:rPr>
@@ -767,7 +802,14 @@
           <w:sz w:val="24"/>
           <w:szCs w:val="24"/>
         </w:rPr>
-        <w:t>Разработка программного продукта, реализующего</w:t>
+        <w:t>р</w:t>
+      </w:r>
+      <w:r>
+        <w:rPr>
+          <w:sz w:val="24"/>
+          <w:szCs w:val="24"/>
+        </w:rPr>
+        <w:t>азработка программного продукта, реализующего</w:t>
       </w:r>
       <w:r>
         <w:rPr>
@@ -875,7 +917,14 @@
           <w:sz w:val="24"/>
           <w:szCs w:val="24"/>
         </w:rPr>
-        <w:t>Дерево целей и результаты оценивания целей методом анализа иерархий;</w:t>
+        <w:t>д</w:t>
+      </w:r>
+      <w:r>
+        <w:rPr>
+          <w:sz w:val="24"/>
+          <w:szCs w:val="24"/>
+        </w:rPr>
+        <w:t>ерево целей и результаты оценивания целей методом анализа иерархий;</w:t>
       </w:r>
     </w:p>
     <w:p>
@@ -897,7 +946,14 @@
           <w:sz w:val="24"/>
           <w:szCs w:val="24"/>
         </w:rPr>
-        <w:t>Алгоритм программы ЭВМ, реализующей метод оценивания систем.</w:t>
+        <w:t>а</w:t>
+      </w:r>
+      <w:r>
+        <w:rPr>
+          <w:sz w:val="24"/>
+          <w:szCs w:val="24"/>
+        </w:rPr>
+        <w:t>лгоритм программы ЭВМ, реализующей метод оценивания систем.</w:t>
       </w:r>
     </w:p>
     <w:p>
@@ -3202,7 +3258,10 @@
         <w:ind w:left="0" w:firstLine="709"/>
       </w:pPr>
       <w:r>
-        <w:t>Диагностика неисправности мототехники;</w:t>
+        <w:t>Диагностика неисправности мототехники</w:t>
+      </w:r>
+      <w:r>
+        <w:t>.</w:t>
       </w:r>
     </w:p>
     <w:p>
@@ -3216,7 +3275,10 @@
         <w:ind w:left="0" w:firstLine="709"/>
       </w:pPr>
       <w:r>
-        <w:t>Устранение неисправности мототехники;</w:t>
+        <w:t>Устранение неисправности мототехники</w:t>
+      </w:r>
+      <w:r>
+        <w:t>.</w:t>
       </w:r>
     </w:p>
     <w:p>
@@ -3259,7 +3321,10 @@
         <w:t xml:space="preserve"> </w:t>
       </w:r>
       <w:r>
-        <w:t>Сервис, в свою очередь реагирует на поставленную задачу и назначает время приёма транспорта на обслуживание;</w:t>
+        <w:t>Сервис, в свою очередь реагирует на поставленную задачу и назначает время приёма транспорта на обслуживание</w:t>
+      </w:r>
+      <w:r>
+        <w:t>.</w:t>
       </w:r>
     </w:p>
     <w:p>
@@ -3276,7 +3341,7 @@
         <w:t>Конкурирующие компании не только предоставляют потребителю аналогичные услуги, но и предлагают низкие тарифы, различные скидки на услуги</w:t>
       </w:r>
       <w:r>
-        <w:t>;</w:t>
+        <w:t>.</w:t>
       </w:r>
     </w:p>
     <w:p>
@@ -3296,7 +3361,7 @@
         <w:t>осударственные и муниципальные организации напрямую влияют на количество клиентов</w:t>
       </w:r>
       <w:r>
-        <w:t>;</w:t>
+        <w:t>.</w:t>
       </w:r>
     </w:p>
     <w:p>
@@ -3402,21 +3467,13 @@
         <w:rPr>
           <w:color w:val="000000" w:themeColor="text1"/>
         </w:rPr>
-        <w:t xml:space="preserve">числе Тюнинг, Изготовление защиты, ремонт двигателей и </w:t>
-      </w:r>
-      <w:proofErr w:type="spellStart"/>
+        <w:t>числе Тюнинг, Изготовление защиты, ремонт двигателей и т.д</w:t>
+      </w:r>
       <w:r>
         <w:rPr>
           <w:color w:val="000000" w:themeColor="text1"/>
         </w:rPr>
-        <w:t>т.д</w:t>
-      </w:r>
-      <w:proofErr w:type="spellEnd"/>
-      <w:r>
-        <w:rPr>
-          <w:color w:val="000000" w:themeColor="text1"/>
-        </w:rPr>
-        <w:t>;</w:t>
+        <w:t>.</w:t>
       </w:r>
     </w:p>
     <w:p>
@@ -3509,7 +3566,7 @@
         <w:rPr>
           <w:color w:val="000000" w:themeColor="text1"/>
         </w:rPr>
-        <w:t>;</w:t>
+        <w:t>.</w:t>
       </w:r>
     </w:p>
     <w:p>
@@ -3621,7 +3678,7 @@
         <w:rPr>
           <w:color w:val="000000" w:themeColor="text1"/>
         </w:rPr>
-        <w:t>;</w:t>
+        <w:t>.</w:t>
       </w:r>
     </w:p>
     <w:p>
@@ -3727,7 +3784,13 @@
         <w:rPr>
           <w:color w:val="000000" w:themeColor="text1"/>
         </w:rPr>
-        <w:t xml:space="preserve"> мотоциклов в Томске;</w:t>
+        <w:t xml:space="preserve"> мотоциклов в Томске</w:t>
+      </w:r>
+      <w:r>
+        <w:rPr>
+          <w:color w:val="000000" w:themeColor="text1"/>
+        </w:rPr>
+        <w:t>.</w:t>
       </w:r>
     </w:p>
     <w:p>
@@ -3799,7 +3862,13 @@
         <w:rPr>
           <w:color w:val="000000" w:themeColor="text1"/>
         </w:rPr>
-        <w:t>техники к сезону;</w:t>
+        <w:t>техники к сезону</w:t>
+      </w:r>
+      <w:r>
+        <w:rPr>
+          <w:color w:val="000000" w:themeColor="text1"/>
+        </w:rPr>
+        <w:t>.</w:t>
       </w:r>
     </w:p>
     <w:p>
@@ -3964,7 +4033,13 @@
           <w:rPr>
             <w:color w:val="000000" w:themeColor="text1"/>
           </w:rPr>
-          <w:t xml:space="preserve">; </w:t>
+          <w:t>.</w:t>
+        </w:r>
+        <w:r>
+          <w:rPr>
+            <w:color w:val="000000" w:themeColor="text1"/>
+          </w:rPr>
+          <w:t xml:space="preserve"> </w:t>
         </w:r>
       </w:hyperlink>
     </w:p>
@@ -10046,7 +10121,7 @@
         <w:t>. Поэтому нужно найти золотую середину чтобы работник работал эффективно, но при этом и брать с него денег</w:t>
       </w:r>
       <w:r>
-        <w:t>;</w:t>
+        <w:t>.</w:t>
       </w:r>
     </w:p>
     <w:p>
@@ -10054,7 +10129,7 @@
         <w:t>2. Выдавать премии специалистам. Премии важная часть мотивации. Очень часто из зарплаты убирают часть денег и выносят эти деньги в премии, чтобы создавать неопределённость и мотивировать сотрудника работать</w:t>
       </w:r>
       <w:r>
-        <w:t>;</w:t>
+        <w:t>.</w:t>
       </w:r>
     </w:p>
     <w:p>
@@ -10062,7 +10137,7 @@
         <w:t>3. Предоставление бонусов специалистам, выполняющих заказы без брака. Необходимость поощрять сотрудников за работу без брака это важно. Специалист должен как можно чаще видеть, что от качества его работы зависит его доход</w:t>
       </w:r>
       <w:r>
-        <w:t>;</w:t>
+        <w:t>.</w:t>
       </w:r>
       <w:r>
         <w:t xml:space="preserve"> </w:t>
@@ -10073,7 +10148,7 @@
         <w:t>4. Проведение регулярных курсов повышения квалификации. Важно чтобы сотрудник не терял навыков и следовал новым трендам. Нужно чтобы он разбирался в новой технике и не тратил на это сам много времени. Обладая нужными навыками, он будет меньше паниковать, ведь при ремонте мототехники он столкнётся с меньшим количеством неопределённости</w:t>
       </w:r>
       <w:r>
-        <w:t>;</w:t>
+        <w:t>.</w:t>
       </w:r>
     </w:p>
     <w:p>
@@ -12388,7 +12463,10 @@
         <w:fldChar w:fldCharType="begin"/>
       </w:r>
       <w:r>
-        <w:instrText xml:space="preserve"> SEQ Рисунок \* ARABIC \s 1 </w:instrText>
+        <w:instrText xml:space="preserve"> SEQ Рисунок \* ARABIC \</w:instrText>
+      </w:r>
+      <w:r>
+        <w:instrText xml:space="preserve">s 1 </w:instrText>
       </w:r>
       <w:r>
         <w:fldChar w:fldCharType="separate"/>
@@ -12646,7 +12724,13 @@
         <w:ind w:firstLine="851"/>
       </w:pPr>
       <w:r>
-        <w:t xml:space="preserve">ОС ТУСУР 01-2013 [Электронный ресурс]. Режим доступа: </w:t>
+        <w:t xml:space="preserve">ОС ТУСУР 01-2013 [Электронный ресурс]. </w:t>
+      </w:r>
+      <w:r>
+        <w:t xml:space="preserve">- </w:t>
+      </w:r>
+      <w:r>
+        <w:t xml:space="preserve">Режим доступа: </w:t>
       </w:r>
       <w:hyperlink r:id="rId24" w:history="1">
         <w:r>
@@ -12693,7 +12777,13 @@
       </w:r>
       <w:proofErr w:type="spellEnd"/>
       <w:r>
-        <w:t xml:space="preserve"> – сервисный центр мототехники [Электронный ресурс]. Режим доступа: </w:t>
+        <w:t xml:space="preserve"> – сервисный центр мототехники [Электронный ресурс]. </w:t>
+      </w:r>
+      <w:r>
+        <w:t xml:space="preserve">- </w:t>
+      </w:r>
+      <w:r>
+        <w:t xml:space="preserve">Режим доступа: </w:t>
       </w:r>
       <w:hyperlink r:id="rId25" w:history="1">
         <w:r>
@@ -12726,7 +12816,13 @@
         <w:t>сервис по ремонту и тюнингу снегоходов и другой мототехники</w:t>
       </w:r>
       <w:r>
-        <w:t xml:space="preserve"> [Электронный ресурс]. Режим доступа: </w:t>
+        <w:t xml:space="preserve"> [Электронный ресурс]. </w:t>
+      </w:r>
+      <w:r>
+        <w:t xml:space="preserve">- </w:t>
+      </w:r>
+      <w:r>
+        <w:t xml:space="preserve">Режим доступа: </w:t>
       </w:r>
       <w:hyperlink r:id="rId26" w:history="1">
         <w:r>
@@ -12777,7 +12873,13 @@
         <w:t>сервис по ремонту мотоциклов, квадроциклов и скутеров</w:t>
       </w:r>
       <w:r>
-        <w:t xml:space="preserve"> [Электронный ресурс]. Режим доступа: </w:t>
+        <w:t xml:space="preserve"> [Электронный ресурс]. </w:t>
+      </w:r>
+      <w:r>
+        <w:t xml:space="preserve">- </w:t>
+      </w:r>
+      <w:r>
+        <w:t xml:space="preserve">Режим доступа: </w:t>
       </w:r>
       <w:hyperlink r:id="rId27" w:history="1">
         <w:r>
@@ -12826,7 +12928,13 @@
         <w:t>сервис по ремонту и обслуживанию мототехники</w:t>
       </w:r>
       <w:r>
-        <w:t xml:space="preserve"> [Электронный ресурс]. Режим доступа: </w:t>
+        <w:t xml:space="preserve"> [Электронный ресурс]. </w:t>
+      </w:r>
+      <w:r>
+        <w:t xml:space="preserve">- </w:t>
+      </w:r>
+      <w:r>
+        <w:t xml:space="preserve">Режим доступа: </w:t>
       </w:r>
       <w:hyperlink r:id="rId29" w:history="1">
         <w:r>
@@ -12885,7 +12993,13 @@
       </w:r>
       <w:proofErr w:type="spellEnd"/>
       <w:r>
-        <w:t xml:space="preserve"> [Электронный ресурс]. Режим доступа: </w:t>
+        <w:t xml:space="preserve"> [Электронный ресурс]. </w:t>
+      </w:r>
+      <w:r>
+        <w:t xml:space="preserve">- </w:t>
+      </w:r>
+      <w:r>
+        <w:t xml:space="preserve">Режим доступа: </w:t>
       </w:r>
       <w:hyperlink r:id="rId31" w:history="1">
         <w:r>
@@ -12966,7 +13080,13 @@
         <w:t xml:space="preserve"> мототехники</w:t>
       </w:r>
       <w:r>
-        <w:t xml:space="preserve"> [Электронный ресурс]. Режим доступа: </w:t>
+        <w:t xml:space="preserve"> [Электронный ресурс]. </w:t>
+      </w:r>
+      <w:r>
+        <w:t xml:space="preserve">- </w:t>
+      </w:r>
+      <w:r>
+        <w:t xml:space="preserve">Режим доступа: </w:t>
       </w:r>
       <w:r>
         <w:t>https://www.motobratan.ru/firms/bike_station/</w:t>
@@ -13031,7 +13151,13 @@
         </w:r>
       </w:hyperlink>
       <w:r>
-        <w:t xml:space="preserve"> [Электронный ресурс]. Режим доступа: </w:t>
+        <w:t xml:space="preserve"> [Электронный ресурс]. </w:t>
+      </w:r>
+      <w:r>
+        <w:t xml:space="preserve">- </w:t>
+      </w:r>
+      <w:r>
+        <w:t xml:space="preserve">Режим доступа: </w:t>
       </w:r>
       <w:hyperlink r:id="rId34" w:history="1">
         <w:r>
@@ -13068,7 +13194,13 @@
         <w:t>Мотивация персонала</w:t>
       </w:r>
       <w:r>
-        <w:t xml:space="preserve"> [Электронный ресурс]. Режим доступа: </w:t>
+        <w:t xml:space="preserve"> [Электронный ресурс]. </w:t>
+      </w:r>
+      <w:r>
+        <w:t xml:space="preserve">- </w:t>
+      </w:r>
+      <w:r>
+        <w:t xml:space="preserve">Режим доступа: </w:t>
       </w:r>
       <w:hyperlink r:id="rId35" w:history="1">
         <w:r>
@@ -13101,7 +13233,13 @@
         <w:t>Мотивация в автосервисе</w:t>
       </w:r>
       <w:r>
-        <w:t xml:space="preserve"> [Электронный ресурс]. Режим доступа: </w:t>
+        <w:t xml:space="preserve"> [Электронный ресурс]. </w:t>
+      </w:r>
+      <w:r>
+        <w:t xml:space="preserve">- </w:t>
+      </w:r>
+      <w:r>
+        <w:t xml:space="preserve">Режим доступа: </w:t>
       </w:r>
       <w:hyperlink r:id="rId37" w:history="1">
         <w:r>
@@ -13220,7 +13358,13 @@
       </w:r>
       <w:proofErr w:type="spellEnd"/>
       <w:r>
-        <w:t xml:space="preserve"> [Электронный ресурс]. Режим доступа: </w:t>
+        <w:t xml:space="preserve"> [Электронный ресурс]. </w:t>
+      </w:r>
+      <w:r>
+        <w:t xml:space="preserve">- </w:t>
+      </w:r>
+      <w:r>
+        <w:t xml:space="preserve">Режим доступа: </w:t>
       </w:r>
       <w:hyperlink r:id="rId38" w:history="1">
         <w:r>
@@ -13259,7 +13403,13 @@
       </w:r>
       <w:proofErr w:type="spellEnd"/>
       <w:r>
-        <w:t xml:space="preserve"> [Электронный ресурс]. Режим доступа: </w:t>
+        <w:t xml:space="preserve"> [Электронный ресурс]. </w:t>
+      </w:r>
+      <w:r>
+        <w:t xml:space="preserve">- </w:t>
+      </w:r>
+      <w:r>
+        <w:t xml:space="preserve">Режим доступа: </w:t>
       </w:r>
       <w:hyperlink r:id="rId39" w:history="1">
         <w:r>
@@ -13298,7 +13448,13 @@
       </w:r>
       <w:proofErr w:type="spellEnd"/>
       <w:r>
-        <w:t xml:space="preserve"> [Электронный ресурс]. Режим доступа: </w:t>
+        <w:t xml:space="preserve"> [Электронный ресурс]. </w:t>
+      </w:r>
+      <w:r>
+        <w:t xml:space="preserve">- </w:t>
+      </w:r>
+      <w:r>
+        <w:t xml:space="preserve">Режим доступа: </w:t>
       </w:r>
       <w:hyperlink r:id="rId40" w:history="1">
         <w:r>

--- a/SA/Pimonov_Kursovaya_rabota439_2.docx
+++ b/SA/Pimonov_Kursovaya_rabota439_2.docx
@@ -1186,6 +1186,19 @@
     </w:p>
     <w:p>
       <w:pPr>
+        <w:spacing w:after="160"/>
+        <w:ind w:firstLine="0"/>
+        <w:jc w:val="center"/>
+        <w:rPr>
+          <w:b/>
+          <w:bCs/>
+          <w:sz w:val="32"/>
+          <w:szCs w:val="32"/>
+        </w:rPr>
+      </w:pPr>
+    </w:p>
+    <w:p>
+      <w:pPr>
         <w:pStyle w:val="12"/>
         <w:rPr>
           <w:rFonts w:asciiTheme="minorHAnsi" w:eastAsiaTheme="minorEastAsia" w:hAnsiTheme="minorHAnsi"/>
@@ -2987,6 +3000,7 @@
       <w:bookmarkEnd w:id="0"/>
       <w:bookmarkEnd w:id="1"/>
     </w:p>
+    <w:p/>
     <w:p>
       <w:r>
         <w:t xml:space="preserve">В настоящее время </w:t>
@@ -3026,7 +3040,19 @@
     </w:p>
     <w:p>
       <w:r>
-        <w:t xml:space="preserve">Целью курсового проекта является выработка и оценка альтернатив решения проблемной ситуации в </w:t>
+        <w:t xml:space="preserve">Целью </w:t>
+      </w:r>
+      <w:r>
+        <w:t>курсовой</w:t>
+      </w:r>
+      <w:r>
+        <w:t xml:space="preserve"> </w:t>
+      </w:r>
+      <w:r>
+        <w:t>работы</w:t>
+      </w:r>
+      <w:r>
+        <w:t xml:space="preserve"> является выработка и оценка альтернатив решения проблемной ситуации в </w:t>
       </w:r>
       <w:r>
         <w:t>сервисах по ремонту мототехники</w:t>
@@ -3043,7 +3069,19 @@
     </w:p>
     <w:p>
       <w:r>
-        <w:t xml:space="preserve">Объектом исследования курсового проекта является </w:t>
+        <w:t>Объектом исследования курсово</w:t>
+      </w:r>
+      <w:r>
+        <w:t>й</w:t>
+      </w:r>
+      <w:r>
+        <w:t xml:space="preserve"> </w:t>
+      </w:r>
+      <w:r>
+        <w:t>работы</w:t>
+      </w:r>
+      <w:r>
+        <w:t xml:space="preserve"> является </w:t>
       </w:r>
       <w:r>
         <w:t>сервис по ремонту мототехники</w:t>
@@ -3065,7 +3103,19 @@
     </w:p>
     <w:p>
       <w:r>
-        <w:t>Задачами курсового проекта являются:</w:t>
+        <w:t>Задачами курсово</w:t>
+      </w:r>
+      <w:r>
+        <w:t>й</w:t>
+      </w:r>
+      <w:r>
+        <w:t xml:space="preserve"> </w:t>
+      </w:r>
+      <w:r>
+        <w:t>работы</w:t>
+      </w:r>
+      <w:r>
+        <w:t xml:space="preserve"> являются:</w:t>
       </w:r>
     </w:p>
     <w:p>
@@ -4198,51 +4248,25 @@
       <w:r>
         <w:t xml:space="preserve">Рисунок </w:t>
       </w:r>
-      <w:r>
-        <w:fldChar w:fldCharType="begin"/>
-      </w:r>
-      <w:r>
-        <w:instrText xml:space="preserve"> STYLEREF 1 \s </w:instrText>
-      </w:r>
-      <w:r>
-        <w:fldChar w:fldCharType="separate"/>
-      </w:r>
-      <w:r>
-        <w:rPr>
-          <w:noProof/>
-        </w:rPr>
-        <w:t>1</w:t>
-      </w:r>
-      <w:r>
-        <w:rPr>
-          <w:noProof/>
-        </w:rPr>
-        <w:fldChar w:fldCharType="end"/>
-      </w:r>
+      <w:fldSimple w:instr=" STYLEREF 1 \s ">
+        <w:r>
+          <w:rPr>
+            <w:noProof/>
+          </w:rPr>
+          <w:t>1</w:t>
+        </w:r>
+      </w:fldSimple>
       <w:r>
         <w:t>.</w:t>
       </w:r>
-      <w:r>
-        <w:fldChar w:fldCharType="begin"/>
-      </w:r>
-      <w:r>
-        <w:instrText xml:space="preserve"> SEQ Рисунок \* ARABIC \s 1 </w:instrText>
-      </w:r>
-      <w:r>
-        <w:fldChar w:fldCharType="separate"/>
-      </w:r>
-      <w:r>
-        <w:rPr>
-          <w:noProof/>
-        </w:rPr>
-        <w:t>1</w:t>
-      </w:r>
-      <w:r>
-        <w:rPr>
-          <w:noProof/>
-        </w:rPr>
-        <w:fldChar w:fldCharType="end"/>
-      </w:r>
+      <w:fldSimple w:instr=" SEQ Рисунок \* ARABIC \s 1 ">
+        <w:r>
+          <w:rPr>
+            <w:noProof/>
+          </w:rPr>
+          <w:t>1</w:t>
+        </w:r>
+      </w:fldSimple>
       <w:r>
         <w:t xml:space="preserve"> - </w:t>
       </w:r>
@@ -4363,6 +4387,9 @@
     <w:p>
       <w:r>
         <w:t>Взаимосвязи системы с окружающей средой представлены на рисунке 2.1</w:t>
+      </w:r>
+      <w:r>
+        <w:t>.</w:t>
       </w:r>
     </w:p>
     <w:p>
@@ -4464,51 +4491,25 @@
       <w:r>
         <w:t xml:space="preserve">Рисунок </w:t>
       </w:r>
-      <w:r>
-        <w:fldChar w:fldCharType="begin"/>
-      </w:r>
-      <w:r>
-        <w:instrText xml:space="preserve"> STYLEREF 1 \s </w:instrText>
-      </w:r>
-      <w:r>
-        <w:fldChar w:fldCharType="separate"/>
-      </w:r>
-      <w:r>
-        <w:rPr>
-          <w:noProof/>
-        </w:rPr>
-        <w:t>2</w:t>
-      </w:r>
-      <w:r>
-        <w:rPr>
-          <w:noProof/>
-        </w:rPr>
-        <w:fldChar w:fldCharType="end"/>
-      </w:r>
+      <w:fldSimple w:instr=" STYLEREF 1 \s ">
+        <w:r>
+          <w:rPr>
+            <w:noProof/>
+          </w:rPr>
+          <w:t>2</w:t>
+        </w:r>
+      </w:fldSimple>
       <w:r>
         <w:t>.</w:t>
       </w:r>
-      <w:r>
-        <w:fldChar w:fldCharType="begin"/>
-      </w:r>
-      <w:r>
-        <w:instrText xml:space="preserve"> SEQ Рисунок \* ARABIC \s 1 </w:instrText>
-      </w:r>
-      <w:r>
-        <w:fldChar w:fldCharType="separate"/>
-      </w:r>
-      <w:r>
-        <w:rPr>
-          <w:noProof/>
-        </w:rPr>
-        <w:t>1</w:t>
-      </w:r>
-      <w:r>
-        <w:rPr>
-          <w:noProof/>
-        </w:rPr>
-        <w:fldChar w:fldCharType="end"/>
-      </w:r>
+      <w:fldSimple w:instr=" SEQ Рисунок \* ARABIC \s 1 ">
+        <w:r>
+          <w:rPr>
+            <w:noProof/>
+          </w:rPr>
+          <w:t>1</w:t>
+        </w:r>
+      </w:fldSimple>
       <w:r>
         <w:t xml:space="preserve"> - Диаграмма взаимодействия системы с окружающей средой</w:t>
       </w:r>
@@ -4538,51 +4539,25 @@
       <w:r>
         <w:t xml:space="preserve">Таблица </w:t>
       </w:r>
-      <w:r>
-        <w:fldChar w:fldCharType="begin"/>
-      </w:r>
-      <w:r>
-        <w:instrText xml:space="preserve"> STYLEREF 1 \s </w:instrText>
-      </w:r>
-      <w:r>
-        <w:fldChar w:fldCharType="separate"/>
-      </w:r>
-      <w:r>
-        <w:rPr>
-          <w:noProof/>
-        </w:rPr>
-        <w:t>2</w:t>
-      </w:r>
-      <w:r>
-        <w:rPr>
-          <w:noProof/>
-        </w:rPr>
-        <w:fldChar w:fldCharType="end"/>
-      </w:r>
+      <w:fldSimple w:instr=" STYLEREF 1 \s ">
+        <w:r>
+          <w:rPr>
+            <w:noProof/>
+          </w:rPr>
+          <w:t>2</w:t>
+        </w:r>
+      </w:fldSimple>
       <w:r>
         <w:t>.</w:t>
       </w:r>
-      <w:r>
-        <w:fldChar w:fldCharType="begin"/>
-      </w:r>
-      <w:r>
-        <w:instrText xml:space="preserve"> SEQ Таблица \* ARABIC \s 1 </w:instrText>
-      </w:r>
-      <w:r>
-        <w:fldChar w:fldCharType="separate"/>
-      </w:r>
-      <w:r>
-        <w:rPr>
-          <w:noProof/>
-        </w:rPr>
-        <w:t>1</w:t>
-      </w:r>
-      <w:r>
-        <w:rPr>
-          <w:noProof/>
-        </w:rPr>
-        <w:fldChar w:fldCharType="end"/>
-      </w:r>
+      <w:fldSimple w:instr=" SEQ Таблица \* ARABIC \s 1 ">
+        <w:r>
+          <w:rPr>
+            <w:noProof/>
+          </w:rPr>
+          <w:t>1</w:t>
+        </w:r>
+      </w:fldSimple>
       <w:r>
         <w:t xml:space="preserve"> - Критерии оценивания системы</w:t>
       </w:r>
@@ -5036,13 +5011,17 @@
       <w:r>
         <w:t>1. Обработка заказов. Подсистема принимает заказ и занимается приемом</w:t>
       </w:r>
-    </w:p>
-    <w:p>
-      <w:pPr>
-        <w:ind w:firstLine="851"/>
-      </w:pPr>
-      <w:r>
-        <w:t>информация от клиента для оказания услуг</w:t>
+      <w:r>
+        <w:t xml:space="preserve"> </w:t>
+      </w:r>
+      <w:r>
+        <w:t>информаци</w:t>
+      </w:r>
+      <w:r>
+        <w:t>и</w:t>
+      </w:r>
+      <w:r>
+        <w:t xml:space="preserve"> от клиента для оказания услуг</w:t>
       </w:r>
       <w:r>
         <w:t>;</w:t>
@@ -5133,51 +5112,25 @@
       <w:r>
         <w:t xml:space="preserve">Рисунок </w:t>
       </w:r>
-      <w:r>
-        <w:fldChar w:fldCharType="begin"/>
-      </w:r>
-      <w:r>
-        <w:instrText xml:space="preserve"> STYLEREF 1 \s </w:instrText>
-      </w:r>
-      <w:r>
-        <w:fldChar w:fldCharType="separate"/>
-      </w:r>
-      <w:r>
-        <w:rPr>
-          <w:noProof/>
-        </w:rPr>
-        <w:t>2</w:t>
-      </w:r>
-      <w:r>
-        <w:rPr>
-          <w:noProof/>
-        </w:rPr>
-        <w:fldChar w:fldCharType="end"/>
-      </w:r>
+      <w:fldSimple w:instr=" STYLEREF 1 \s ">
+        <w:r>
+          <w:rPr>
+            <w:noProof/>
+          </w:rPr>
+          <w:t>2</w:t>
+        </w:r>
+      </w:fldSimple>
       <w:r>
         <w:t>.</w:t>
       </w:r>
-      <w:r>
-        <w:fldChar w:fldCharType="begin"/>
-      </w:r>
-      <w:r>
-        <w:instrText xml:space="preserve"> SEQ Рисунок \* ARABIC \s 1 </w:instrText>
-      </w:r>
-      <w:r>
-        <w:fldChar w:fldCharType="separate"/>
-      </w:r>
-      <w:r>
-        <w:rPr>
-          <w:noProof/>
-        </w:rPr>
-        <w:t>2</w:t>
-      </w:r>
-      <w:r>
-        <w:rPr>
-          <w:noProof/>
-        </w:rPr>
-        <w:fldChar w:fldCharType="end"/>
-      </w:r>
+      <w:fldSimple w:instr=" SEQ Рисунок \* ARABIC \s 1 ">
+        <w:r>
+          <w:rPr>
+            <w:noProof/>
+          </w:rPr>
+          <w:t>2</w:t>
+        </w:r>
+      </w:fldSimple>
       <w:r>
         <w:t xml:space="preserve"> </w:t>
       </w:r>
@@ -5214,51 +5167,25 @@
       <w:r>
         <w:t xml:space="preserve">Таблица </w:t>
       </w:r>
-      <w:r>
-        <w:fldChar w:fldCharType="begin"/>
-      </w:r>
-      <w:r>
-        <w:instrText xml:space="preserve"> STYLEREF 1 \s </w:instrText>
-      </w:r>
-      <w:r>
-        <w:fldChar w:fldCharType="separate"/>
-      </w:r>
-      <w:r>
-        <w:rPr>
-          <w:noProof/>
-        </w:rPr>
-        <w:t>2</w:t>
-      </w:r>
-      <w:r>
-        <w:rPr>
-          <w:noProof/>
-        </w:rPr>
-        <w:fldChar w:fldCharType="end"/>
-      </w:r>
+      <w:fldSimple w:instr=" STYLEREF 1 \s ">
+        <w:r>
+          <w:rPr>
+            <w:noProof/>
+          </w:rPr>
+          <w:t>2</w:t>
+        </w:r>
+      </w:fldSimple>
       <w:r>
         <w:t>.</w:t>
       </w:r>
-      <w:r>
-        <w:fldChar w:fldCharType="begin"/>
-      </w:r>
-      <w:r>
-        <w:instrText xml:space="preserve"> SEQ Таблица \* ARABIC \s 1 </w:instrText>
-      </w:r>
-      <w:r>
-        <w:fldChar w:fldCharType="separate"/>
-      </w:r>
-      <w:r>
-        <w:rPr>
-          <w:noProof/>
-        </w:rPr>
-        <w:t>2</w:t>
-      </w:r>
-      <w:r>
-        <w:rPr>
-          <w:noProof/>
-        </w:rPr>
-        <w:fldChar w:fldCharType="end"/>
-      </w:r>
+      <w:fldSimple w:instr=" SEQ Таблица \* ARABIC \s 1 ">
+        <w:r>
+          <w:rPr>
+            <w:noProof/>
+          </w:rPr>
+          <w:t>2</w:t>
+        </w:r>
+      </w:fldSimple>
       <w:r>
         <w:t xml:space="preserve"> - Структурные элементы деятельности</w:t>
       </w:r>
@@ -5368,7 +5295,7 @@
                 <w:sz w:val="24"/>
                 <w:szCs w:val="24"/>
               </w:rPr>
-              <w:t>Исполните</w:t>
+              <w:t>Исполни</w:t>
             </w:r>
             <w:r>
               <w:rPr>
@@ -5377,13 +5304,15 @@
               </w:rPr>
               <w:t>-</w:t>
             </w:r>
-            <w:r>
-              <w:rPr>
-                <w:sz w:val="24"/>
-                <w:szCs w:val="24"/>
-              </w:rPr>
-              <w:t>ли</w:t>
-            </w:r>
+            <w:proofErr w:type="spellStart"/>
+            <w:r>
+              <w:rPr>
+                <w:sz w:val="24"/>
+                <w:szCs w:val="24"/>
+              </w:rPr>
+              <w:t>тели</w:t>
+            </w:r>
+            <w:proofErr w:type="spellEnd"/>
             <w:proofErr w:type="gramEnd"/>
           </w:p>
         </w:tc>
@@ -5587,12 +5516,37 @@
                 <w:szCs w:val="24"/>
               </w:rPr>
             </w:pPr>
-            <w:r>
-              <w:rPr>
-                <w:sz w:val="24"/>
-                <w:szCs w:val="24"/>
-              </w:rPr>
-              <w:t>Оформленный договор</w:t>
+            <w:proofErr w:type="spellStart"/>
+            <w:proofErr w:type="gramStart"/>
+            <w:r>
+              <w:rPr>
+                <w:sz w:val="24"/>
+                <w:szCs w:val="24"/>
+              </w:rPr>
+              <w:t>Оформ</w:t>
+            </w:r>
+            <w:proofErr w:type="spellEnd"/>
+            <w:r>
+              <w:rPr>
+                <w:sz w:val="24"/>
+                <w:szCs w:val="24"/>
+              </w:rPr>
+              <w:t>-</w:t>
+            </w:r>
+            <w:r>
+              <w:rPr>
+                <w:sz w:val="24"/>
+                <w:szCs w:val="24"/>
+              </w:rPr>
+              <w:t>ленный</w:t>
+            </w:r>
+            <w:proofErr w:type="gramEnd"/>
+            <w:r>
+              <w:rPr>
+                <w:sz w:val="24"/>
+                <w:szCs w:val="24"/>
+              </w:rPr>
+              <w:t xml:space="preserve"> договор</w:t>
             </w:r>
           </w:p>
         </w:tc>
@@ -5681,13 +5635,29 @@
                 <w:szCs w:val="24"/>
               </w:rPr>
             </w:pPr>
-            <w:r>
-              <w:rPr>
-                <w:sz w:val="24"/>
-                <w:szCs w:val="24"/>
-              </w:rPr>
-              <w:t>Специалист</w:t>
-            </w:r>
+            <w:proofErr w:type="spellStart"/>
+            <w:r>
+              <w:rPr>
+                <w:sz w:val="24"/>
+                <w:szCs w:val="24"/>
+              </w:rPr>
+              <w:t>Специ</w:t>
+            </w:r>
+            <w:r>
+              <w:rPr>
+                <w:sz w:val="24"/>
+                <w:szCs w:val="24"/>
+              </w:rPr>
+              <w:t>-</w:t>
+            </w:r>
+            <w:r>
+              <w:rPr>
+                <w:sz w:val="24"/>
+                <w:szCs w:val="24"/>
+              </w:rPr>
+              <w:t>алист</w:t>
+            </w:r>
+            <w:proofErr w:type="spellEnd"/>
           </w:p>
         </w:tc>
         <w:tc>
@@ -5757,6 +5727,16 @@
     <w:p/>
     <w:p>
       <w:pPr>
+        <w:spacing w:after="160" w:line="259" w:lineRule="auto"/>
+        <w:ind w:firstLine="0"/>
+        <w:jc w:val="left"/>
+      </w:pPr>
+      <w:r>
+        <w:br w:type="page"/>
+      </w:r>
+    </w:p>
+    <w:p>
+      <w:pPr>
         <w:ind w:firstLine="708"/>
       </w:pPr>
     </w:p>
@@ -5765,7 +5745,6 @@
         <w:ind w:firstLine="708"/>
       </w:pPr>
       <w:r>
-        <w:lastRenderedPageBreak/>
         <w:t>Построение диаграмм взаимосвязи систем необходимо для понимания</w:t>
       </w:r>
     </w:p>
@@ -5793,7 +5772,7 @@
     </w:p>
     <w:p>
       <w:pPr>
-        <w:ind w:firstLine="0"/>
+        <w:ind w:firstLine="708"/>
       </w:pPr>
       <w:r>
         <w:t xml:space="preserve">Обработка заказа начинается с поступления звонка от клиента. </w:t>
@@ -5807,7 +5786,7 @@
     </w:p>
     <w:p>
       <w:pPr>
-        <w:ind w:firstLine="0"/>
+        <w:ind w:firstLine="708"/>
       </w:pPr>
       <w:r>
         <w:t>Выполнение заказов — это предоставление услуг, по окончании котор</w:t>
@@ -5901,51 +5880,25 @@
       <w:r>
         <w:t xml:space="preserve">Рисунок </w:t>
       </w:r>
-      <w:r>
-        <w:fldChar w:fldCharType="begin"/>
-      </w:r>
-      <w:r>
-        <w:instrText xml:space="preserve"> STYLEREF 1 \s </w:instrText>
-      </w:r>
-      <w:r>
-        <w:fldChar w:fldCharType="separate"/>
-      </w:r>
-      <w:r>
-        <w:rPr>
-          <w:noProof/>
-        </w:rPr>
-        <w:t>2</w:t>
-      </w:r>
-      <w:r>
-        <w:rPr>
-          <w:noProof/>
-        </w:rPr>
-        <w:fldChar w:fldCharType="end"/>
-      </w:r>
+      <w:fldSimple w:instr=" STYLEREF 1 \s ">
+        <w:r>
+          <w:rPr>
+            <w:noProof/>
+          </w:rPr>
+          <w:t>2</w:t>
+        </w:r>
+      </w:fldSimple>
       <w:r>
         <w:t>.</w:t>
       </w:r>
-      <w:r>
-        <w:fldChar w:fldCharType="begin"/>
-      </w:r>
-      <w:r>
-        <w:instrText xml:space="preserve"> SEQ Рисунок \* ARABIC \s 1 </w:instrText>
-      </w:r>
-      <w:r>
-        <w:fldChar w:fldCharType="separate"/>
-      </w:r>
-      <w:r>
-        <w:rPr>
-          <w:noProof/>
-        </w:rPr>
-        <w:t>3</w:t>
-      </w:r>
-      <w:r>
-        <w:rPr>
-          <w:noProof/>
-        </w:rPr>
-        <w:fldChar w:fldCharType="end"/>
-      </w:r>
+      <w:fldSimple w:instr=" SEQ Рисунок \* ARABIC \s 1 ">
+        <w:r>
+          <w:rPr>
+            <w:noProof/>
+          </w:rPr>
+          <w:t>3</w:t>
+        </w:r>
+      </w:fldSimple>
       <w:r>
         <w:t xml:space="preserve"> - </w:t>
       </w:r>
@@ -6564,51 +6517,25 @@
       <w:r>
         <w:t xml:space="preserve">Таблица </w:t>
       </w:r>
-      <w:r>
-        <w:fldChar w:fldCharType="begin"/>
-      </w:r>
-      <w:r>
-        <w:instrText xml:space="preserve"> STYLEREF 1 \s </w:instrText>
-      </w:r>
-      <w:r>
-        <w:fldChar w:fldCharType="separate"/>
-      </w:r>
-      <w:r>
-        <w:rPr>
-          <w:noProof/>
-        </w:rPr>
-        <w:t>2</w:t>
-      </w:r>
-      <w:r>
-        <w:rPr>
-          <w:noProof/>
-        </w:rPr>
-        <w:fldChar w:fldCharType="end"/>
-      </w:r>
+      <w:fldSimple w:instr=" STYLEREF 1 \s ">
+        <w:r>
+          <w:rPr>
+            <w:noProof/>
+          </w:rPr>
+          <w:t>2</w:t>
+        </w:r>
+      </w:fldSimple>
       <w:r>
         <w:t>.</w:t>
       </w:r>
-      <w:r>
-        <w:fldChar w:fldCharType="begin"/>
-      </w:r>
-      <w:r>
-        <w:instrText xml:space="preserve"> SEQ Таблица \* ARABIC \s 1 </w:instrText>
-      </w:r>
-      <w:r>
-        <w:fldChar w:fldCharType="separate"/>
-      </w:r>
-      <w:r>
-        <w:rPr>
-          <w:noProof/>
-        </w:rPr>
-        <w:t>3</w:t>
-      </w:r>
-      <w:r>
-        <w:rPr>
-          <w:noProof/>
-        </w:rPr>
-        <w:fldChar w:fldCharType="end"/>
-      </w:r>
+      <w:fldSimple w:instr=" SEQ Таблица \* ARABIC \s 1 ">
+        <w:r>
+          <w:rPr>
+            <w:noProof/>
+          </w:rPr>
+          <w:t>3</w:t>
+        </w:r>
+      </w:fldSimple>
       <w:r>
         <w:t xml:space="preserve"> – Результаты ранжирования</w:t>
       </w:r>
@@ -8995,51 +8922,25 @@
         <w:lastRenderedPageBreak/>
         <w:t xml:space="preserve">Таблица </w:t>
       </w:r>
-      <w:r>
-        <w:fldChar w:fldCharType="begin"/>
-      </w:r>
-      <w:r>
-        <w:instrText xml:space="preserve"> STYLEREF 1 \s </w:instrText>
-      </w:r>
-      <w:r>
-        <w:fldChar w:fldCharType="separate"/>
-      </w:r>
-      <w:r>
-        <w:rPr>
-          <w:noProof/>
-        </w:rPr>
-        <w:t>3</w:t>
-      </w:r>
-      <w:r>
-        <w:rPr>
-          <w:noProof/>
-        </w:rPr>
-        <w:fldChar w:fldCharType="end"/>
-      </w:r>
+      <w:fldSimple w:instr=" STYLEREF 1 \s ">
+        <w:r>
+          <w:rPr>
+            <w:noProof/>
+          </w:rPr>
+          <w:t>3</w:t>
+        </w:r>
+      </w:fldSimple>
       <w:r>
         <w:t>.</w:t>
       </w:r>
-      <w:r>
-        <w:fldChar w:fldCharType="begin"/>
-      </w:r>
-      <w:r>
-        <w:instrText xml:space="preserve"> SEQ Таблица \* ARABIC \s 1 </w:instrText>
-      </w:r>
-      <w:r>
-        <w:fldChar w:fldCharType="separate"/>
-      </w:r>
-      <w:r>
-        <w:rPr>
-          <w:noProof/>
-        </w:rPr>
-        <w:t>1</w:t>
-      </w:r>
-      <w:r>
-        <w:rPr>
-          <w:noProof/>
-        </w:rPr>
-        <w:fldChar w:fldCharType="end"/>
-      </w:r>
+      <w:fldSimple w:instr=" SEQ Таблица \* ARABIC \s 1 ">
+        <w:r>
+          <w:rPr>
+            <w:noProof/>
+          </w:rPr>
+          <w:t>1</w:t>
+        </w:r>
+      </w:fldSimple>
       <w:r>
         <w:t xml:space="preserve"> – Таблица глобальных приоритетов</w:t>
       </w:r>
@@ -10452,51 +10353,25 @@
       <w:r>
         <w:t xml:space="preserve">Таблица </w:t>
       </w:r>
-      <w:r>
-        <w:fldChar w:fldCharType="begin"/>
-      </w:r>
-      <w:r>
-        <w:instrText xml:space="preserve"> STYLEREF 1 \s </w:instrText>
-      </w:r>
-      <w:r>
-        <w:fldChar w:fldCharType="separate"/>
-      </w:r>
-      <w:r>
-        <w:rPr>
-          <w:noProof/>
-        </w:rPr>
-        <w:t>4</w:t>
-      </w:r>
-      <w:r>
-        <w:rPr>
-          <w:noProof/>
-        </w:rPr>
-        <w:fldChar w:fldCharType="end"/>
-      </w:r>
+      <w:fldSimple w:instr=" STYLEREF 1 \s ">
+        <w:r>
+          <w:rPr>
+            <w:noProof/>
+          </w:rPr>
+          <w:t>4</w:t>
+        </w:r>
+      </w:fldSimple>
       <w:r>
         <w:t>.</w:t>
       </w:r>
-      <w:r>
-        <w:fldChar w:fldCharType="begin"/>
-      </w:r>
-      <w:r>
-        <w:instrText xml:space="preserve"> SEQ Таблица \* ARABIC \s 1 </w:instrText>
-      </w:r>
-      <w:r>
-        <w:fldChar w:fldCharType="separate"/>
-      </w:r>
-      <w:r>
-        <w:rPr>
-          <w:noProof/>
-        </w:rPr>
-        <w:t>1</w:t>
-      </w:r>
-      <w:r>
-        <w:rPr>
-          <w:noProof/>
-        </w:rPr>
-        <w:fldChar w:fldCharType="end"/>
-      </w:r>
+      <w:fldSimple w:instr=" SEQ Таблица \* ARABIC \s 1 ">
+        <w:r>
+          <w:rPr>
+            <w:noProof/>
+          </w:rPr>
+          <w:t>1</w:t>
+        </w:r>
+      </w:fldSimple>
       <w:r>
         <w:t xml:space="preserve"> – </w:t>
       </w:r>
@@ -11233,51 +11108,25 @@
       <w:r>
         <w:t xml:space="preserve">Таблица </w:t>
       </w:r>
-      <w:r>
-        <w:fldChar w:fldCharType="begin"/>
-      </w:r>
-      <w:r>
-        <w:instrText xml:space="preserve"> STYLEREF 1 \s </w:instrText>
-      </w:r>
-      <w:r>
-        <w:fldChar w:fldCharType="separate"/>
-      </w:r>
-      <w:r>
-        <w:rPr>
-          <w:noProof/>
-        </w:rPr>
-        <w:t>4</w:t>
-      </w:r>
-      <w:r>
-        <w:rPr>
-          <w:noProof/>
-        </w:rPr>
-        <w:fldChar w:fldCharType="end"/>
-      </w:r>
+      <w:fldSimple w:instr=" STYLEREF 1 \s ">
+        <w:r>
+          <w:rPr>
+            <w:noProof/>
+          </w:rPr>
+          <w:t>4</w:t>
+        </w:r>
+      </w:fldSimple>
       <w:r>
         <w:t>.</w:t>
       </w:r>
-      <w:r>
-        <w:fldChar w:fldCharType="begin"/>
-      </w:r>
-      <w:r>
-        <w:instrText xml:space="preserve"> SEQ Таблица \* ARABIC \s 1 </w:instrText>
-      </w:r>
-      <w:r>
-        <w:fldChar w:fldCharType="separate"/>
-      </w:r>
-      <w:r>
-        <w:rPr>
-          <w:noProof/>
-        </w:rPr>
-        <w:t>2</w:t>
-      </w:r>
-      <w:r>
-        <w:rPr>
-          <w:noProof/>
-        </w:rPr>
-        <w:fldChar w:fldCharType="end"/>
-      </w:r>
+      <w:fldSimple w:instr=" SEQ Таблица \* ARABIC \s 1 ">
+        <w:r>
+          <w:rPr>
+            <w:noProof/>
+          </w:rPr>
+          <w:t>2</w:t>
+        </w:r>
+      </w:fldSimple>
       <w:r>
         <w:t xml:space="preserve"> </w:t>
       </w:r>
@@ -12305,51 +12154,25 @@
       <w:r>
         <w:t xml:space="preserve">Рисунок </w:t>
       </w:r>
-      <w:r>
-        <w:fldChar w:fldCharType="begin"/>
-      </w:r>
-      <w:r>
-        <w:instrText xml:space="preserve"> STYLEREF 1 \s </w:instrText>
-      </w:r>
-      <w:r>
-        <w:fldChar w:fldCharType="separate"/>
-      </w:r>
-      <w:r>
-        <w:rPr>
-          <w:noProof/>
-        </w:rPr>
-        <w:t>5</w:t>
-      </w:r>
-      <w:r>
-        <w:rPr>
-          <w:noProof/>
-        </w:rPr>
-        <w:fldChar w:fldCharType="end"/>
-      </w:r>
+      <w:fldSimple w:instr=" STYLEREF 1 \s ">
+        <w:r>
+          <w:rPr>
+            <w:noProof/>
+          </w:rPr>
+          <w:t>5</w:t>
+        </w:r>
+      </w:fldSimple>
       <w:r>
         <w:t>.</w:t>
       </w:r>
-      <w:r>
-        <w:fldChar w:fldCharType="begin"/>
-      </w:r>
-      <w:r>
-        <w:instrText xml:space="preserve"> SEQ Рисунок \* ARABIC \s 1 </w:instrText>
-      </w:r>
-      <w:r>
-        <w:fldChar w:fldCharType="separate"/>
-      </w:r>
-      <w:r>
-        <w:rPr>
-          <w:noProof/>
-        </w:rPr>
-        <w:t>1</w:t>
-      </w:r>
-      <w:r>
-        <w:rPr>
-          <w:noProof/>
-        </w:rPr>
-        <w:fldChar w:fldCharType="end"/>
-      </w:r>
+      <w:fldSimple w:instr=" SEQ Рисунок \* ARABIC \s 1 ">
+        <w:r>
+          <w:rPr>
+            <w:noProof/>
+          </w:rPr>
+          <w:t>1</w:t>
+        </w:r>
+      </w:fldSimple>
       <w:r>
         <w:t xml:space="preserve"> </w:t>
       </w:r>
@@ -12435,54 +12258,25 @@
       <w:r>
         <w:t xml:space="preserve">Рисунок </w:t>
       </w:r>
-      <w:r>
-        <w:fldChar w:fldCharType="begin"/>
-      </w:r>
-      <w:r>
-        <w:instrText xml:space="preserve"> STYLEREF 1 \s </w:instrText>
-      </w:r>
-      <w:r>
-        <w:fldChar w:fldCharType="separate"/>
-      </w:r>
-      <w:r>
-        <w:rPr>
-          <w:noProof/>
-        </w:rPr>
-        <w:t>5</w:t>
-      </w:r>
-      <w:r>
-        <w:rPr>
-          <w:noProof/>
-        </w:rPr>
-        <w:fldChar w:fldCharType="end"/>
-      </w:r>
+      <w:fldSimple w:instr=" STYLEREF 1 \s ">
+        <w:r>
+          <w:rPr>
+            <w:noProof/>
+          </w:rPr>
+          <w:t>5</w:t>
+        </w:r>
+      </w:fldSimple>
       <w:r>
         <w:t>.</w:t>
       </w:r>
-      <w:r>
-        <w:fldChar w:fldCharType="begin"/>
-      </w:r>
-      <w:r>
-        <w:instrText xml:space="preserve"> SEQ Рисунок \* ARABIC \</w:instrText>
-      </w:r>
-      <w:r>
-        <w:instrText xml:space="preserve">s 1 </w:instrText>
-      </w:r>
-      <w:r>
-        <w:fldChar w:fldCharType="separate"/>
-      </w:r>
-      <w:r>
-        <w:rPr>
-          <w:noProof/>
-        </w:rPr>
-        <w:t>2</w:t>
-      </w:r>
-      <w:r>
-        <w:rPr>
-          <w:noProof/>
-        </w:rPr>
-        <w:fldChar w:fldCharType="end"/>
-      </w:r>
+      <w:fldSimple w:instr=" SEQ Рисунок \* ARABIC \s 1 ">
+        <w:r>
+          <w:rPr>
+            <w:noProof/>
+          </w:rPr>
+          <w:t>2</w:t>
+        </w:r>
+      </w:fldSimple>
       <w:r>
         <w:t xml:space="preserve"> </w:t>
       </w:r>
@@ -12574,51 +12368,25 @@
       <w:r>
         <w:t xml:space="preserve">Рисунок </w:t>
       </w:r>
-      <w:r>
-        <w:fldChar w:fldCharType="begin"/>
-      </w:r>
-      <w:r>
-        <w:instrText xml:space="preserve"> STYLEREF 1 \s </w:instrText>
-      </w:r>
-      <w:r>
-        <w:fldChar w:fldCharType="separate"/>
-      </w:r>
-      <w:r>
-        <w:rPr>
-          <w:noProof/>
-        </w:rPr>
-        <w:t>5</w:t>
-      </w:r>
-      <w:r>
-        <w:rPr>
-          <w:noProof/>
-        </w:rPr>
-        <w:fldChar w:fldCharType="end"/>
-      </w:r>
+      <w:fldSimple w:instr=" STYLEREF 1 \s ">
+        <w:r>
+          <w:rPr>
+            <w:noProof/>
+          </w:rPr>
+          <w:t>5</w:t>
+        </w:r>
+      </w:fldSimple>
       <w:r>
         <w:t>.</w:t>
       </w:r>
-      <w:r>
-        <w:fldChar w:fldCharType="begin"/>
-      </w:r>
-      <w:r>
-        <w:instrText xml:space="preserve"> SEQ Рисунок \* ARABIC \s 1 </w:instrText>
-      </w:r>
-      <w:r>
-        <w:fldChar w:fldCharType="separate"/>
-      </w:r>
-      <w:r>
-        <w:rPr>
-          <w:noProof/>
-        </w:rPr>
-        <w:t>3</w:t>
-      </w:r>
-      <w:r>
-        <w:rPr>
-          <w:noProof/>
-        </w:rPr>
-        <w:fldChar w:fldCharType="end"/>
-      </w:r>
+      <w:fldSimple w:instr=" SEQ Рисунок \* ARABIC \s 1 ">
+        <w:r>
+          <w:rPr>
+            <w:noProof/>
+          </w:rPr>
+          <w:t>3</w:t>
+        </w:r>
+      </w:fldSimple>
       <w:r>
         <w:t xml:space="preserve"> </w:t>
       </w:r>
@@ -12648,7 +12416,19 @@
     <w:p/>
     <w:p>
       <w:r>
-        <w:t xml:space="preserve">В результате работы над курсовым проектом </w:t>
+        <w:t>В результате работы над курсо</w:t>
+      </w:r>
+      <w:r>
+        <w:t>вой</w:t>
+      </w:r>
+      <w:r>
+        <w:t xml:space="preserve"> </w:t>
+      </w:r>
+      <w:r>
+        <w:t>работой</w:t>
+      </w:r>
+      <w:r>
+        <w:t xml:space="preserve"> </w:t>
       </w:r>
       <w:r>
         <w:t>“Системный анализ процесса оказания услуг сервиса по ремонту мототехники”</w:t>
@@ -16465,27 +16245,14 @@
       <w:r>
         <w:t>.</w:t>
       </w:r>
-      <w:r>
-        <w:fldChar w:fldCharType="begin"/>
-      </w:r>
-      <w:r>
-        <w:instrText xml:space="preserve"> SEQ Рисунок \* ARABIC \s 1 </w:instrText>
-      </w:r>
-      <w:r>
-        <w:fldChar w:fldCharType="separate"/>
-      </w:r>
-      <w:r>
-        <w:rPr>
-          <w:noProof/>
-        </w:rPr>
-        <w:t>1</w:t>
-      </w:r>
-      <w:r>
-        <w:rPr>
-          <w:noProof/>
-        </w:rPr>
-        <w:fldChar w:fldCharType="end"/>
-      </w:r>
+      <w:fldSimple w:instr=" SEQ Рисунок \* ARABIC \s 1 ">
+        <w:r>
+          <w:rPr>
+            <w:noProof/>
+          </w:rPr>
+          <w:t>1</w:t>
+        </w:r>
+      </w:fldSimple>
       <w:r>
         <w:t xml:space="preserve"> - </w:t>
       </w:r>

--- a/SA/Pimonov_Kursovaya_rabota439_2.docx
+++ b/SA/Pimonov_Kursovaya_rabota439_2.docx
@@ -1958,6 +1958,7 @@
     <w:p>
       <w:pPr>
         <w:pStyle w:val="21"/>
+        <w:ind w:left="993" w:hanging="285"/>
         <w:rPr>
           <w:rFonts w:asciiTheme="minorHAnsi" w:eastAsiaTheme="minorEastAsia" w:hAnsiTheme="minorHAnsi"/>
           <w:noProof/>
@@ -2294,6 +2295,7 @@
     <w:p>
       <w:pPr>
         <w:pStyle w:val="21"/>
+        <w:ind w:left="993" w:hanging="284"/>
         <w:rPr>
           <w:rFonts w:asciiTheme="minorHAnsi" w:eastAsiaTheme="minorEastAsia" w:hAnsiTheme="minorHAnsi"/>
           <w:noProof/>
@@ -2324,13 +2326,6 @@
             <w:noProof/>
           </w:rPr>
           <w:t>Разработка программного продукта, реализующего метод множества Парето</w:t>
-        </w:r>
-        <w:r>
-          <w:rPr>
-            <w:noProof/>
-            <w:webHidden/>
-          </w:rPr>
-          <w:tab/>
         </w:r>
         <w:r>
           <w:rPr>
@@ -5024,7 +5019,7 @@
         <w:t xml:space="preserve"> от клиента для оказания услуг</w:t>
       </w:r>
       <w:r>
-        <w:t>;</w:t>
+        <w:t>.</w:t>
       </w:r>
     </w:p>
     <w:p>
@@ -10348,6 +10343,7 @@
       <w:pPr>
         <w:pStyle w:val="ac"/>
         <w:keepNext/>
+        <w:ind w:left="1416"/>
         <w:jc w:val="left"/>
       </w:pPr>
       <w:r>
@@ -10381,14 +10377,14 @@
     </w:p>
     <w:tbl>
       <w:tblPr>
-        <w:tblW w:w="2880" w:type="dxa"/>
+        <w:tblW w:w="6440" w:type="dxa"/>
         <w:jc w:val="center"/>
         <w:tblLook w:val="04A0" w:firstRow="1" w:lastRow="0" w:firstColumn="1" w:lastColumn="0" w:noHBand="0" w:noVBand="1"/>
       </w:tblPr>
       <w:tblGrid>
-        <w:gridCol w:w="960"/>
-        <w:gridCol w:w="960"/>
-        <w:gridCol w:w="960"/>
+        <w:gridCol w:w="1980"/>
+        <w:gridCol w:w="2126"/>
+        <w:gridCol w:w="2334"/>
       </w:tblGrid>
       <w:tr>
         <w:trPr>
@@ -10397,7 +10393,7 @@
         </w:trPr>
         <w:tc>
           <w:tcPr>
-            <w:tcW w:w="960" w:type="dxa"/>
+            <w:tcW w:w="1980" w:type="dxa"/>
             <w:tcBorders>
               <w:top w:val="single" w:sz="4" w:space="0" w:color="auto"/>
               <w:left w:val="single" w:sz="4" w:space="0" w:color="auto"/>
@@ -10415,17 +10411,19 @@
               <w:ind w:firstLine="0"/>
               <w:jc w:val="left"/>
               <w:rPr>
-                <w:rFonts w:ascii="Calibri" w:eastAsia="Times New Roman" w:hAnsi="Calibri" w:cs="Calibri"/>
+                <w:rFonts w:eastAsia="Times New Roman" w:cs="Times New Roman"/>
                 <w:color w:val="000000"/>
-                <w:sz w:val="22"/>
+                <w:sz w:val="24"/>
+                <w:szCs w:val="24"/>
                 <w:lang w:eastAsia="ru-RU"/>
               </w:rPr>
             </w:pPr>
             <w:r>
               <w:rPr>
-                <w:rFonts w:ascii="Calibri" w:eastAsia="Times New Roman" w:hAnsi="Calibri" w:cs="Calibri"/>
+                <w:rFonts w:eastAsia="Times New Roman" w:cs="Times New Roman"/>
                 <w:color w:val="000000"/>
-                <w:sz w:val="22"/>
+                <w:sz w:val="24"/>
+                <w:szCs w:val="24"/>
                 <w:lang w:eastAsia="ru-RU"/>
               </w:rPr>
               <w:t> </w:t>
@@ -10434,7 +10432,7 @@
         </w:tc>
         <w:tc>
           <w:tcPr>
-            <w:tcW w:w="960" w:type="dxa"/>
+            <w:tcW w:w="2126" w:type="dxa"/>
             <w:tcBorders>
               <w:top w:val="single" w:sz="4" w:space="0" w:color="auto"/>
               <w:left w:val="nil"/>
@@ -10452,17 +10450,19 @@
               <w:ind w:firstLine="0"/>
               <w:jc w:val="left"/>
               <w:rPr>
-                <w:rFonts w:ascii="Calibri" w:eastAsia="Times New Roman" w:hAnsi="Calibri" w:cs="Calibri"/>
+                <w:rFonts w:eastAsia="Times New Roman" w:cs="Times New Roman"/>
                 <w:color w:val="000000"/>
-                <w:sz w:val="22"/>
+                <w:sz w:val="24"/>
+                <w:szCs w:val="24"/>
                 <w:lang w:eastAsia="ru-RU"/>
               </w:rPr>
             </w:pPr>
             <w:r>
               <w:rPr>
-                <w:rFonts w:ascii="Calibri" w:eastAsia="Times New Roman" w:hAnsi="Calibri" w:cs="Calibri"/>
+                <w:rFonts w:eastAsia="Times New Roman" w:cs="Times New Roman"/>
                 <w:color w:val="000000"/>
-                <w:sz w:val="22"/>
+                <w:sz w:val="24"/>
+                <w:szCs w:val="24"/>
                 <w:lang w:eastAsia="ru-RU"/>
               </w:rPr>
               <w:t>w1</w:t>
@@ -10471,7 +10471,7 @@
         </w:tc>
         <w:tc>
           <w:tcPr>
-            <w:tcW w:w="960" w:type="dxa"/>
+            <w:tcW w:w="2334" w:type="dxa"/>
             <w:tcBorders>
               <w:top w:val="single" w:sz="4" w:space="0" w:color="auto"/>
               <w:left w:val="nil"/>
@@ -10489,17 +10489,19 @@
               <w:ind w:firstLine="0"/>
               <w:jc w:val="left"/>
               <w:rPr>
-                <w:rFonts w:ascii="Calibri" w:eastAsia="Times New Roman" w:hAnsi="Calibri" w:cs="Calibri"/>
+                <w:rFonts w:eastAsia="Times New Roman" w:cs="Times New Roman"/>
                 <w:color w:val="000000"/>
-                <w:sz w:val="22"/>
+                <w:sz w:val="24"/>
+                <w:szCs w:val="24"/>
                 <w:lang w:eastAsia="ru-RU"/>
               </w:rPr>
             </w:pPr>
             <w:r>
               <w:rPr>
-                <w:rFonts w:ascii="Calibri" w:eastAsia="Times New Roman" w:hAnsi="Calibri" w:cs="Calibri"/>
+                <w:rFonts w:eastAsia="Times New Roman" w:cs="Times New Roman"/>
                 <w:color w:val="000000"/>
-                <w:sz w:val="22"/>
+                <w:sz w:val="24"/>
+                <w:szCs w:val="24"/>
                 <w:lang w:eastAsia="ru-RU"/>
               </w:rPr>
               <w:t>w2</w:t>
@@ -10514,7 +10516,7 @@
         </w:trPr>
         <w:tc>
           <w:tcPr>
-            <w:tcW w:w="960" w:type="dxa"/>
+            <w:tcW w:w="1980" w:type="dxa"/>
             <w:tcBorders>
               <w:top w:val="nil"/>
               <w:left w:val="single" w:sz="4" w:space="0" w:color="auto"/>
@@ -10532,17 +10534,19 @@
               <w:ind w:firstLine="0"/>
               <w:jc w:val="left"/>
               <w:rPr>
-                <w:rFonts w:ascii="Calibri" w:eastAsia="Times New Roman" w:hAnsi="Calibri" w:cs="Calibri"/>
+                <w:rFonts w:eastAsia="Times New Roman" w:cs="Times New Roman"/>
                 <w:color w:val="000000"/>
-                <w:sz w:val="22"/>
+                <w:sz w:val="24"/>
+                <w:szCs w:val="24"/>
                 <w:lang w:eastAsia="ru-RU"/>
               </w:rPr>
             </w:pPr>
             <w:r>
               <w:rPr>
-                <w:rFonts w:ascii="Calibri" w:eastAsia="Times New Roman" w:hAnsi="Calibri" w:cs="Calibri"/>
+                <w:rFonts w:eastAsia="Times New Roman" w:cs="Times New Roman"/>
                 <w:color w:val="000000"/>
-                <w:sz w:val="22"/>
+                <w:sz w:val="24"/>
+                <w:szCs w:val="24"/>
                 <w:lang w:eastAsia="ru-RU"/>
               </w:rPr>
               <w:t>x1</w:t>
@@ -10551,7 +10555,7 @@
         </w:tc>
         <w:tc>
           <w:tcPr>
-            <w:tcW w:w="960" w:type="dxa"/>
+            <w:tcW w:w="2126" w:type="dxa"/>
             <w:tcBorders>
               <w:top w:val="nil"/>
               <w:left w:val="nil"/>
@@ -10569,17 +10573,19 @@
               <w:ind w:firstLine="0"/>
               <w:jc w:val="right"/>
               <w:rPr>
-                <w:rFonts w:ascii="Calibri" w:eastAsia="Times New Roman" w:hAnsi="Calibri" w:cs="Calibri"/>
+                <w:rFonts w:eastAsia="Times New Roman" w:cs="Times New Roman"/>
                 <w:color w:val="000000"/>
-                <w:sz w:val="22"/>
+                <w:sz w:val="24"/>
+                <w:szCs w:val="24"/>
                 <w:lang w:eastAsia="ru-RU"/>
               </w:rPr>
             </w:pPr>
             <w:r>
               <w:rPr>
-                <w:rFonts w:ascii="Calibri" w:eastAsia="Times New Roman" w:hAnsi="Calibri" w:cs="Calibri"/>
+                <w:rFonts w:eastAsia="Times New Roman" w:cs="Times New Roman"/>
                 <w:color w:val="000000"/>
-                <w:sz w:val="22"/>
+                <w:sz w:val="24"/>
+                <w:szCs w:val="24"/>
                 <w:lang w:eastAsia="ru-RU"/>
               </w:rPr>
               <w:t>0.3</w:t>
@@ -10588,7 +10594,7 @@
         </w:tc>
         <w:tc>
           <w:tcPr>
-            <w:tcW w:w="960" w:type="dxa"/>
+            <w:tcW w:w="2334" w:type="dxa"/>
             <w:tcBorders>
               <w:top w:val="nil"/>
               <w:left w:val="nil"/>
@@ -10606,17 +10612,19 @@
               <w:ind w:firstLine="0"/>
               <w:jc w:val="right"/>
               <w:rPr>
-                <w:rFonts w:ascii="Calibri" w:eastAsia="Times New Roman" w:hAnsi="Calibri" w:cs="Calibri"/>
+                <w:rFonts w:eastAsia="Times New Roman" w:cs="Times New Roman"/>
                 <w:color w:val="000000"/>
-                <w:sz w:val="22"/>
+                <w:sz w:val="24"/>
+                <w:szCs w:val="24"/>
                 <w:lang w:eastAsia="ru-RU"/>
               </w:rPr>
             </w:pPr>
             <w:r>
               <w:rPr>
-                <w:rFonts w:ascii="Calibri" w:eastAsia="Times New Roman" w:hAnsi="Calibri" w:cs="Calibri"/>
+                <w:rFonts w:eastAsia="Times New Roman" w:cs="Times New Roman"/>
                 <w:color w:val="000000"/>
-                <w:sz w:val="22"/>
+                <w:sz w:val="24"/>
+                <w:szCs w:val="24"/>
                 <w:lang w:eastAsia="ru-RU"/>
               </w:rPr>
               <w:t>1</w:t>
@@ -10631,7 +10639,7 @@
         </w:trPr>
         <w:tc>
           <w:tcPr>
-            <w:tcW w:w="960" w:type="dxa"/>
+            <w:tcW w:w="1980" w:type="dxa"/>
             <w:tcBorders>
               <w:top w:val="nil"/>
               <w:left w:val="single" w:sz="4" w:space="0" w:color="auto"/>
@@ -10649,17 +10657,19 @@
               <w:ind w:firstLine="0"/>
               <w:jc w:val="left"/>
               <w:rPr>
-                <w:rFonts w:ascii="Calibri" w:eastAsia="Times New Roman" w:hAnsi="Calibri" w:cs="Calibri"/>
+                <w:rFonts w:eastAsia="Times New Roman" w:cs="Times New Roman"/>
                 <w:color w:val="000000"/>
-                <w:sz w:val="22"/>
+                <w:sz w:val="24"/>
+                <w:szCs w:val="24"/>
                 <w:lang w:eastAsia="ru-RU"/>
               </w:rPr>
             </w:pPr>
             <w:r>
               <w:rPr>
-                <w:rFonts w:ascii="Calibri" w:eastAsia="Times New Roman" w:hAnsi="Calibri" w:cs="Calibri"/>
+                <w:rFonts w:eastAsia="Times New Roman" w:cs="Times New Roman"/>
                 <w:color w:val="000000"/>
-                <w:sz w:val="22"/>
+                <w:sz w:val="24"/>
+                <w:szCs w:val="24"/>
                 <w:lang w:eastAsia="ru-RU"/>
               </w:rPr>
               <w:t>x2</w:t>
@@ -10668,7 +10678,7 @@
         </w:tc>
         <w:tc>
           <w:tcPr>
-            <w:tcW w:w="960" w:type="dxa"/>
+            <w:tcW w:w="2126" w:type="dxa"/>
             <w:tcBorders>
               <w:top w:val="nil"/>
               <w:left w:val="nil"/>
@@ -10686,17 +10696,19 @@
               <w:ind w:firstLine="0"/>
               <w:jc w:val="right"/>
               <w:rPr>
-                <w:rFonts w:ascii="Calibri" w:eastAsia="Times New Roman" w:hAnsi="Calibri" w:cs="Calibri"/>
+                <w:rFonts w:eastAsia="Times New Roman" w:cs="Times New Roman"/>
                 <w:color w:val="000000"/>
-                <w:sz w:val="22"/>
+                <w:sz w:val="24"/>
+                <w:szCs w:val="24"/>
                 <w:lang w:eastAsia="ru-RU"/>
               </w:rPr>
             </w:pPr>
             <w:r>
               <w:rPr>
-                <w:rFonts w:ascii="Calibri" w:eastAsia="Times New Roman" w:hAnsi="Calibri" w:cs="Calibri"/>
+                <w:rFonts w:eastAsia="Times New Roman" w:cs="Times New Roman"/>
                 <w:color w:val="000000"/>
-                <w:sz w:val="22"/>
+                <w:sz w:val="24"/>
+                <w:szCs w:val="24"/>
                 <w:lang w:eastAsia="ru-RU"/>
               </w:rPr>
               <w:t>0.45</w:t>
@@ -10705,7 +10717,7 @@
         </w:tc>
         <w:tc>
           <w:tcPr>
-            <w:tcW w:w="960" w:type="dxa"/>
+            <w:tcW w:w="2334" w:type="dxa"/>
             <w:tcBorders>
               <w:top w:val="nil"/>
               <w:left w:val="nil"/>
@@ -10723,17 +10735,19 @@
               <w:ind w:firstLine="0"/>
               <w:jc w:val="right"/>
               <w:rPr>
-                <w:rFonts w:ascii="Calibri" w:eastAsia="Times New Roman" w:hAnsi="Calibri" w:cs="Calibri"/>
+                <w:rFonts w:eastAsia="Times New Roman" w:cs="Times New Roman"/>
                 <w:color w:val="000000"/>
-                <w:sz w:val="22"/>
+                <w:sz w:val="24"/>
+                <w:szCs w:val="24"/>
                 <w:lang w:eastAsia="ru-RU"/>
               </w:rPr>
             </w:pPr>
             <w:r>
               <w:rPr>
-                <w:rFonts w:ascii="Calibri" w:eastAsia="Times New Roman" w:hAnsi="Calibri" w:cs="Calibri"/>
+                <w:rFonts w:eastAsia="Times New Roman" w:cs="Times New Roman"/>
                 <w:color w:val="000000"/>
-                <w:sz w:val="22"/>
+                <w:sz w:val="24"/>
+                <w:szCs w:val="24"/>
                 <w:lang w:eastAsia="ru-RU"/>
               </w:rPr>
               <w:t>2</w:t>
@@ -10748,7 +10762,7 @@
         </w:trPr>
         <w:tc>
           <w:tcPr>
-            <w:tcW w:w="960" w:type="dxa"/>
+            <w:tcW w:w="1980" w:type="dxa"/>
             <w:tcBorders>
               <w:top w:val="nil"/>
               <w:left w:val="single" w:sz="4" w:space="0" w:color="auto"/>
@@ -10766,17 +10780,19 @@
               <w:ind w:firstLine="0"/>
               <w:jc w:val="left"/>
               <w:rPr>
-                <w:rFonts w:ascii="Calibri" w:eastAsia="Times New Roman" w:hAnsi="Calibri" w:cs="Calibri"/>
+                <w:rFonts w:eastAsia="Times New Roman" w:cs="Times New Roman"/>
                 <w:color w:val="000000"/>
-                <w:sz w:val="22"/>
+                <w:sz w:val="24"/>
+                <w:szCs w:val="24"/>
                 <w:lang w:eastAsia="ru-RU"/>
               </w:rPr>
             </w:pPr>
             <w:r>
               <w:rPr>
-                <w:rFonts w:ascii="Calibri" w:eastAsia="Times New Roman" w:hAnsi="Calibri" w:cs="Calibri"/>
+                <w:rFonts w:eastAsia="Times New Roman" w:cs="Times New Roman"/>
                 <w:color w:val="000000"/>
-                <w:sz w:val="22"/>
+                <w:sz w:val="24"/>
+                <w:szCs w:val="24"/>
                 <w:lang w:eastAsia="ru-RU"/>
               </w:rPr>
               <w:t>x3</w:t>
@@ -10785,7 +10801,7 @@
         </w:tc>
         <w:tc>
           <w:tcPr>
-            <w:tcW w:w="960" w:type="dxa"/>
+            <w:tcW w:w="2126" w:type="dxa"/>
             <w:tcBorders>
               <w:top w:val="nil"/>
               <w:left w:val="nil"/>
@@ -10803,17 +10819,19 @@
               <w:ind w:firstLine="0"/>
               <w:jc w:val="right"/>
               <w:rPr>
-                <w:rFonts w:ascii="Calibri" w:eastAsia="Times New Roman" w:hAnsi="Calibri" w:cs="Calibri"/>
+                <w:rFonts w:eastAsia="Times New Roman" w:cs="Times New Roman"/>
                 <w:color w:val="000000"/>
-                <w:sz w:val="22"/>
+                <w:sz w:val="24"/>
+                <w:szCs w:val="24"/>
                 <w:lang w:eastAsia="ru-RU"/>
               </w:rPr>
             </w:pPr>
             <w:r>
               <w:rPr>
-                <w:rFonts w:ascii="Calibri" w:eastAsia="Times New Roman" w:hAnsi="Calibri" w:cs="Calibri"/>
+                <w:rFonts w:eastAsia="Times New Roman" w:cs="Times New Roman"/>
                 <w:color w:val="000000"/>
-                <w:sz w:val="22"/>
+                <w:sz w:val="24"/>
+                <w:szCs w:val="24"/>
                 <w:lang w:eastAsia="ru-RU"/>
               </w:rPr>
               <w:t>0.72</w:t>
@@ -10822,7 +10840,7 @@
         </w:tc>
         <w:tc>
           <w:tcPr>
-            <w:tcW w:w="960" w:type="dxa"/>
+            <w:tcW w:w="2334" w:type="dxa"/>
             <w:tcBorders>
               <w:top w:val="nil"/>
               <w:left w:val="nil"/>
@@ -10840,17 +10858,19 @@
               <w:ind w:firstLine="0"/>
               <w:jc w:val="right"/>
               <w:rPr>
-                <w:rFonts w:ascii="Calibri" w:eastAsia="Times New Roman" w:hAnsi="Calibri" w:cs="Calibri"/>
+                <w:rFonts w:eastAsia="Times New Roman" w:cs="Times New Roman"/>
                 <w:color w:val="000000"/>
-                <w:sz w:val="22"/>
+                <w:sz w:val="24"/>
+                <w:szCs w:val="24"/>
                 <w:lang w:eastAsia="ru-RU"/>
               </w:rPr>
             </w:pPr>
             <w:r>
               <w:rPr>
-                <w:rFonts w:ascii="Calibri" w:eastAsia="Times New Roman" w:hAnsi="Calibri" w:cs="Calibri"/>
+                <w:rFonts w:eastAsia="Times New Roman" w:cs="Times New Roman"/>
                 <w:color w:val="000000"/>
-                <w:sz w:val="22"/>
+                <w:sz w:val="24"/>
+                <w:szCs w:val="24"/>
                 <w:lang w:eastAsia="ru-RU"/>
               </w:rPr>
               <w:t>0.5</w:t>
@@ -10865,7 +10885,7 @@
         </w:trPr>
         <w:tc>
           <w:tcPr>
-            <w:tcW w:w="960" w:type="dxa"/>
+            <w:tcW w:w="1980" w:type="dxa"/>
             <w:tcBorders>
               <w:top w:val="nil"/>
               <w:left w:val="single" w:sz="4" w:space="0" w:color="auto"/>
@@ -10883,17 +10903,19 @@
               <w:ind w:firstLine="0"/>
               <w:jc w:val="left"/>
               <w:rPr>
-                <w:rFonts w:ascii="Calibri" w:eastAsia="Times New Roman" w:hAnsi="Calibri" w:cs="Calibri"/>
+                <w:rFonts w:eastAsia="Times New Roman" w:cs="Times New Roman"/>
                 <w:color w:val="000000"/>
-                <w:sz w:val="22"/>
+                <w:sz w:val="24"/>
+                <w:szCs w:val="24"/>
                 <w:lang w:eastAsia="ru-RU"/>
               </w:rPr>
             </w:pPr>
             <w:r>
               <w:rPr>
-                <w:rFonts w:ascii="Calibri" w:eastAsia="Times New Roman" w:hAnsi="Calibri" w:cs="Calibri"/>
+                <w:rFonts w:eastAsia="Times New Roman" w:cs="Times New Roman"/>
                 <w:color w:val="000000"/>
-                <w:sz w:val="22"/>
+                <w:sz w:val="24"/>
+                <w:szCs w:val="24"/>
                 <w:lang w:eastAsia="ru-RU"/>
               </w:rPr>
               <w:t>x4</w:t>
@@ -10902,7 +10924,7 @@
         </w:tc>
         <w:tc>
           <w:tcPr>
-            <w:tcW w:w="960" w:type="dxa"/>
+            <w:tcW w:w="2126" w:type="dxa"/>
             <w:tcBorders>
               <w:top w:val="nil"/>
               <w:left w:val="nil"/>
@@ -10920,17 +10942,19 @@
               <w:ind w:firstLine="0"/>
               <w:jc w:val="right"/>
               <w:rPr>
-                <w:rFonts w:ascii="Calibri" w:eastAsia="Times New Roman" w:hAnsi="Calibri" w:cs="Calibri"/>
+                <w:rFonts w:eastAsia="Times New Roman" w:cs="Times New Roman"/>
                 <w:color w:val="000000"/>
-                <w:sz w:val="22"/>
+                <w:sz w:val="24"/>
+                <w:szCs w:val="24"/>
                 <w:lang w:eastAsia="ru-RU"/>
               </w:rPr>
             </w:pPr>
             <w:r>
               <w:rPr>
-                <w:rFonts w:ascii="Calibri" w:eastAsia="Times New Roman" w:hAnsi="Calibri" w:cs="Calibri"/>
+                <w:rFonts w:eastAsia="Times New Roman" w:cs="Times New Roman"/>
                 <w:color w:val="000000"/>
-                <w:sz w:val="22"/>
+                <w:sz w:val="24"/>
+                <w:szCs w:val="24"/>
                 <w:lang w:eastAsia="ru-RU"/>
               </w:rPr>
               <w:t>0.1</w:t>
@@ -10939,7 +10963,7 @@
         </w:tc>
         <w:tc>
           <w:tcPr>
-            <w:tcW w:w="960" w:type="dxa"/>
+            <w:tcW w:w="2334" w:type="dxa"/>
             <w:tcBorders>
               <w:top w:val="nil"/>
               <w:left w:val="nil"/>
@@ -10957,17 +10981,19 @@
               <w:ind w:firstLine="0"/>
               <w:jc w:val="right"/>
               <w:rPr>
-                <w:rFonts w:ascii="Calibri" w:eastAsia="Times New Roman" w:hAnsi="Calibri" w:cs="Calibri"/>
+                <w:rFonts w:eastAsia="Times New Roman" w:cs="Times New Roman"/>
                 <w:color w:val="000000"/>
-                <w:sz w:val="22"/>
+                <w:sz w:val="24"/>
+                <w:szCs w:val="24"/>
                 <w:lang w:eastAsia="ru-RU"/>
               </w:rPr>
             </w:pPr>
             <w:r>
               <w:rPr>
-                <w:rFonts w:ascii="Calibri" w:eastAsia="Times New Roman" w:hAnsi="Calibri" w:cs="Calibri"/>
+                <w:rFonts w:eastAsia="Times New Roman" w:cs="Times New Roman"/>
                 <w:color w:val="000000"/>
-                <w:sz w:val="22"/>
+                <w:sz w:val="24"/>
+                <w:szCs w:val="24"/>
                 <w:lang w:eastAsia="ru-RU"/>
               </w:rPr>
               <w:t>1.5</w:t>
@@ -10982,7 +11008,7 @@
         </w:trPr>
         <w:tc>
           <w:tcPr>
-            <w:tcW w:w="960" w:type="dxa"/>
+            <w:tcW w:w="1980" w:type="dxa"/>
             <w:tcBorders>
               <w:top w:val="nil"/>
               <w:left w:val="single" w:sz="4" w:space="0" w:color="auto"/>
@@ -11000,17 +11026,19 @@
               <w:ind w:firstLine="0"/>
               <w:jc w:val="left"/>
               <w:rPr>
-                <w:rFonts w:ascii="Calibri" w:eastAsia="Times New Roman" w:hAnsi="Calibri" w:cs="Calibri"/>
+                <w:rFonts w:eastAsia="Times New Roman" w:cs="Times New Roman"/>
                 <w:color w:val="000000"/>
-                <w:sz w:val="22"/>
+                <w:sz w:val="24"/>
+                <w:szCs w:val="24"/>
                 <w:lang w:eastAsia="ru-RU"/>
               </w:rPr>
             </w:pPr>
             <w:r>
               <w:rPr>
-                <w:rFonts w:ascii="Calibri" w:eastAsia="Times New Roman" w:hAnsi="Calibri" w:cs="Calibri"/>
+                <w:rFonts w:eastAsia="Times New Roman" w:cs="Times New Roman"/>
                 <w:color w:val="000000"/>
-                <w:sz w:val="22"/>
+                <w:sz w:val="24"/>
+                <w:szCs w:val="24"/>
                 <w:lang w:eastAsia="ru-RU"/>
               </w:rPr>
               <w:t>x5</w:t>
@@ -11019,7 +11047,7 @@
         </w:tc>
         <w:tc>
           <w:tcPr>
-            <w:tcW w:w="960" w:type="dxa"/>
+            <w:tcW w:w="2126" w:type="dxa"/>
             <w:tcBorders>
               <w:top w:val="nil"/>
               <w:left w:val="nil"/>
@@ -11037,17 +11065,19 @@
               <w:ind w:firstLine="0"/>
               <w:jc w:val="right"/>
               <w:rPr>
-                <w:rFonts w:ascii="Calibri" w:eastAsia="Times New Roman" w:hAnsi="Calibri" w:cs="Calibri"/>
+                <w:rFonts w:eastAsia="Times New Roman" w:cs="Times New Roman"/>
                 <w:color w:val="000000"/>
-                <w:sz w:val="22"/>
+                <w:sz w:val="24"/>
+                <w:szCs w:val="24"/>
                 <w:lang w:eastAsia="ru-RU"/>
               </w:rPr>
             </w:pPr>
             <w:r>
               <w:rPr>
-                <w:rFonts w:ascii="Calibri" w:eastAsia="Times New Roman" w:hAnsi="Calibri" w:cs="Calibri"/>
+                <w:rFonts w:eastAsia="Times New Roman" w:cs="Times New Roman"/>
                 <w:color w:val="000000"/>
-                <w:sz w:val="22"/>
+                <w:sz w:val="24"/>
+                <w:szCs w:val="24"/>
                 <w:lang w:eastAsia="ru-RU"/>
               </w:rPr>
               <w:t>0.42</w:t>
@@ -11056,7 +11086,7 @@
         </w:tc>
         <w:tc>
           <w:tcPr>
-            <w:tcW w:w="960" w:type="dxa"/>
+            <w:tcW w:w="2334" w:type="dxa"/>
             <w:tcBorders>
               <w:top w:val="nil"/>
               <w:left w:val="nil"/>
@@ -11074,17 +11104,19 @@
               <w:ind w:firstLine="0"/>
               <w:jc w:val="right"/>
               <w:rPr>
-                <w:rFonts w:ascii="Calibri" w:eastAsia="Times New Roman" w:hAnsi="Calibri" w:cs="Calibri"/>
+                <w:rFonts w:eastAsia="Times New Roman" w:cs="Times New Roman"/>
                 <w:color w:val="000000"/>
-                <w:sz w:val="22"/>
+                <w:sz w:val="24"/>
+                <w:szCs w:val="24"/>
                 <w:lang w:eastAsia="ru-RU"/>
               </w:rPr>
             </w:pPr>
             <w:r>
               <w:rPr>
-                <w:rFonts w:ascii="Calibri" w:eastAsia="Times New Roman" w:hAnsi="Calibri" w:cs="Calibri"/>
+                <w:rFonts w:eastAsia="Times New Roman" w:cs="Times New Roman"/>
                 <w:color w:val="000000"/>
-                <w:sz w:val="22"/>
+                <w:sz w:val="24"/>
+                <w:szCs w:val="24"/>
                 <w:lang w:eastAsia="ru-RU"/>
               </w:rPr>
               <w:t>0.58</w:t>
@@ -11103,6 +11135,7 @@
       <w:pPr>
         <w:pStyle w:val="ac"/>
         <w:keepNext/>
+        <w:ind w:left="708" w:firstLine="708"/>
         <w:jc w:val="left"/>
       </w:pPr>
       <w:r>
@@ -11142,14 +11175,14 @@
     </w:p>
     <w:tbl>
       <w:tblPr>
-        <w:tblW w:w="2880" w:type="dxa"/>
+        <w:tblW w:w="6429" w:type="dxa"/>
         <w:jc w:val="center"/>
         <w:tblLook w:val="04A0" w:firstRow="1" w:lastRow="0" w:firstColumn="1" w:lastColumn="0" w:noHBand="0" w:noVBand="1"/>
       </w:tblPr>
       <w:tblGrid>
-        <w:gridCol w:w="960"/>
-        <w:gridCol w:w="960"/>
-        <w:gridCol w:w="960"/>
+        <w:gridCol w:w="2122"/>
+        <w:gridCol w:w="2126"/>
+        <w:gridCol w:w="2181"/>
       </w:tblGrid>
       <w:tr>
         <w:trPr>
@@ -11158,7 +11191,7 @@
         </w:trPr>
         <w:tc>
           <w:tcPr>
-            <w:tcW w:w="960" w:type="dxa"/>
+            <w:tcW w:w="2122" w:type="dxa"/>
             <w:tcBorders>
               <w:top w:val="single" w:sz="4" w:space="0" w:color="auto"/>
               <w:left w:val="single" w:sz="4" w:space="0" w:color="auto"/>
@@ -11176,17 +11209,19 @@
               <w:ind w:firstLine="0"/>
               <w:jc w:val="left"/>
               <w:rPr>
-                <w:rFonts w:ascii="Calibri" w:eastAsia="Times New Roman" w:hAnsi="Calibri" w:cs="Calibri"/>
+                <w:rFonts w:eastAsia="Times New Roman" w:cs="Times New Roman"/>
                 <w:color w:val="000000"/>
-                <w:sz w:val="22"/>
+                <w:sz w:val="24"/>
+                <w:szCs w:val="24"/>
                 <w:lang w:eastAsia="ru-RU"/>
               </w:rPr>
             </w:pPr>
             <w:r>
               <w:rPr>
-                <w:rFonts w:ascii="Calibri" w:eastAsia="Times New Roman" w:hAnsi="Calibri" w:cs="Calibri"/>
+                <w:rFonts w:eastAsia="Times New Roman" w:cs="Times New Roman"/>
                 <w:color w:val="000000"/>
-                <w:sz w:val="22"/>
+                <w:sz w:val="24"/>
+                <w:szCs w:val="24"/>
                 <w:lang w:eastAsia="ru-RU"/>
               </w:rPr>
               <w:t> </w:t>
@@ -11195,7 +11230,7 @@
         </w:tc>
         <w:tc>
           <w:tcPr>
-            <w:tcW w:w="960" w:type="dxa"/>
+            <w:tcW w:w="2126" w:type="dxa"/>
             <w:tcBorders>
               <w:top w:val="single" w:sz="4" w:space="0" w:color="auto"/>
               <w:left w:val="nil"/>
@@ -11213,17 +11248,19 @@
               <w:ind w:firstLine="0"/>
               <w:jc w:val="left"/>
               <w:rPr>
-                <w:rFonts w:ascii="Calibri" w:eastAsia="Times New Roman" w:hAnsi="Calibri" w:cs="Calibri"/>
+                <w:rFonts w:eastAsia="Times New Roman" w:cs="Times New Roman"/>
                 <w:color w:val="000000"/>
-                <w:sz w:val="22"/>
+                <w:sz w:val="24"/>
+                <w:szCs w:val="24"/>
                 <w:lang w:eastAsia="ru-RU"/>
               </w:rPr>
             </w:pPr>
             <w:r>
               <w:rPr>
-                <w:rFonts w:ascii="Calibri" w:eastAsia="Times New Roman" w:hAnsi="Calibri" w:cs="Calibri"/>
+                <w:rFonts w:eastAsia="Times New Roman" w:cs="Times New Roman"/>
                 <w:color w:val="000000"/>
-                <w:sz w:val="22"/>
+                <w:sz w:val="24"/>
+                <w:szCs w:val="24"/>
                 <w:lang w:eastAsia="ru-RU"/>
               </w:rPr>
               <w:t>w1</w:t>
@@ -11232,7 +11269,7 @@
         </w:tc>
         <w:tc>
           <w:tcPr>
-            <w:tcW w:w="960" w:type="dxa"/>
+            <w:tcW w:w="2181" w:type="dxa"/>
             <w:tcBorders>
               <w:top w:val="single" w:sz="4" w:space="0" w:color="auto"/>
               <w:left w:val="nil"/>
@@ -11250,17 +11287,19 @@
               <w:ind w:firstLine="0"/>
               <w:jc w:val="left"/>
               <w:rPr>
-                <w:rFonts w:ascii="Calibri" w:eastAsia="Times New Roman" w:hAnsi="Calibri" w:cs="Calibri"/>
+                <w:rFonts w:eastAsia="Times New Roman" w:cs="Times New Roman"/>
                 <w:color w:val="000000"/>
-                <w:sz w:val="22"/>
+                <w:sz w:val="24"/>
+                <w:szCs w:val="24"/>
                 <w:lang w:eastAsia="ru-RU"/>
               </w:rPr>
             </w:pPr>
             <w:r>
               <w:rPr>
-                <w:rFonts w:ascii="Calibri" w:eastAsia="Times New Roman" w:hAnsi="Calibri" w:cs="Calibri"/>
+                <w:rFonts w:eastAsia="Times New Roman" w:cs="Times New Roman"/>
                 <w:color w:val="000000"/>
-                <w:sz w:val="22"/>
+                <w:sz w:val="24"/>
+                <w:szCs w:val="24"/>
                 <w:lang w:eastAsia="ru-RU"/>
               </w:rPr>
               <w:t>w2</w:t>
@@ -11275,7 +11314,7 @@
         </w:trPr>
         <w:tc>
           <w:tcPr>
-            <w:tcW w:w="960" w:type="dxa"/>
+            <w:tcW w:w="2122" w:type="dxa"/>
             <w:tcBorders>
               <w:top w:val="nil"/>
               <w:left w:val="single" w:sz="4" w:space="0" w:color="auto"/>
@@ -11293,17 +11332,19 @@
               <w:ind w:firstLine="0"/>
               <w:jc w:val="left"/>
               <w:rPr>
-                <w:rFonts w:ascii="Calibri" w:eastAsia="Times New Roman" w:hAnsi="Calibri" w:cs="Calibri"/>
+                <w:rFonts w:eastAsia="Times New Roman" w:cs="Times New Roman"/>
                 <w:color w:val="000000"/>
-                <w:sz w:val="22"/>
+                <w:sz w:val="24"/>
+                <w:szCs w:val="24"/>
                 <w:lang w:eastAsia="ru-RU"/>
               </w:rPr>
             </w:pPr>
             <w:r>
               <w:rPr>
-                <w:rFonts w:ascii="Calibri" w:eastAsia="Times New Roman" w:hAnsi="Calibri" w:cs="Calibri"/>
+                <w:rFonts w:eastAsia="Times New Roman" w:cs="Times New Roman"/>
                 <w:color w:val="000000"/>
-                <w:sz w:val="22"/>
+                <w:sz w:val="24"/>
+                <w:szCs w:val="24"/>
                 <w:lang w:eastAsia="ru-RU"/>
               </w:rPr>
               <w:t>x1</w:t>
@@ -11312,7 +11353,7 @@
         </w:tc>
         <w:tc>
           <w:tcPr>
-            <w:tcW w:w="960" w:type="dxa"/>
+            <w:tcW w:w="2126" w:type="dxa"/>
             <w:tcBorders>
               <w:top w:val="nil"/>
               <w:left w:val="nil"/>
@@ -11330,17 +11371,19 @@
               <w:ind w:firstLine="0"/>
               <w:jc w:val="left"/>
               <w:rPr>
-                <w:rFonts w:ascii="Calibri" w:eastAsia="Times New Roman" w:hAnsi="Calibri" w:cs="Calibri"/>
+                <w:rFonts w:eastAsia="Times New Roman" w:cs="Times New Roman"/>
                 <w:color w:val="000000"/>
-                <w:sz w:val="22"/>
+                <w:sz w:val="24"/>
+                <w:szCs w:val="24"/>
                 <w:lang w:eastAsia="ru-RU"/>
               </w:rPr>
             </w:pPr>
             <w:r>
               <w:rPr>
-                <w:rFonts w:ascii="Calibri" w:eastAsia="Times New Roman" w:hAnsi="Calibri" w:cs="Calibri"/>
+                <w:rFonts w:eastAsia="Times New Roman" w:cs="Times New Roman"/>
                 <w:color w:val="000000"/>
-                <w:sz w:val="22"/>
+                <w:sz w:val="24"/>
+                <w:szCs w:val="24"/>
                 <w:lang w:eastAsia="ru-RU"/>
               </w:rPr>
               <w:t> </w:t>
@@ -11349,7 +11392,7 @@
         </w:tc>
         <w:tc>
           <w:tcPr>
-            <w:tcW w:w="960" w:type="dxa"/>
+            <w:tcW w:w="2181" w:type="dxa"/>
             <w:tcBorders>
               <w:top w:val="nil"/>
               <w:left w:val="nil"/>
@@ -11367,17 +11410,19 @@
               <w:ind w:firstLine="0"/>
               <w:jc w:val="left"/>
               <w:rPr>
-                <w:rFonts w:ascii="Calibri" w:eastAsia="Times New Roman" w:hAnsi="Calibri" w:cs="Calibri"/>
+                <w:rFonts w:eastAsia="Times New Roman" w:cs="Times New Roman"/>
                 <w:color w:val="000000"/>
-                <w:sz w:val="22"/>
+                <w:sz w:val="24"/>
+                <w:szCs w:val="24"/>
                 <w:lang w:eastAsia="ru-RU"/>
               </w:rPr>
             </w:pPr>
             <w:r>
               <w:rPr>
-                <w:rFonts w:ascii="Calibri" w:eastAsia="Times New Roman" w:hAnsi="Calibri" w:cs="Calibri"/>
+                <w:rFonts w:eastAsia="Times New Roman" w:cs="Times New Roman"/>
                 <w:color w:val="000000"/>
-                <w:sz w:val="22"/>
+                <w:sz w:val="24"/>
+                <w:szCs w:val="24"/>
                 <w:lang w:eastAsia="ru-RU"/>
               </w:rPr>
               <w:t> </w:t>
@@ -11392,7 +11437,7 @@
         </w:trPr>
         <w:tc>
           <w:tcPr>
-            <w:tcW w:w="960" w:type="dxa"/>
+            <w:tcW w:w="2122" w:type="dxa"/>
             <w:tcBorders>
               <w:top w:val="nil"/>
               <w:left w:val="single" w:sz="4" w:space="0" w:color="auto"/>
@@ -11410,17 +11455,19 @@
               <w:ind w:firstLine="0"/>
               <w:jc w:val="left"/>
               <w:rPr>
-                <w:rFonts w:ascii="Calibri" w:eastAsia="Times New Roman" w:hAnsi="Calibri" w:cs="Calibri"/>
+                <w:rFonts w:eastAsia="Times New Roman" w:cs="Times New Roman"/>
                 <w:color w:val="000000"/>
-                <w:sz w:val="22"/>
+                <w:sz w:val="24"/>
+                <w:szCs w:val="24"/>
                 <w:lang w:eastAsia="ru-RU"/>
               </w:rPr>
             </w:pPr>
             <w:r>
               <w:rPr>
-                <w:rFonts w:ascii="Calibri" w:eastAsia="Times New Roman" w:hAnsi="Calibri" w:cs="Calibri"/>
+                <w:rFonts w:eastAsia="Times New Roman" w:cs="Times New Roman"/>
                 <w:color w:val="000000"/>
-                <w:sz w:val="22"/>
+                <w:sz w:val="24"/>
+                <w:szCs w:val="24"/>
                 <w:lang w:eastAsia="ru-RU"/>
               </w:rPr>
               <w:t>x2</w:t>
@@ -11429,7 +11476,7 @@
         </w:tc>
         <w:tc>
           <w:tcPr>
-            <w:tcW w:w="960" w:type="dxa"/>
+            <w:tcW w:w="2126" w:type="dxa"/>
             <w:tcBorders>
               <w:top w:val="nil"/>
               <w:left w:val="nil"/>
@@ -11447,17 +11494,19 @@
               <w:ind w:firstLine="0"/>
               <w:jc w:val="right"/>
               <w:rPr>
-                <w:rFonts w:ascii="Calibri" w:eastAsia="Times New Roman" w:hAnsi="Calibri" w:cs="Calibri"/>
+                <w:rFonts w:eastAsia="Times New Roman" w:cs="Times New Roman"/>
                 <w:color w:val="000000"/>
-                <w:sz w:val="22"/>
+                <w:sz w:val="24"/>
+                <w:szCs w:val="24"/>
                 <w:lang w:eastAsia="ru-RU"/>
               </w:rPr>
             </w:pPr>
             <w:r>
               <w:rPr>
-                <w:rFonts w:ascii="Calibri" w:eastAsia="Times New Roman" w:hAnsi="Calibri" w:cs="Calibri"/>
+                <w:rFonts w:eastAsia="Times New Roman" w:cs="Times New Roman"/>
                 <w:color w:val="000000"/>
-                <w:sz w:val="22"/>
+                <w:sz w:val="24"/>
+                <w:szCs w:val="24"/>
                 <w:lang w:eastAsia="ru-RU"/>
               </w:rPr>
               <w:t>0.45</w:t>
@@ -11466,7 +11515,7 @@
         </w:tc>
         <w:tc>
           <w:tcPr>
-            <w:tcW w:w="960" w:type="dxa"/>
+            <w:tcW w:w="2181" w:type="dxa"/>
             <w:tcBorders>
               <w:top w:val="nil"/>
               <w:left w:val="nil"/>
@@ -11484,17 +11533,19 @@
               <w:ind w:firstLine="0"/>
               <w:jc w:val="right"/>
               <w:rPr>
-                <w:rFonts w:ascii="Calibri" w:eastAsia="Times New Roman" w:hAnsi="Calibri" w:cs="Calibri"/>
+                <w:rFonts w:eastAsia="Times New Roman" w:cs="Times New Roman"/>
                 <w:color w:val="000000"/>
-                <w:sz w:val="22"/>
+                <w:sz w:val="24"/>
+                <w:szCs w:val="24"/>
                 <w:lang w:eastAsia="ru-RU"/>
               </w:rPr>
             </w:pPr>
             <w:r>
               <w:rPr>
-                <w:rFonts w:ascii="Calibri" w:eastAsia="Times New Roman" w:hAnsi="Calibri" w:cs="Calibri"/>
+                <w:rFonts w:eastAsia="Times New Roman" w:cs="Times New Roman"/>
                 <w:color w:val="000000"/>
-                <w:sz w:val="22"/>
+                <w:sz w:val="24"/>
+                <w:szCs w:val="24"/>
                 <w:lang w:eastAsia="ru-RU"/>
               </w:rPr>
               <w:t>0.55</w:t>
@@ -11509,7 +11560,7 @@
         </w:trPr>
         <w:tc>
           <w:tcPr>
-            <w:tcW w:w="960" w:type="dxa"/>
+            <w:tcW w:w="2122" w:type="dxa"/>
             <w:tcBorders>
               <w:top w:val="nil"/>
               <w:left w:val="single" w:sz="4" w:space="0" w:color="auto"/>
@@ -11527,17 +11578,19 @@
               <w:ind w:firstLine="0"/>
               <w:jc w:val="left"/>
               <w:rPr>
-                <w:rFonts w:ascii="Calibri" w:eastAsia="Times New Roman" w:hAnsi="Calibri" w:cs="Calibri"/>
+                <w:rFonts w:eastAsia="Times New Roman" w:cs="Times New Roman"/>
                 <w:color w:val="000000"/>
-                <w:sz w:val="22"/>
+                <w:sz w:val="24"/>
+                <w:szCs w:val="24"/>
                 <w:lang w:eastAsia="ru-RU"/>
               </w:rPr>
             </w:pPr>
             <w:r>
               <w:rPr>
-                <w:rFonts w:ascii="Calibri" w:eastAsia="Times New Roman" w:hAnsi="Calibri" w:cs="Calibri"/>
+                <w:rFonts w:eastAsia="Times New Roman" w:cs="Times New Roman"/>
                 <w:color w:val="000000"/>
-                <w:sz w:val="22"/>
+                <w:sz w:val="24"/>
+                <w:szCs w:val="24"/>
                 <w:lang w:eastAsia="ru-RU"/>
               </w:rPr>
               <w:t>x3</w:t>
@@ -11546,7 +11599,7 @@
         </w:tc>
         <w:tc>
           <w:tcPr>
-            <w:tcW w:w="960" w:type="dxa"/>
+            <w:tcW w:w="2126" w:type="dxa"/>
             <w:tcBorders>
               <w:top w:val="nil"/>
               <w:left w:val="nil"/>
@@ -11564,17 +11617,19 @@
               <w:ind w:firstLine="0"/>
               <w:jc w:val="right"/>
               <w:rPr>
-                <w:rFonts w:ascii="Calibri" w:eastAsia="Times New Roman" w:hAnsi="Calibri" w:cs="Calibri"/>
+                <w:rFonts w:eastAsia="Times New Roman" w:cs="Times New Roman"/>
                 <w:color w:val="000000"/>
-                <w:sz w:val="22"/>
+                <w:sz w:val="24"/>
+                <w:szCs w:val="24"/>
                 <w:lang w:eastAsia="ru-RU"/>
               </w:rPr>
             </w:pPr>
             <w:r>
               <w:rPr>
-                <w:rFonts w:ascii="Calibri" w:eastAsia="Times New Roman" w:hAnsi="Calibri" w:cs="Calibri"/>
+                <w:rFonts w:eastAsia="Times New Roman" w:cs="Times New Roman"/>
                 <w:color w:val="000000"/>
-                <w:sz w:val="22"/>
+                <w:sz w:val="24"/>
+                <w:szCs w:val="24"/>
                 <w:lang w:eastAsia="ru-RU"/>
               </w:rPr>
               <w:t>0.72</w:t>
@@ -11583,7 +11638,7 @@
         </w:tc>
         <w:tc>
           <w:tcPr>
-            <w:tcW w:w="960" w:type="dxa"/>
+            <w:tcW w:w="2181" w:type="dxa"/>
             <w:tcBorders>
               <w:top w:val="nil"/>
               <w:left w:val="nil"/>
@@ -11601,17 +11656,19 @@
               <w:ind w:firstLine="0"/>
               <w:jc w:val="right"/>
               <w:rPr>
-                <w:rFonts w:ascii="Calibri" w:eastAsia="Times New Roman" w:hAnsi="Calibri" w:cs="Calibri"/>
+                <w:rFonts w:eastAsia="Times New Roman" w:cs="Times New Roman"/>
                 <w:color w:val="000000"/>
-                <w:sz w:val="22"/>
+                <w:sz w:val="24"/>
+                <w:szCs w:val="24"/>
                 <w:lang w:eastAsia="ru-RU"/>
               </w:rPr>
             </w:pPr>
             <w:r>
               <w:rPr>
-                <w:rFonts w:ascii="Calibri" w:eastAsia="Times New Roman" w:hAnsi="Calibri" w:cs="Calibri"/>
+                <w:rFonts w:eastAsia="Times New Roman" w:cs="Times New Roman"/>
                 <w:color w:val="000000"/>
-                <w:sz w:val="22"/>
+                <w:sz w:val="24"/>
+                <w:szCs w:val="24"/>
                 <w:lang w:eastAsia="ru-RU"/>
               </w:rPr>
               <w:t>0.28</w:t>
@@ -11626,7 +11683,7 @@
         </w:trPr>
         <w:tc>
           <w:tcPr>
-            <w:tcW w:w="960" w:type="dxa"/>
+            <w:tcW w:w="2122" w:type="dxa"/>
             <w:tcBorders>
               <w:top w:val="nil"/>
               <w:left w:val="single" w:sz="4" w:space="0" w:color="auto"/>
@@ -11644,17 +11701,19 @@
               <w:ind w:firstLine="0"/>
               <w:jc w:val="left"/>
               <w:rPr>
-                <w:rFonts w:ascii="Calibri" w:eastAsia="Times New Roman" w:hAnsi="Calibri" w:cs="Calibri"/>
+                <w:rFonts w:eastAsia="Times New Roman" w:cs="Times New Roman"/>
                 <w:color w:val="000000"/>
-                <w:sz w:val="22"/>
+                <w:sz w:val="24"/>
+                <w:szCs w:val="24"/>
                 <w:lang w:eastAsia="ru-RU"/>
               </w:rPr>
             </w:pPr>
             <w:r>
               <w:rPr>
-                <w:rFonts w:ascii="Calibri" w:eastAsia="Times New Roman" w:hAnsi="Calibri" w:cs="Calibri"/>
+                <w:rFonts w:eastAsia="Times New Roman" w:cs="Times New Roman"/>
                 <w:color w:val="000000"/>
-                <w:sz w:val="22"/>
+                <w:sz w:val="24"/>
+                <w:szCs w:val="24"/>
                 <w:lang w:eastAsia="ru-RU"/>
               </w:rPr>
               <w:t>x4</w:t>
@@ -11663,7 +11722,7 @@
         </w:tc>
         <w:tc>
           <w:tcPr>
-            <w:tcW w:w="960" w:type="dxa"/>
+            <w:tcW w:w="2126" w:type="dxa"/>
             <w:tcBorders>
               <w:top w:val="nil"/>
               <w:left w:val="nil"/>
@@ -11681,17 +11740,19 @@
               <w:ind w:firstLine="0"/>
               <w:jc w:val="left"/>
               <w:rPr>
-                <w:rFonts w:ascii="Calibri" w:eastAsia="Times New Roman" w:hAnsi="Calibri" w:cs="Calibri"/>
+                <w:rFonts w:eastAsia="Times New Roman" w:cs="Times New Roman"/>
                 <w:color w:val="000000"/>
-                <w:sz w:val="22"/>
+                <w:sz w:val="24"/>
+                <w:szCs w:val="24"/>
                 <w:lang w:eastAsia="ru-RU"/>
               </w:rPr>
             </w:pPr>
             <w:r>
               <w:rPr>
-                <w:rFonts w:ascii="Calibri" w:eastAsia="Times New Roman" w:hAnsi="Calibri" w:cs="Calibri"/>
+                <w:rFonts w:eastAsia="Times New Roman" w:cs="Times New Roman"/>
                 <w:color w:val="000000"/>
-                <w:sz w:val="22"/>
+                <w:sz w:val="24"/>
+                <w:szCs w:val="24"/>
                 <w:lang w:eastAsia="ru-RU"/>
               </w:rPr>
               <w:t> </w:t>
@@ -11700,7 +11761,7 @@
         </w:tc>
         <w:tc>
           <w:tcPr>
-            <w:tcW w:w="960" w:type="dxa"/>
+            <w:tcW w:w="2181" w:type="dxa"/>
             <w:tcBorders>
               <w:top w:val="nil"/>
               <w:left w:val="nil"/>
@@ -11718,17 +11779,19 @@
               <w:ind w:firstLine="0"/>
               <w:jc w:val="left"/>
               <w:rPr>
-                <w:rFonts w:ascii="Calibri" w:eastAsia="Times New Roman" w:hAnsi="Calibri" w:cs="Calibri"/>
+                <w:rFonts w:eastAsia="Times New Roman" w:cs="Times New Roman"/>
                 <w:color w:val="000000"/>
-                <w:sz w:val="22"/>
+                <w:sz w:val="24"/>
+                <w:szCs w:val="24"/>
                 <w:lang w:eastAsia="ru-RU"/>
               </w:rPr>
             </w:pPr>
             <w:r>
               <w:rPr>
-                <w:rFonts w:ascii="Calibri" w:eastAsia="Times New Roman" w:hAnsi="Calibri" w:cs="Calibri"/>
+                <w:rFonts w:eastAsia="Times New Roman" w:cs="Times New Roman"/>
                 <w:color w:val="000000"/>
-                <w:sz w:val="22"/>
+                <w:sz w:val="24"/>
+                <w:szCs w:val="24"/>
                 <w:lang w:eastAsia="ru-RU"/>
               </w:rPr>
               <w:t> </w:t>
@@ -11743,7 +11806,7 @@
         </w:trPr>
         <w:tc>
           <w:tcPr>
-            <w:tcW w:w="960" w:type="dxa"/>
+            <w:tcW w:w="2122" w:type="dxa"/>
             <w:tcBorders>
               <w:top w:val="nil"/>
               <w:left w:val="single" w:sz="4" w:space="0" w:color="auto"/>
@@ -11761,17 +11824,19 @@
               <w:ind w:firstLine="0"/>
               <w:jc w:val="left"/>
               <w:rPr>
-                <w:rFonts w:ascii="Calibri" w:eastAsia="Times New Roman" w:hAnsi="Calibri" w:cs="Calibri"/>
+                <w:rFonts w:eastAsia="Times New Roman" w:cs="Times New Roman"/>
                 <w:color w:val="000000"/>
-                <w:sz w:val="22"/>
+                <w:sz w:val="24"/>
+                <w:szCs w:val="24"/>
                 <w:lang w:eastAsia="ru-RU"/>
               </w:rPr>
             </w:pPr>
             <w:r>
               <w:rPr>
-                <w:rFonts w:ascii="Calibri" w:eastAsia="Times New Roman" w:hAnsi="Calibri" w:cs="Calibri"/>
+                <w:rFonts w:eastAsia="Times New Roman" w:cs="Times New Roman"/>
                 <w:color w:val="000000"/>
-                <w:sz w:val="22"/>
+                <w:sz w:val="24"/>
+                <w:szCs w:val="24"/>
                 <w:lang w:eastAsia="ru-RU"/>
               </w:rPr>
               <w:t>x5</w:t>
@@ -11780,7 +11845,7 @@
         </w:tc>
         <w:tc>
           <w:tcPr>
-            <w:tcW w:w="960" w:type="dxa"/>
+            <w:tcW w:w="2126" w:type="dxa"/>
             <w:tcBorders>
               <w:top w:val="nil"/>
               <w:left w:val="nil"/>
@@ -11798,17 +11863,19 @@
               <w:ind w:firstLine="0"/>
               <w:jc w:val="left"/>
               <w:rPr>
-                <w:rFonts w:ascii="Calibri" w:eastAsia="Times New Roman" w:hAnsi="Calibri" w:cs="Calibri"/>
+                <w:rFonts w:eastAsia="Times New Roman" w:cs="Times New Roman"/>
                 <w:color w:val="000000"/>
-                <w:sz w:val="22"/>
+                <w:sz w:val="24"/>
+                <w:szCs w:val="24"/>
                 <w:lang w:eastAsia="ru-RU"/>
               </w:rPr>
             </w:pPr>
             <w:r>
               <w:rPr>
-                <w:rFonts w:ascii="Calibri" w:eastAsia="Times New Roman" w:hAnsi="Calibri" w:cs="Calibri"/>
+                <w:rFonts w:eastAsia="Times New Roman" w:cs="Times New Roman"/>
                 <w:color w:val="000000"/>
-                <w:sz w:val="22"/>
+                <w:sz w:val="24"/>
+                <w:szCs w:val="24"/>
                 <w:lang w:eastAsia="ru-RU"/>
               </w:rPr>
               <w:t> </w:t>
@@ -11817,7 +11884,7 @@
         </w:tc>
         <w:tc>
           <w:tcPr>
-            <w:tcW w:w="960" w:type="dxa"/>
+            <w:tcW w:w="2181" w:type="dxa"/>
             <w:tcBorders>
               <w:top w:val="nil"/>
               <w:left w:val="nil"/>
@@ -11835,17 +11902,19 @@
               <w:ind w:firstLine="0"/>
               <w:jc w:val="left"/>
               <w:rPr>
-                <w:rFonts w:ascii="Calibri" w:eastAsia="Times New Roman" w:hAnsi="Calibri" w:cs="Calibri"/>
+                <w:rFonts w:eastAsia="Times New Roman" w:cs="Times New Roman"/>
                 <w:color w:val="000000"/>
-                <w:sz w:val="22"/>
+                <w:sz w:val="24"/>
+                <w:szCs w:val="24"/>
                 <w:lang w:eastAsia="ru-RU"/>
               </w:rPr>
             </w:pPr>
             <w:r>
               <w:rPr>
-                <w:rFonts w:ascii="Calibri" w:eastAsia="Times New Roman" w:hAnsi="Calibri" w:cs="Calibri"/>
+                <w:rFonts w:eastAsia="Times New Roman" w:cs="Times New Roman"/>
                 <w:color w:val="000000"/>
-                <w:sz w:val="22"/>
+                <w:sz w:val="24"/>
+                <w:szCs w:val="24"/>
                 <w:lang w:eastAsia="ru-RU"/>
               </w:rPr>
               <w:t> </w:t>

--- a/SA/Pimonov_Kursovaya_rabota439_2.docx
+++ b/SA/Pimonov_Kursovaya_rabota439_2.docx
@@ -186,11 +186,9 @@
       <w:r>
         <w:t xml:space="preserve">. </w:t>
       </w:r>
-      <w:proofErr w:type="spellStart"/>
       <w:r>
         <w:t>Пимонов</w:t>
       </w:r>
-      <w:proofErr w:type="spellEnd"/>
     </w:p>
     <w:p>
       <w:pPr>
@@ -500,13 +498,8 @@
         <w:spacing w:line="240" w:lineRule="auto"/>
         <w:ind w:firstLine="0"/>
       </w:pPr>
-      <w:proofErr w:type="spellStart"/>
-      <w:r>
-        <w:t>Пимонов</w:t>
-      </w:r>
-      <w:proofErr w:type="spellEnd"/>
-      <w:r>
-        <w:t xml:space="preserve"> Даниил Дмитриевич</w:t>
+      <w:r>
+        <w:t>Пимонов Даниил Дмитриевич</w:t>
       </w:r>
     </w:p>
     <w:p>
@@ -1141,7 +1134,6 @@
         </w:rPr>
         <w:t xml:space="preserve">. </w:t>
       </w:r>
-      <w:proofErr w:type="spellStart"/>
       <w:r>
         <w:rPr>
           <w:sz w:val="24"/>
@@ -1149,7 +1141,6 @@
         </w:rPr>
         <w:t>Пимонов</w:t>
       </w:r>
-      <w:proofErr w:type="spellEnd"/>
     </w:p>
     <w:p>
       <w:pPr>
@@ -3012,25 +3003,7 @@
           <w:sz w:val="27"/>
           <w:szCs w:val="27"/>
         </w:rPr>
-        <w:t xml:space="preserve">Для решения данной проблемы планируется разработать систему, которая поможет </w:t>
-      </w:r>
-      <w:proofErr w:type="spellStart"/>
-      <w:r>
-        <w:rPr>
-          <w:color w:val="000000"/>
-          <w:sz w:val="27"/>
-          <w:szCs w:val="27"/>
-        </w:rPr>
-        <w:t>мотосервисам</w:t>
-      </w:r>
-      <w:proofErr w:type="spellEnd"/>
-      <w:r>
-        <w:rPr>
-          <w:color w:val="000000"/>
-          <w:sz w:val="27"/>
-          <w:szCs w:val="27"/>
-        </w:rPr>
-        <w:t xml:space="preserve"> в принятии оптимальных решений с целью получить максимальную прибыль.</w:t>
+        <w:t>Для решения данной проблемы планируется разработать систему, которая поможет мотосервисам в принятии оптимальных решений с целью получить максимальную прибыль.</w:t>
       </w:r>
     </w:p>
     <w:p>
@@ -3486,21 +3459,7 @@
         <w:rPr>
           <w:color w:val="000000" w:themeColor="text1"/>
         </w:rPr>
-        <w:t xml:space="preserve"> – данный сервис по ремонту и обслуживанию мототехники (мотоциклов, снегоходов, квадроциклов, скутеров, </w:t>
-      </w:r>
-      <w:proofErr w:type="spellStart"/>
-      <w:r>
-        <w:rPr>
-          <w:color w:val="000000" w:themeColor="text1"/>
-        </w:rPr>
-        <w:t>бензотехники</w:t>
-      </w:r>
-      <w:proofErr w:type="spellEnd"/>
-      <w:r>
-        <w:rPr>
-          <w:color w:val="000000" w:themeColor="text1"/>
-        </w:rPr>
-        <w:t xml:space="preserve">, мототехники) находится в Томске и </w:t>
+        <w:t xml:space="preserve"> – данный сервис по ремонту и обслуживанию мототехники (мотоциклов, снегоходов, квадроциклов, скутеров, бензотехники, мототехники) находится в Томске и </w:t>
       </w:r>
       <w:r>
         <w:rPr>
@@ -3534,78 +3493,42 @@
           <w:color w:val="000000" w:themeColor="text1"/>
         </w:rPr>
       </w:pPr>
-      <w:proofErr w:type="spellStart"/>
       <w:r>
         <w:rPr>
           <w:color w:val="000000" w:themeColor="text1"/>
         </w:rPr>
         <w:lastRenderedPageBreak/>
-        <w:t>Stels</w:t>
-      </w:r>
-      <w:proofErr w:type="spellEnd"/>
+        <w:t>Stels "Хищникъ"</w:t>
+      </w:r>
       <w:r>
         <w:rPr>
           <w:color w:val="000000" w:themeColor="text1"/>
         </w:rPr>
-        <w:t xml:space="preserve"> "</w:t>
-      </w:r>
-      <w:proofErr w:type="spellStart"/>
+        <w:t xml:space="preserve"> </w:t>
+      </w:r>
       <w:r>
         <w:rPr>
           <w:color w:val="000000" w:themeColor="text1"/>
         </w:rPr>
-        <w:t>Хищникъ</w:t>
-      </w:r>
-      <w:proofErr w:type="spellEnd"/>
+        <w:t>[</w:t>
+      </w:r>
       <w:r>
         <w:rPr>
           <w:color w:val="000000" w:themeColor="text1"/>
         </w:rPr>
-        <w:t>"</w:t>
+        <w:t>3</w:t>
       </w:r>
       <w:r>
         <w:rPr>
           <w:color w:val="000000" w:themeColor="text1"/>
         </w:rPr>
-        <w:t xml:space="preserve"> </w:t>
+        <w:t>]</w:t>
       </w:r>
       <w:r>
         <w:rPr>
           <w:color w:val="000000" w:themeColor="text1"/>
         </w:rPr>
-        <w:t>[</w:t>
-      </w:r>
-      <w:r>
-        <w:rPr>
-          <w:color w:val="000000" w:themeColor="text1"/>
-        </w:rPr>
-        <w:t>3</w:t>
-      </w:r>
-      <w:r>
-        <w:rPr>
-          <w:color w:val="000000" w:themeColor="text1"/>
-        </w:rPr>
-        <w:t>]</w:t>
-      </w:r>
-      <w:r>
-        <w:rPr>
-          <w:color w:val="000000" w:themeColor="text1"/>
-        </w:rPr>
-        <w:t xml:space="preserve"> – Томский сервис по ремонту мототехники, а также диагностики, чтении, обнуление ошибок, прошивки </w:t>
-      </w:r>
-      <w:proofErr w:type="spellStart"/>
-      <w:r>
-        <w:rPr>
-          <w:color w:val="000000" w:themeColor="text1"/>
-        </w:rPr>
-        <w:t>ЧИП-ключей</w:t>
-      </w:r>
-      <w:proofErr w:type="spellEnd"/>
-      <w:r>
-        <w:rPr>
-          <w:color w:val="000000" w:themeColor="text1"/>
-        </w:rPr>
-        <w:t>, тюнинга, технического обслуживания</w:t>
+        <w:t xml:space="preserve"> – Томский сервис по ремонту мототехники, а также диагностики, чтении, обнуление ошибок, прошивки ЧИП-ключей, тюнинга, технического обслуживания</w:t>
       </w:r>
       <w:r>
         <w:rPr>
@@ -3627,14 +3550,12 @@
           <w:color w:val="000000" w:themeColor="text1"/>
         </w:rPr>
       </w:pPr>
-      <w:proofErr w:type="spellStart"/>
       <w:r>
         <w:rPr>
           <w:color w:val="000000" w:themeColor="text1"/>
         </w:rPr>
         <w:t>Drivebike</w:t>
       </w:r>
-      <w:proofErr w:type="spellEnd"/>
       <w:r>
         <w:rPr>
           <w:color w:val="000000" w:themeColor="text1"/>
@@ -3739,19 +3660,11 @@
           <w:color w:val="000000" w:themeColor="text1"/>
         </w:rPr>
       </w:pPr>
-      <w:proofErr w:type="spellStart"/>
       <w:r>
         <w:rPr>
           <w:color w:val="000000" w:themeColor="text1"/>
         </w:rPr>
-        <w:t>Алонти</w:t>
-      </w:r>
-      <w:proofErr w:type="spellEnd"/>
-      <w:r>
-        <w:rPr>
-          <w:color w:val="000000" w:themeColor="text1"/>
-        </w:rPr>
-        <w:t xml:space="preserve"> </w:t>
+        <w:t xml:space="preserve">Алонти </w:t>
       </w:r>
       <w:r>
         <w:rPr>
@@ -3852,14 +3765,12 @@
         </w:rPr>
       </w:pPr>
       <w:hyperlink r:id="rId9" w:history="1">
-        <w:proofErr w:type="spellStart"/>
         <w:r>
           <w:rPr>
             <w:color w:val="000000" w:themeColor="text1"/>
           </w:rPr>
           <w:t>MotoServicePlus</w:t>
         </w:r>
-        <w:proofErr w:type="spellEnd"/>
       </w:hyperlink>
       <w:r>
         <w:rPr>
@@ -3929,19 +3840,11 @@
           <w:color w:val="000000" w:themeColor="text1"/>
         </w:rPr>
       </w:pPr>
-      <w:proofErr w:type="spellStart"/>
       <w:r>
         <w:rPr>
           <w:color w:val="000000" w:themeColor="text1"/>
         </w:rPr>
-        <w:t>Bike</w:t>
-      </w:r>
-      <w:proofErr w:type="spellEnd"/>
-      <w:r>
-        <w:rPr>
-          <w:color w:val="000000" w:themeColor="text1"/>
-        </w:rPr>
-        <w:t>-Station</w:t>
+        <w:t>Bike-Station</w:t>
       </w:r>
       <w:r>
         <w:rPr>
@@ -4101,19 +4004,11 @@
           <w:color w:val="000000" w:themeColor="text1"/>
         </w:rPr>
       </w:pPr>
-      <w:proofErr w:type="spellStart"/>
       <w:r>
         <w:rPr>
           <w:color w:val="000000" w:themeColor="text1"/>
         </w:rPr>
-        <w:t>Bikeland</w:t>
-      </w:r>
-      <w:proofErr w:type="spellEnd"/>
-      <w:r>
-        <w:rPr>
-          <w:color w:val="000000" w:themeColor="text1"/>
-        </w:rPr>
-        <w:t xml:space="preserve"> [</w:t>
+        <w:t>Bikeland [</w:t>
       </w:r>
       <w:r>
         <w:rPr>
@@ -4332,28 +4227,12 @@
     </w:p>
     <w:p>
       <w:r>
-        <w:t xml:space="preserve">Географический фактор заключается в том, что в месте открытия </w:t>
-      </w:r>
-      <w:proofErr w:type="spellStart"/>
-      <w:r>
-        <w:t>мотосервиса</w:t>
-      </w:r>
-      <w:proofErr w:type="spellEnd"/>
-      <w:r>
-        <w:t xml:space="preserve"> может не быть клиентов, готовых пользоваться услугами, а также место может быть неудобно для поставщиков.</w:t>
-      </w:r>
-    </w:p>
-    <w:p>
-      <w:r>
-        <w:t xml:space="preserve">Правовой фактор может оказывать влияние на количество клиентов, например при введении законов, затрудняющих эксплуатацию </w:t>
-      </w:r>
-      <w:proofErr w:type="spellStart"/>
-      <w:r>
-        <w:t>мототранспортных</w:t>
-      </w:r>
-      <w:proofErr w:type="spellEnd"/>
-      <w:r>
-        <w:t xml:space="preserve"> средств. </w:t>
+        <w:t>Географический фактор заключается в том, что в месте открытия мотосервиса может не быть клиентов, готовых пользоваться услугами, а также место может быть неудобно для поставщиков.</w:t>
+      </w:r>
+    </w:p>
+    <w:p>
+      <w:r>
+        <w:t xml:space="preserve">Правовой фактор может оказывать влияние на количество клиентов, например при введении законов, затрудняющих эксплуатацию мототранспортных средств. </w:t>
       </w:r>
     </w:p>
     <w:p>
@@ -5284,7 +5163,6 @@
                 <w:szCs w:val="24"/>
               </w:rPr>
             </w:pPr>
-            <w:proofErr w:type="gramStart"/>
             <w:r>
               <w:rPr>
                 <w:sz w:val="24"/>
@@ -5299,7 +5177,6 @@
               </w:rPr>
               <w:t>-</w:t>
             </w:r>
-            <w:proofErr w:type="spellStart"/>
             <w:r>
               <w:rPr>
                 <w:sz w:val="24"/>
@@ -5307,8 +5184,6 @@
               </w:rPr>
               <w:t>тели</w:t>
             </w:r>
-            <w:proofErr w:type="spellEnd"/>
-            <w:proofErr w:type="gramEnd"/>
           </w:p>
         </w:tc>
         <w:tc>
@@ -5330,15 +5205,7 @@
                 <w:sz w:val="24"/>
                 <w:szCs w:val="24"/>
               </w:rPr>
-              <w:t xml:space="preserve">Регламент </w:t>
-            </w:r>
-            <w:proofErr w:type="spellStart"/>
-            <w:r>
-              <w:rPr>
-                <w:sz w:val="24"/>
-                <w:szCs w:val="24"/>
-              </w:rPr>
-              <w:t>деятельнос</w:t>
+              <w:t>Регламент деятельнос</w:t>
             </w:r>
             <w:r>
               <w:rPr>
@@ -5354,7 +5221,6 @@
               </w:rPr>
               <w:t>ти</w:t>
             </w:r>
-            <w:proofErr w:type="spellEnd"/>
           </w:p>
         </w:tc>
         <w:tc>
@@ -5511,8 +5377,6 @@
                 <w:szCs w:val="24"/>
               </w:rPr>
             </w:pPr>
-            <w:proofErr w:type="spellStart"/>
-            <w:proofErr w:type="gramStart"/>
             <w:r>
               <w:rPr>
                 <w:sz w:val="24"/>
@@ -5520,7 +5384,6 @@
               </w:rPr>
               <w:t>Оформ</w:t>
             </w:r>
-            <w:proofErr w:type="spellEnd"/>
             <w:r>
               <w:rPr>
                 <w:sz w:val="24"/>
@@ -5533,15 +5396,7 @@
                 <w:sz w:val="24"/>
                 <w:szCs w:val="24"/>
               </w:rPr>
-              <w:t>ленный</w:t>
-            </w:r>
-            <w:proofErr w:type="gramEnd"/>
-            <w:r>
-              <w:rPr>
-                <w:sz w:val="24"/>
-                <w:szCs w:val="24"/>
-              </w:rPr>
-              <w:t xml:space="preserve"> договор</w:t>
+              <w:t>ленный договор</w:t>
             </w:r>
           </w:p>
         </w:tc>
@@ -5630,7 +5485,6 @@
                 <w:szCs w:val="24"/>
               </w:rPr>
             </w:pPr>
-            <w:proofErr w:type="spellStart"/>
             <w:r>
               <w:rPr>
                 <w:sz w:val="24"/>
@@ -5652,7 +5506,6 @@
               </w:rPr>
               <w:t>алист</w:t>
             </w:r>
-            <w:proofErr w:type="spellEnd"/>
           </w:p>
         </w:tc>
         <w:tc>
@@ -6785,26 +6638,13 @@
     </w:p>
     <w:p>
       <w:r>
-        <w:t xml:space="preserve">Разбивая эту цель на подцели, выделим цели самого </w:t>
-      </w:r>
-      <w:proofErr w:type="spellStart"/>
-      <w:r>
-        <w:t>мотосервиса</w:t>
-      </w:r>
-      <w:proofErr w:type="spellEnd"/>
-      <w:r>
-        <w:t xml:space="preserve"> и цели клиента.</w:t>
-      </w:r>
-    </w:p>
-    <w:p>
-      <w:r>
-        <w:t xml:space="preserve">На следующем уровне выявим 4 подцели. </w:t>
-      </w:r>
-      <w:proofErr w:type="spellStart"/>
-      <w:r>
-        <w:t>Мотосервис</w:t>
-      </w:r>
-      <w:proofErr w:type="spellEnd"/>
+        <w:t>Разбивая эту цель на подцели, выделим цели самого мотосервиса и цели клиента.</w:t>
+      </w:r>
+    </w:p>
+    <w:p>
+      <w:r>
+        <w:t>На следующем уровне выявим 4 подцели. Мотосервис</w:t>
+      </w:r>
       <w:r>
         <w:t>,</w:t>
       </w:r>
@@ -7872,7 +7712,6 @@
         </w:rPr>
         <w:t xml:space="preserve"> – </w:t>
       </w:r>
-      <w:proofErr w:type="spellStart"/>
       <w:r>
         <w:rPr>
           <w:rFonts w:eastAsiaTheme="minorEastAsia"/>
@@ -7883,7 +7722,6 @@
         </w:rPr>
         <w:t>i</w:t>
       </w:r>
-      <w:proofErr w:type="spellEnd"/>
       <w:r>
         <w:rPr>
           <w:rFonts w:eastAsiaTheme="minorEastAsia"/>
@@ -7893,7 +7731,6 @@
         </w:rPr>
         <w:t>-</w:t>
       </w:r>
-      <w:proofErr w:type="spellStart"/>
       <w:r>
         <w:rPr>
           <w:rFonts w:eastAsiaTheme="minorEastAsia"/>
@@ -7901,17 +7738,7 @@
           <w:szCs w:val="28"/>
           <w:shd w:val="clear" w:color="auto" w:fill="FFFFFF"/>
         </w:rPr>
-        <w:t>ый</w:t>
-      </w:r>
-      <w:proofErr w:type="spellEnd"/>
-      <w:r>
-        <w:rPr>
-          <w:rFonts w:eastAsiaTheme="minorEastAsia"/>
-          <w:iCs/>
-          <w:szCs w:val="28"/>
-          <w:shd w:val="clear" w:color="auto" w:fill="FFFFFF"/>
-        </w:rPr>
-        <w:t xml:space="preserve"> элемент вектора локальных приоритетов.</w:t>
+        <w:t>ый элемент вектора локальных приоритетов.</w:t>
       </w:r>
     </w:p>
     <w:p>
@@ -10006,15 +9833,7 @@
         <w:t xml:space="preserve">1. </w:t>
       </w:r>
       <w:r>
-        <w:t xml:space="preserve">Уменьшать процент сдачи с заказа. Материальное вознаграждение очень помогает поднять мотивацию. Когда специалист сам видит, как он отдаёт значительную часть заработанных денег начальству это может достаточно сильно </w:t>
-      </w:r>
-      <w:proofErr w:type="spellStart"/>
-      <w:r>
-        <w:t>демотивировать</w:t>
-      </w:r>
-      <w:proofErr w:type="spellEnd"/>
-      <w:r>
-        <w:t>. Поэтому нужно найти золотую середину чтобы работник работал эффективно, но при этом и брать с него денег</w:t>
+        <w:t>Уменьшать процент сдачи с заказа. Материальное вознаграждение очень помогает поднять мотивацию. Когда специалист сам видит, как он отдаёт значительную часть заработанных денег начальству это может достаточно сильно демотивировать. Поэтому нужно найти золотую середину чтобы работник работал эффективно, но при этом и брать с него денег</w:t>
       </w:r>
       <w:r>
         <w:t>.</w:t>
@@ -12044,14 +11863,12 @@
       <w:r>
         <w:t>Для реализации алгоритма была разработана программа на языке p</w:t>
       </w:r>
-      <w:proofErr w:type="spellStart"/>
       <w:r>
         <w:rPr>
           <w:lang w:val="en-US"/>
         </w:rPr>
         <w:t>ascal</w:t>
       </w:r>
-      <w:proofErr w:type="spellEnd"/>
       <w:r>
         <w:t xml:space="preserve"> [11-13]</w:t>
       </w:r>
@@ -12517,12 +12334,90 @@
     </w:p>
     <w:p>
       <w:r>
-        <w:t>На основе полученной информации были выявлены причины, по которым предположительно возникает проблема слабой удовлетворенности клиентов. В соответствии с выявленными причинами при анализе было разработано дерево целей.</w:t>
-      </w:r>
-    </w:p>
-    <w:p>
-      <w:r>
-        <w:t xml:space="preserve">Методом анализа иерархий была выявлена наиболее приоритетная цель, а именно создание системы мотивации специалистов. На основе выбора приоритетного варианта были разработаны альтернативы для решения этой ситуации. С помощью множества Парето были выявлены наиболее предпочтительные альтернативы. </w:t>
+        <w:t>На основе полученной информации были выявлены причины, по которым предположительно возникает проблема слабой удовлетворенности клиентов. В соответствии с выявленными причинами при анализе было разработано дерево целей</w:t>
+      </w:r>
+      <w:r>
+        <w:t xml:space="preserve">, </w:t>
+      </w:r>
+      <w:r>
+        <w:t xml:space="preserve">где были выявлены основные цели </w:t>
+      </w:r>
+      <w:r>
+        <w:t>“</w:t>
+      </w:r>
+      <w:r>
+        <w:t>Создание системы мотивации сотрудников</w:t>
+      </w:r>
+      <w:r>
+        <w:t>”, “</w:t>
+      </w:r>
+      <w:r>
+        <w:t>Создание системы определения квалификации специалистов</w:t>
+      </w:r>
+      <w:r>
+        <w:t>”, “</w:t>
+      </w:r>
+      <w:r>
+        <w:rPr>
+          <w:lang w:val="en-US"/>
+        </w:rPr>
+        <w:t>C</w:t>
+      </w:r>
+      <w:r>
+        <w:t>истем</w:t>
+      </w:r>
+      <w:r>
+        <w:t>а</w:t>
+      </w:r>
+      <w:r>
+        <w:t xml:space="preserve"> штрафов за некачественную услугу</w:t>
+      </w:r>
+      <w:r>
+        <w:t xml:space="preserve">” </w:t>
+      </w:r>
+      <w:r>
+        <w:t xml:space="preserve">и </w:t>
+      </w:r>
+      <w:r>
+        <w:t>“</w:t>
+      </w:r>
+      <w:r>
+        <w:t>Создание алгоритма проверки качества деталей поставщика</w:t>
+      </w:r>
+      <w:r>
+        <w:t>”.</w:t>
+      </w:r>
+    </w:p>
+    <w:p>
+      <w:r>
+        <w:t>Методом анализа иерархий была выявлена наиболее приоритетная цель, а именно создание системы мотивации специалистов. На основе выбора приоритетного варианта были разработаны альтернативы для решения этой ситуации. С помощью множества Парето были выявлены наиболее предпочтительные альтернативы</w:t>
+      </w:r>
+      <w:r>
+        <w:t xml:space="preserve"> такие как </w:t>
+      </w:r>
+      <w:r>
+        <w:t>“</w:t>
+      </w:r>
+      <w:r>
+        <w:t>премии специалистам</w:t>
+      </w:r>
+      <w:r>
+        <w:t xml:space="preserve">” </w:t>
+      </w:r>
+      <w:r>
+        <w:t xml:space="preserve">и </w:t>
+      </w:r>
+      <w:r>
+        <w:t>“</w:t>
+      </w:r>
+      <w:r>
+        <w:t>предоставление бонусов специалистам, выполняющих заказы без брака</w:t>
+      </w:r>
+      <w:r>
+        <w:t>”</w:t>
+      </w:r>
+      <w:r>
+        <w:t>.</w:t>
       </w:r>
     </w:p>
     <w:p>
@@ -12542,6 +12437,73 @@
         <w:t>Программа представляет собой исполняемый файл и даже не требует установки.</w:t>
       </w:r>
     </w:p>
+    <w:p>
+      <w:r>
+        <w:t xml:space="preserve">В результате были сформированы следующие </w:t>
+      </w:r>
+      <w:r>
+        <w:t>общепрофессиональны</w:t>
+      </w:r>
+      <w:r>
+        <w:t>е</w:t>
+      </w:r>
+      <w:r>
+        <w:t xml:space="preserve"> компетенци</w:t>
+      </w:r>
+      <w:r>
+        <w:t>и</w:t>
+      </w:r>
+      <w:r>
+        <w:t>:</w:t>
+      </w:r>
+    </w:p>
+    <w:p>
+      <w:pPr>
+        <w:pStyle w:val="a3"/>
+        <w:numPr>
+          <w:ilvl w:val="0"/>
+          <w:numId w:val="21"/>
+        </w:numPr>
+        <w:tabs>
+          <w:tab w:val="left" w:pos="1134"/>
+        </w:tabs>
+        <w:ind w:left="0" w:firstLine="709"/>
+      </w:pPr>
+      <w:r>
+        <w:lastRenderedPageBreak/>
+        <w:t xml:space="preserve"> способ</w:t>
+      </w:r>
+      <w:r>
+        <w:t>ность</w:t>
+      </w:r>
+      <w:r>
+        <w:t xml:space="preserve"> применять естественнонаучные и общеинженерные знания, методы математического анализа и моделирования, теоретического и экспериментального исследования в профессиональной деятельности; </w:t>
+      </w:r>
+    </w:p>
+    <w:p>
+      <w:pPr>
+        <w:pStyle w:val="a3"/>
+        <w:numPr>
+          <w:ilvl w:val="0"/>
+          <w:numId w:val="21"/>
+        </w:numPr>
+        <w:tabs>
+          <w:tab w:val="left" w:pos="1134"/>
+        </w:tabs>
+        <w:ind w:left="0" w:firstLine="709"/>
+      </w:pPr>
+      <w:r>
+        <w:t>способ</w:t>
+      </w:r>
+      <w:r>
+        <w:t>ность</w:t>
+      </w:r>
+      <w:r>
+        <w:t xml:space="preserve"> осуществлять поиск, критический анализ и синтез информации, применять системный подход для решения поставленных задач.</w:t>
+      </w:r>
+    </w:p>
+    <w:p/>
+    <w:p/>
     <w:p/>
     <w:p>
       <w:pPr>
@@ -12620,13 +12582,8 @@
           <w:u w:val="none"/>
         </w:rPr>
       </w:pPr>
-      <w:proofErr w:type="spellStart"/>
-      <w:r>
-        <w:t>Мототех</w:t>
-      </w:r>
-      <w:proofErr w:type="spellEnd"/>
-      <w:r>
-        <w:t xml:space="preserve"> – сервисный центр мототехники [Электронный ресурс]. </w:t>
+      <w:r>
+        <w:t xml:space="preserve">Мототех – сервисный центр мототехники [Электронный ресурс]. </w:t>
       </w:r>
       <w:r>
         <w:t xml:space="preserve">- </w:t>
@@ -12653,11 +12610,9 @@
         <w:spacing w:after="160"/>
         <w:ind w:firstLine="851"/>
       </w:pPr>
-      <w:proofErr w:type="spellStart"/>
       <w:r>
         <w:t>Хищникъ</w:t>
       </w:r>
-      <w:proofErr w:type="spellEnd"/>
       <w:r>
         <w:t xml:space="preserve"> – </w:t>
       </w:r>
@@ -12704,16 +12659,11 @@
         <w:spacing w:after="160"/>
         <w:ind w:firstLine="851"/>
       </w:pPr>
-      <w:proofErr w:type="spellStart"/>
       <w:r>
         <w:t>D</w:t>
       </w:r>
       <w:r>
-        <w:t>rivebike</w:t>
-      </w:r>
-      <w:proofErr w:type="spellEnd"/>
-      <w:r>
-        <w:t xml:space="preserve"> </w:t>
+        <w:t xml:space="preserve">rivebike </w:t>
       </w:r>
       <w:r>
         <w:t xml:space="preserve">– </w:t>
@@ -12762,11 +12712,9 @@
         <w:spacing w:after="160"/>
         <w:ind w:firstLine="851"/>
       </w:pPr>
-      <w:proofErr w:type="spellStart"/>
       <w:r>
         <w:t>Алонти</w:t>
       </w:r>
-      <w:proofErr w:type="spellEnd"/>
       <w:r>
         <w:t xml:space="preserve"> </w:t>
       </w:r>
@@ -12834,13 +12782,8 @@
         <w:t xml:space="preserve">– </w:t>
       </w:r>
       <w:r>
-        <w:t xml:space="preserve">сервис по ремонту и обслуживанию скутеров, лодочных моторов и </w:t>
-      </w:r>
-      <w:proofErr w:type="spellStart"/>
-      <w:r>
-        <w:t>бензоинструментов</w:t>
-      </w:r>
-      <w:proofErr w:type="spellEnd"/>
+        <w:t>сервис по ремонту и обслуживанию скутеров, лодочных моторов и бензоинструментов</w:t>
+      </w:r>
       <w:r>
         <w:t xml:space="preserve"> [Электронный ресурс]. </w:t>
       </w:r>
@@ -12887,19 +12830,11 @@
         <w:spacing w:after="160"/>
         <w:ind w:firstLine="851"/>
       </w:pPr>
-      <w:proofErr w:type="spellStart"/>
       <w:r>
         <w:rPr>
           <w:color w:val="000000" w:themeColor="text1"/>
         </w:rPr>
-        <w:t>Bike</w:t>
-      </w:r>
-      <w:proofErr w:type="spellEnd"/>
-      <w:r>
-        <w:rPr>
-          <w:color w:val="000000" w:themeColor="text1"/>
-        </w:rPr>
-        <w:t>-Station</w:t>
+        <w:t>Bike-Station</w:t>
       </w:r>
       <w:r>
         <w:rPr>
@@ -12969,13 +12904,8 @@
         <w:spacing w:after="160"/>
         <w:ind w:firstLine="851"/>
       </w:pPr>
-      <w:proofErr w:type="spellStart"/>
-      <w:r>
-        <w:t>Bikeland</w:t>
-      </w:r>
-      <w:proofErr w:type="spellEnd"/>
-      <w:r>
-        <w:t xml:space="preserve"> </w:t>
+      <w:r>
+        <w:t xml:space="preserve">Bikeland </w:t>
       </w:r>
       <w:r>
         <w:t xml:space="preserve">– </w:t>
@@ -13112,30 +13042,24 @@
       <w:r>
         <w:t xml:space="preserve">Самоучитель по программированию на </w:t>
       </w:r>
-      <w:proofErr w:type="spellStart"/>
       <w:r>
         <w:t>free</w:t>
       </w:r>
-      <w:proofErr w:type="spellEnd"/>
       <w:r>
         <w:t xml:space="preserve"> </w:t>
       </w:r>
-      <w:proofErr w:type="spellStart"/>
       <w:r>
         <w:t>pascal</w:t>
       </w:r>
-      <w:proofErr w:type="spellEnd"/>
       <w:r>
         <w:t xml:space="preserve"> </w:t>
       </w:r>
       <w:r>
         <w:t xml:space="preserve">и </w:t>
       </w:r>
-      <w:proofErr w:type="spellStart"/>
       <w:r>
         <w:t>Lazarus</w:t>
       </w:r>
-      <w:proofErr w:type="spellEnd"/>
       <w:r>
         <w:t xml:space="preserve"> / </w:t>
       </w:r>
@@ -13160,15 +13084,7 @@
         <w:ind w:firstLine="851"/>
       </w:pPr>
       <w:r>
-        <w:t xml:space="preserve">Программирование в среде </w:t>
-      </w:r>
-      <w:proofErr w:type="spellStart"/>
-      <w:r>
-        <w:t>Lazarus</w:t>
-      </w:r>
-      <w:proofErr w:type="spellEnd"/>
-      <w:r>
-        <w:t xml:space="preserve"> / </w:t>
+        <w:t xml:space="preserve">Программирование в среде Lazarus / </w:t>
       </w:r>
       <w:r>
         <w:t>C</w:t>
@@ -13177,15 +13093,7 @@
         <w:t>.</w:t>
       </w:r>
       <w:r>
-        <w:t xml:space="preserve">Р. </w:t>
-      </w:r>
-      <w:proofErr w:type="spellStart"/>
-      <w:r>
-        <w:t>Гуриков</w:t>
-      </w:r>
-      <w:proofErr w:type="spellEnd"/>
-      <w:r>
-        <w:t xml:space="preserve"> 2019. – 336 с.</w:t>
+        <w:t>Р. Гуриков 2019. – 336 с.</w:t>
       </w:r>
     </w:p>
     <w:p>
@@ -13199,13 +13107,8 @@
         <w:ind w:firstLine="851"/>
       </w:pPr>
       <w:r>
-        <w:t xml:space="preserve">Обучающий материал по </w:t>
-      </w:r>
-      <w:proofErr w:type="spellStart"/>
-      <w:r>
-        <w:t>pascal</w:t>
-      </w:r>
-      <w:proofErr w:type="spellEnd"/>
+        <w:t>Обучающий материал по pascal</w:t>
+      </w:r>
       <w:r>
         <w:t xml:space="preserve"> [Электронный ресурс]. </w:t>
       </w:r>
@@ -13244,13 +13147,8 @@
         <w:ind w:firstLine="851"/>
       </w:pPr>
       <w:r>
-        <w:t xml:space="preserve">Официальный сайт IDE </w:t>
-      </w:r>
-      <w:proofErr w:type="spellStart"/>
-      <w:r>
-        <w:t>Lazarus</w:t>
-      </w:r>
-      <w:proofErr w:type="spellEnd"/>
+        <w:t>Официальный сайт IDE Lazarus</w:t>
+      </w:r>
       <w:r>
         <w:t xml:space="preserve"> [Электронный ресурс]. </w:t>
       </w:r>
@@ -13289,13 +13187,8 @@
         <w:ind w:firstLine="851"/>
       </w:pPr>
       <w:r>
-        <w:t xml:space="preserve">Документация по созданию форм в </w:t>
-      </w:r>
-      <w:proofErr w:type="spellStart"/>
-      <w:r>
-        <w:t>Lazarus</w:t>
-      </w:r>
-      <w:proofErr w:type="spellEnd"/>
+        <w:t>Документация по созданию форм в Lazarus</w:t>
+      </w:r>
       <w:r>
         <w:t xml:space="preserve"> [Электронный ресурс]. </w:t>
       </w:r>
@@ -13368,6 +13261,7 @@
         <w:tabs>
           <w:tab w:val="left" w:pos="3504"/>
         </w:tabs>
+        <w:ind w:firstLine="0"/>
       </w:pPr>
       <w:r>
         <w:t xml:space="preserve">Таблица </w:t>
@@ -13382,13 +13276,8 @@
         <w:t>.1 – Матрица парных сравнений для цели «</w:t>
       </w:r>
       <w:r>
-        <w:t xml:space="preserve">Цели </w:t>
-      </w:r>
-      <w:proofErr w:type="spellStart"/>
-      <w:r>
-        <w:t>мотосервиса</w:t>
-      </w:r>
-      <w:proofErr w:type="spellEnd"/>
+        <w:t>Цели мотосервиса</w:t>
+      </w:r>
       <w:r>
         <w:t>»</w:t>
       </w:r>
@@ -13435,12 +13324,14 @@
               </w:tabs>
               <w:ind w:firstLine="0"/>
               <w:rPr>
-                <w:sz w:val="24"/>
-                <w:szCs w:val="24"/>
-              </w:rPr>
-            </w:pPr>
-            <w:r>
-              <w:rPr>
+                <w:rFonts w:cs="Times New Roman"/>
+                <w:sz w:val="24"/>
+                <w:szCs w:val="24"/>
+              </w:rPr>
+            </w:pPr>
+            <w:r>
+              <w:rPr>
+                <w:rFonts w:cs="Times New Roman"/>
                 <w:sz w:val="24"/>
                 <w:szCs w:val="24"/>
               </w:rPr>
@@ -13459,12 +13350,14 @@
               </w:tabs>
               <w:ind w:firstLine="0"/>
               <w:rPr>
-                <w:sz w:val="24"/>
-                <w:szCs w:val="24"/>
-              </w:rPr>
-            </w:pPr>
-            <w:r>
-              <w:rPr>
+                <w:rFonts w:cs="Times New Roman"/>
+                <w:sz w:val="24"/>
+                <w:szCs w:val="24"/>
+              </w:rPr>
+            </w:pPr>
+            <w:r>
+              <w:rPr>
+                <w:rFonts w:cs="Times New Roman"/>
                 <w:sz w:val="24"/>
                 <w:szCs w:val="24"/>
               </w:rPr>
@@ -13511,12 +13404,14 @@
               </w:tabs>
               <w:ind w:firstLine="0"/>
               <w:rPr>
-                <w:sz w:val="24"/>
-                <w:szCs w:val="24"/>
-              </w:rPr>
-            </w:pPr>
-            <w:r>
-              <w:rPr>
+                <w:rFonts w:cs="Times New Roman"/>
+                <w:sz w:val="24"/>
+                <w:szCs w:val="24"/>
+              </w:rPr>
+            </w:pPr>
+            <w:r>
+              <w:rPr>
+                <w:rFonts w:cs="Times New Roman"/>
                 <w:sz w:val="24"/>
                 <w:szCs w:val="24"/>
               </w:rPr>
@@ -13585,7 +13480,7 @@
               <w:spacing w:line="240" w:lineRule="auto"/>
               <w:ind w:firstLine="0"/>
               <w:rPr>
-                <w:rFonts w:ascii="Calibri" w:hAnsi="Calibri" w:cs="Calibri"/>
+                <w:rFonts w:cs="Times New Roman"/>
                 <w:color w:val="000000"/>
                 <w:sz w:val="24"/>
                 <w:szCs w:val="24"/>
@@ -13593,21 +13488,12 @@
             </w:pPr>
             <w:r>
               <w:rPr>
-                <w:rFonts w:ascii="Calibri" w:hAnsi="Calibri" w:cs="Calibri"/>
+                <w:rFonts w:cs="Times New Roman"/>
                 <w:color w:val="000000"/>
                 <w:sz w:val="24"/>
                 <w:szCs w:val="24"/>
               </w:rPr>
-              <w:t>0.6</w:t>
-            </w:r>
-            <w:r>
-              <w:rPr>
-                <w:rFonts w:ascii="Calibri" w:hAnsi="Calibri" w:cs="Calibri"/>
-                <w:color w:val="000000"/>
-                <w:sz w:val="24"/>
-                <w:szCs w:val="24"/>
-              </w:rPr>
-              <w:t>7</w:t>
+              <w:t>0.67</w:t>
             </w:r>
           </w:p>
         </w:tc>
@@ -13624,12 +13510,14 @@
               </w:tabs>
               <w:ind w:firstLine="0"/>
               <w:rPr>
-                <w:sz w:val="24"/>
-                <w:szCs w:val="24"/>
-              </w:rPr>
-            </w:pPr>
-            <w:r>
-              <w:rPr>
+                <w:rFonts w:cs="Times New Roman"/>
+                <w:sz w:val="24"/>
+                <w:szCs w:val="24"/>
+              </w:rPr>
+            </w:pPr>
+            <w:r>
+              <w:rPr>
+                <w:rFonts w:cs="Times New Roman"/>
                 <w:sz w:val="24"/>
                 <w:szCs w:val="24"/>
               </w:rPr>
@@ -13698,7 +13586,7 @@
               <w:spacing w:line="240" w:lineRule="auto"/>
               <w:ind w:firstLine="0"/>
               <w:rPr>
-                <w:rFonts w:ascii="Calibri" w:hAnsi="Calibri" w:cs="Calibri"/>
+                <w:rFonts w:cs="Times New Roman"/>
                 <w:color w:val="000000"/>
                 <w:sz w:val="24"/>
                 <w:szCs w:val="24"/>
@@ -13706,7 +13594,7 @@
             </w:pPr>
             <w:r>
               <w:rPr>
-                <w:rFonts w:ascii="Calibri" w:hAnsi="Calibri" w:cs="Calibri"/>
+                <w:rFonts w:cs="Times New Roman"/>
                 <w:color w:val="000000"/>
                 <w:sz w:val="24"/>
                 <w:szCs w:val="24"/>
@@ -13736,6 +13624,7 @@
             </w:pPr>
             <w:r>
               <w:rPr>
+                <w:rFonts w:cs="Times New Roman"/>
                 <w:sz w:val="24"/>
                 <w:szCs w:val="24"/>
               </w:rPr>
@@ -13790,6 +13679,7 @@
             </w:pPr>
             <w:r>
               <w:rPr>
+                <w:rFonts w:cs="Times New Roman"/>
                 <w:sz w:val="24"/>
                 <w:szCs w:val="24"/>
               </w:rPr>
@@ -13837,6 +13727,7 @@
         <w:tabs>
           <w:tab w:val="left" w:pos="3504"/>
         </w:tabs>
+        <w:ind w:firstLine="0"/>
       </w:pPr>
       <w:r>
         <w:t xml:space="preserve">Таблица </w:t>
@@ -13881,6 +13772,7 @@
               </w:tabs>
               <w:ind w:firstLine="0"/>
               <w:rPr>
+                <w:rFonts w:cs="Times New Roman"/>
                 <w:sz w:val="24"/>
                 <w:szCs w:val="24"/>
               </w:rPr>
@@ -13898,12 +13790,14 @@
               </w:tabs>
               <w:ind w:firstLine="0"/>
               <w:rPr>
-                <w:sz w:val="24"/>
-                <w:szCs w:val="24"/>
-              </w:rPr>
-            </w:pPr>
-            <w:r>
-              <w:rPr>
+                <w:rFonts w:cs="Times New Roman"/>
+                <w:sz w:val="24"/>
+                <w:szCs w:val="24"/>
+              </w:rPr>
+            </w:pPr>
+            <w:r>
+              <w:rPr>
+                <w:rFonts w:cs="Times New Roman"/>
                 <w:sz w:val="24"/>
                 <w:szCs w:val="24"/>
               </w:rPr>
@@ -13922,12 +13816,14 @@
               </w:tabs>
               <w:ind w:firstLine="0"/>
               <w:rPr>
-                <w:sz w:val="24"/>
-                <w:szCs w:val="24"/>
-              </w:rPr>
-            </w:pPr>
-            <w:r>
-              <w:rPr>
+                <w:rFonts w:cs="Times New Roman"/>
+                <w:sz w:val="24"/>
+                <w:szCs w:val="24"/>
+              </w:rPr>
+            </w:pPr>
+            <w:r>
+              <w:rPr>
+                <w:rFonts w:cs="Times New Roman"/>
                 <w:sz w:val="24"/>
                 <w:szCs w:val="24"/>
               </w:rPr>
@@ -13974,12 +13870,14 @@
               </w:tabs>
               <w:ind w:firstLine="0"/>
               <w:rPr>
-                <w:sz w:val="24"/>
-                <w:szCs w:val="24"/>
-              </w:rPr>
-            </w:pPr>
-            <w:r>
-              <w:rPr>
+                <w:rFonts w:cs="Times New Roman"/>
+                <w:sz w:val="24"/>
+                <w:szCs w:val="24"/>
+              </w:rPr>
+            </w:pPr>
+            <w:r>
+              <w:rPr>
+                <w:rFonts w:cs="Times New Roman"/>
                 <w:sz w:val="24"/>
                 <w:szCs w:val="24"/>
               </w:rPr>
@@ -13998,12 +13896,14 @@
               </w:tabs>
               <w:ind w:firstLine="0"/>
               <w:rPr>
-                <w:sz w:val="24"/>
-                <w:szCs w:val="24"/>
-              </w:rPr>
-            </w:pPr>
-            <w:r>
-              <w:rPr>
+                <w:rFonts w:cs="Times New Roman"/>
+                <w:sz w:val="24"/>
+                <w:szCs w:val="24"/>
+              </w:rPr>
+            </w:pPr>
+            <w:r>
+              <w:rPr>
+                <w:rFonts w:cs="Times New Roman"/>
                 <w:sz w:val="24"/>
                 <w:szCs w:val="24"/>
               </w:rPr>
@@ -14022,12 +13922,14 @@
               </w:tabs>
               <w:ind w:firstLine="0"/>
               <w:rPr>
-                <w:sz w:val="24"/>
-                <w:szCs w:val="24"/>
-              </w:rPr>
-            </w:pPr>
-            <w:r>
-              <w:rPr>
+                <w:rFonts w:cs="Times New Roman"/>
+                <w:sz w:val="24"/>
+                <w:szCs w:val="24"/>
+              </w:rPr>
+            </w:pPr>
+            <w:r>
+              <w:rPr>
+                <w:rFonts w:cs="Times New Roman"/>
                 <w:sz w:val="24"/>
                 <w:szCs w:val="24"/>
               </w:rPr>
@@ -14044,7 +13946,7 @@
               <w:spacing w:line="240" w:lineRule="auto"/>
               <w:ind w:firstLine="0"/>
               <w:rPr>
-                <w:rFonts w:ascii="Calibri" w:hAnsi="Calibri" w:cs="Calibri"/>
+                <w:rFonts w:cs="Times New Roman"/>
                 <w:color w:val="000000"/>
                 <w:sz w:val="24"/>
                 <w:szCs w:val="24"/>
@@ -14052,21 +13954,12 @@
             </w:pPr>
             <w:r>
               <w:rPr>
-                <w:rFonts w:ascii="Calibri" w:hAnsi="Calibri" w:cs="Calibri"/>
+                <w:rFonts w:cs="Times New Roman"/>
                 <w:color w:val="000000"/>
                 <w:sz w:val="24"/>
                 <w:szCs w:val="24"/>
               </w:rPr>
-              <w:t>0.</w:t>
-            </w:r>
-            <w:r>
-              <w:rPr>
-                <w:rFonts w:ascii="Calibri" w:hAnsi="Calibri" w:cs="Calibri"/>
-                <w:color w:val="000000"/>
-                <w:sz w:val="24"/>
-                <w:szCs w:val="24"/>
-              </w:rPr>
-              <w:t>8</w:t>
+              <w:t>0.8</w:t>
             </w:r>
           </w:p>
         </w:tc>
@@ -14083,12 +13976,14 @@
               </w:tabs>
               <w:ind w:firstLine="0"/>
               <w:rPr>
-                <w:sz w:val="24"/>
-                <w:szCs w:val="24"/>
-              </w:rPr>
-            </w:pPr>
-            <w:r>
-              <w:rPr>
+                <w:rFonts w:cs="Times New Roman"/>
+                <w:sz w:val="24"/>
+                <w:szCs w:val="24"/>
+              </w:rPr>
+            </w:pPr>
+            <w:r>
+              <w:rPr>
+                <w:rFonts w:cs="Times New Roman"/>
                 <w:sz w:val="24"/>
                 <w:szCs w:val="24"/>
               </w:rPr>
@@ -14107,23 +14002,18 @@
               </w:tabs>
               <w:ind w:firstLine="0"/>
               <w:rPr>
-                <w:sz w:val="24"/>
-                <w:szCs w:val="24"/>
-              </w:rPr>
-            </w:pPr>
-            <w:r>
-              <w:rPr>
-                <w:sz w:val="24"/>
-                <w:szCs w:val="24"/>
-              </w:rPr>
-              <w:t>0.</w:t>
-            </w:r>
-            <w:r>
-              <w:rPr>
-                <w:sz w:val="24"/>
-                <w:szCs w:val="24"/>
-              </w:rPr>
-              <w:t>25</w:t>
+                <w:rFonts w:cs="Times New Roman"/>
+                <w:sz w:val="24"/>
+                <w:szCs w:val="24"/>
+              </w:rPr>
+            </w:pPr>
+            <w:r>
+              <w:rPr>
+                <w:rFonts w:cs="Times New Roman"/>
+                <w:sz w:val="24"/>
+                <w:szCs w:val="24"/>
+              </w:rPr>
+              <w:t>0.25</w:t>
             </w:r>
           </w:p>
         </w:tc>
@@ -14138,12 +14028,14 @@
               </w:tabs>
               <w:ind w:firstLine="0"/>
               <w:rPr>
-                <w:sz w:val="24"/>
-                <w:szCs w:val="24"/>
-              </w:rPr>
-            </w:pPr>
-            <w:r>
-              <w:rPr>
+                <w:rFonts w:cs="Times New Roman"/>
+                <w:sz w:val="24"/>
+                <w:szCs w:val="24"/>
+              </w:rPr>
+            </w:pPr>
+            <w:r>
+              <w:rPr>
+                <w:rFonts w:cs="Times New Roman"/>
                 <w:sz w:val="24"/>
                 <w:szCs w:val="24"/>
               </w:rPr>
@@ -14160,7 +14052,7 @@
               <w:spacing w:line="240" w:lineRule="auto"/>
               <w:ind w:firstLine="0"/>
               <w:rPr>
-                <w:rFonts w:ascii="Calibri" w:hAnsi="Calibri" w:cs="Calibri"/>
+                <w:rFonts w:cs="Times New Roman"/>
                 <w:color w:val="000000"/>
                 <w:sz w:val="24"/>
                 <w:szCs w:val="24"/>
@@ -14168,21 +14060,12 @@
             </w:pPr>
             <w:r>
               <w:rPr>
-                <w:rFonts w:ascii="Calibri" w:hAnsi="Calibri" w:cs="Calibri"/>
+                <w:rFonts w:cs="Times New Roman"/>
                 <w:color w:val="000000"/>
                 <w:sz w:val="24"/>
                 <w:szCs w:val="24"/>
               </w:rPr>
-              <w:t>0.</w:t>
-            </w:r>
-            <w:r>
-              <w:rPr>
-                <w:rFonts w:ascii="Calibri" w:hAnsi="Calibri" w:cs="Calibri"/>
-                <w:color w:val="000000"/>
-                <w:sz w:val="24"/>
-                <w:szCs w:val="24"/>
-              </w:rPr>
-              <w:t>2</w:t>
+              <w:t>0.2</w:t>
             </w:r>
           </w:p>
         </w:tc>
@@ -14200,12 +14083,14 @@
               </w:tabs>
               <w:ind w:firstLine="0"/>
               <w:rPr>
-                <w:sz w:val="24"/>
-                <w:szCs w:val="24"/>
-              </w:rPr>
-            </w:pPr>
-            <w:r>
-              <w:rPr>
+                <w:rFonts w:cs="Times New Roman"/>
+                <w:sz w:val="24"/>
+                <w:szCs w:val="24"/>
+              </w:rPr>
+            </w:pPr>
+            <w:r>
+              <w:rPr>
+                <w:rFonts w:cs="Times New Roman"/>
                 <w:sz w:val="24"/>
                 <w:szCs w:val="24"/>
               </w:rPr>
@@ -14253,12 +14138,14 @@
               </w:tabs>
               <w:ind w:firstLine="0"/>
               <w:rPr>
-                <w:sz w:val="24"/>
-                <w:szCs w:val="24"/>
-              </w:rPr>
-            </w:pPr>
-            <w:r>
-              <w:rPr>
+                <w:rFonts w:cs="Times New Roman"/>
+                <w:sz w:val="24"/>
+                <w:szCs w:val="24"/>
+              </w:rPr>
+            </w:pPr>
+            <w:r>
+              <w:rPr>
+                <w:rFonts w:cs="Times New Roman"/>
                 <w:sz w:val="24"/>
                 <w:szCs w:val="24"/>
               </w:rPr>
@@ -14335,6 +14222,7 @@
         <w:tabs>
           <w:tab w:val="left" w:pos="3504"/>
         </w:tabs>
+        <w:ind w:firstLine="0"/>
       </w:pPr>
       <w:r>
         <w:t xml:space="preserve">Таблица </w:t>
@@ -14765,6 +14653,7 @@
         <w:tabs>
           <w:tab w:val="left" w:pos="3504"/>
         </w:tabs>
+        <w:ind w:firstLine="0"/>
       </w:pPr>
       <w:r>
         <w:t xml:space="preserve">Таблица </w:t>
@@ -14809,6 +14698,7 @@
               </w:tabs>
               <w:ind w:firstLine="0"/>
               <w:rPr>
+                <w:rFonts w:cs="Times New Roman"/>
                 <w:sz w:val="24"/>
                 <w:szCs w:val="24"/>
               </w:rPr>
@@ -14826,12 +14716,14 @@
               </w:tabs>
               <w:ind w:firstLine="0"/>
               <w:rPr>
-                <w:sz w:val="24"/>
-                <w:szCs w:val="24"/>
-              </w:rPr>
-            </w:pPr>
-            <w:r>
-              <w:rPr>
+                <w:rFonts w:cs="Times New Roman"/>
+                <w:sz w:val="24"/>
+                <w:szCs w:val="24"/>
+              </w:rPr>
+            </w:pPr>
+            <w:r>
+              <w:rPr>
+                <w:rFonts w:cs="Times New Roman"/>
                 <w:sz w:val="24"/>
                 <w:szCs w:val="24"/>
               </w:rPr>
@@ -14850,12 +14742,14 @@
               </w:tabs>
               <w:ind w:firstLine="0"/>
               <w:rPr>
-                <w:sz w:val="24"/>
-                <w:szCs w:val="24"/>
-              </w:rPr>
-            </w:pPr>
-            <w:r>
-              <w:rPr>
+                <w:rFonts w:cs="Times New Roman"/>
+                <w:sz w:val="24"/>
+                <w:szCs w:val="24"/>
+              </w:rPr>
+            </w:pPr>
+            <w:r>
+              <w:rPr>
+                <w:rFonts w:cs="Times New Roman"/>
                 <w:sz w:val="24"/>
                 <w:szCs w:val="24"/>
               </w:rPr>
@@ -14874,12 +14768,14 @@
               </w:tabs>
               <w:ind w:firstLine="0"/>
               <w:rPr>
-                <w:sz w:val="24"/>
-                <w:szCs w:val="24"/>
-              </w:rPr>
-            </w:pPr>
-            <w:r>
-              <w:rPr>
+                <w:rFonts w:cs="Times New Roman"/>
+                <w:sz w:val="24"/>
+                <w:szCs w:val="24"/>
+              </w:rPr>
+            </w:pPr>
+            <w:r>
+              <w:rPr>
+                <w:rFonts w:cs="Times New Roman"/>
                 <w:sz w:val="24"/>
                 <w:szCs w:val="24"/>
               </w:rPr>
@@ -14900,12 +14796,14 @@
               </w:tabs>
               <w:ind w:firstLine="0"/>
               <w:rPr>
-                <w:sz w:val="24"/>
-                <w:szCs w:val="24"/>
-              </w:rPr>
-            </w:pPr>
-            <w:r>
-              <w:rPr>
+                <w:rFonts w:cs="Times New Roman"/>
+                <w:sz w:val="24"/>
+                <w:szCs w:val="24"/>
+              </w:rPr>
+            </w:pPr>
+            <w:r>
+              <w:rPr>
+                <w:rFonts w:cs="Times New Roman"/>
                 <w:sz w:val="24"/>
                 <w:szCs w:val="24"/>
               </w:rPr>
@@ -14924,12 +14822,14 @@
               </w:tabs>
               <w:ind w:firstLine="0"/>
               <w:rPr>
-                <w:sz w:val="24"/>
-                <w:szCs w:val="24"/>
-              </w:rPr>
-            </w:pPr>
-            <w:r>
-              <w:rPr>
+                <w:rFonts w:cs="Times New Roman"/>
+                <w:sz w:val="24"/>
+                <w:szCs w:val="24"/>
+              </w:rPr>
+            </w:pPr>
+            <w:r>
+              <w:rPr>
+                <w:rFonts w:cs="Times New Roman"/>
                 <w:sz w:val="24"/>
                 <w:szCs w:val="24"/>
               </w:rPr>
@@ -14948,12 +14848,14 @@
               </w:tabs>
               <w:ind w:firstLine="0"/>
               <w:rPr>
-                <w:sz w:val="24"/>
-                <w:szCs w:val="24"/>
-              </w:rPr>
-            </w:pPr>
-            <w:r>
-              <w:rPr>
+                <w:rFonts w:cs="Times New Roman"/>
+                <w:sz w:val="24"/>
+                <w:szCs w:val="24"/>
+              </w:rPr>
+            </w:pPr>
+            <w:r>
+              <w:rPr>
+                <w:rFonts w:cs="Times New Roman"/>
                 <w:sz w:val="24"/>
                 <w:szCs w:val="24"/>
               </w:rPr>
@@ -14970,16 +14872,18 @@
               <w:spacing w:line="240" w:lineRule="auto"/>
               <w:ind w:firstLine="0"/>
               <w:rPr>
-                <w:rFonts w:ascii="Calibri" w:hAnsi="Calibri" w:cs="Calibri"/>
+                <w:rFonts w:cs="Times New Roman"/>
                 <w:color w:val="000000"/>
-                <w:sz w:val="22"/>
-              </w:rPr>
-            </w:pPr>
-            <w:r>
-              <w:rPr>
-                <w:rFonts w:ascii="Calibri" w:hAnsi="Calibri" w:cs="Calibri"/>
+                <w:sz w:val="24"/>
+                <w:szCs w:val="24"/>
+              </w:rPr>
+            </w:pPr>
+            <w:r>
+              <w:rPr>
+                <w:rFonts w:cs="Times New Roman"/>
                 <w:color w:val="000000"/>
-                <w:sz w:val="22"/>
+                <w:sz w:val="24"/>
+                <w:szCs w:val="24"/>
               </w:rPr>
               <w:t>0.67</w:t>
             </w:r>
@@ -14989,6 +14893,7 @@
               <w:spacing w:line="240" w:lineRule="auto"/>
               <w:ind w:firstLine="0"/>
               <w:rPr>
+                <w:rFonts w:cs="Times New Roman"/>
                 <w:sz w:val="24"/>
                 <w:szCs w:val="24"/>
               </w:rPr>
@@ -15008,12 +14913,14 @@
               </w:tabs>
               <w:ind w:firstLine="0"/>
               <w:rPr>
-                <w:sz w:val="24"/>
-                <w:szCs w:val="24"/>
-              </w:rPr>
-            </w:pPr>
-            <w:r>
-              <w:rPr>
+                <w:rFonts w:cs="Times New Roman"/>
+                <w:sz w:val="24"/>
+                <w:szCs w:val="24"/>
+              </w:rPr>
+            </w:pPr>
+            <w:r>
+              <w:rPr>
+                <w:rFonts w:cs="Times New Roman"/>
                 <w:sz w:val="24"/>
                 <w:szCs w:val="24"/>
               </w:rPr>
@@ -15032,12 +14939,14 @@
               </w:tabs>
               <w:ind w:firstLine="0"/>
               <w:rPr>
-                <w:sz w:val="24"/>
-                <w:szCs w:val="24"/>
-              </w:rPr>
-            </w:pPr>
-            <w:r>
-              <w:rPr>
+                <w:rFonts w:cs="Times New Roman"/>
+                <w:sz w:val="24"/>
+                <w:szCs w:val="24"/>
+              </w:rPr>
+            </w:pPr>
+            <w:r>
+              <w:rPr>
+                <w:rFonts w:cs="Times New Roman"/>
                 <w:sz w:val="24"/>
                 <w:szCs w:val="24"/>
               </w:rPr>
@@ -15056,12 +14965,14 @@
               </w:tabs>
               <w:ind w:firstLine="0"/>
               <w:rPr>
-                <w:sz w:val="24"/>
-                <w:szCs w:val="24"/>
-              </w:rPr>
-            </w:pPr>
-            <w:r>
-              <w:rPr>
+                <w:rFonts w:cs="Times New Roman"/>
+                <w:sz w:val="24"/>
+                <w:szCs w:val="24"/>
+              </w:rPr>
+            </w:pPr>
+            <w:r>
+              <w:rPr>
+                <w:rFonts w:cs="Times New Roman"/>
                 <w:sz w:val="24"/>
                 <w:szCs w:val="24"/>
               </w:rPr>
@@ -15078,16 +14989,18 @@
               <w:spacing w:line="240" w:lineRule="auto"/>
               <w:ind w:firstLine="0"/>
               <w:rPr>
-                <w:rFonts w:ascii="Calibri" w:hAnsi="Calibri" w:cs="Calibri"/>
+                <w:rFonts w:cs="Times New Roman"/>
                 <w:color w:val="000000"/>
-                <w:sz w:val="22"/>
-              </w:rPr>
-            </w:pPr>
-            <w:r>
-              <w:rPr>
-                <w:rFonts w:ascii="Calibri" w:hAnsi="Calibri" w:cs="Calibri"/>
+                <w:sz w:val="24"/>
+                <w:szCs w:val="24"/>
+              </w:rPr>
+            </w:pPr>
+            <w:r>
+              <w:rPr>
+                <w:rFonts w:cs="Times New Roman"/>
                 <w:color w:val="000000"/>
-                <w:sz w:val="22"/>
+                <w:sz w:val="24"/>
+                <w:szCs w:val="24"/>
               </w:rPr>
               <w:t>0.33</w:t>
             </w:r>
@@ -15097,6 +15010,7 @@
               <w:spacing w:line="240" w:lineRule="auto"/>
               <w:ind w:firstLine="0"/>
               <w:rPr>
+                <w:rFonts w:cs="Times New Roman"/>
                 <w:sz w:val="24"/>
                 <w:szCs w:val="24"/>
               </w:rPr>
@@ -15117,12 +15031,14 @@
               </w:tabs>
               <w:ind w:firstLine="0"/>
               <w:rPr>
-                <w:sz w:val="24"/>
-                <w:szCs w:val="24"/>
-              </w:rPr>
-            </w:pPr>
-            <w:r>
-              <w:rPr>
+                <w:rFonts w:cs="Times New Roman"/>
+                <w:sz w:val="24"/>
+                <w:szCs w:val="24"/>
+              </w:rPr>
+            </w:pPr>
+            <w:r>
+              <w:rPr>
+                <w:rFonts w:cs="Times New Roman"/>
                 <w:sz w:val="24"/>
                 <w:szCs w:val="24"/>
               </w:rPr>
@@ -15139,16 +15055,18 @@
               <w:spacing w:line="240" w:lineRule="auto"/>
               <w:ind w:firstLine="0"/>
               <w:rPr>
-                <w:rFonts w:ascii="Calibri" w:hAnsi="Calibri" w:cs="Calibri"/>
+                <w:rFonts w:cs="Times New Roman"/>
                 <w:color w:val="000000"/>
-                <w:sz w:val="22"/>
-              </w:rPr>
-            </w:pPr>
-            <w:r>
-              <w:rPr>
-                <w:rFonts w:ascii="Calibri" w:hAnsi="Calibri" w:cs="Calibri"/>
+                <w:sz w:val="24"/>
+                <w:szCs w:val="24"/>
+              </w:rPr>
+            </w:pPr>
+            <w:r>
+              <w:rPr>
+                <w:rFonts w:cs="Times New Roman"/>
                 <w:color w:val="000000"/>
-                <w:sz w:val="22"/>
+                <w:sz w:val="24"/>
+                <w:szCs w:val="24"/>
               </w:rPr>
               <w:t>0.05</w:t>
             </w:r>
@@ -15158,9 +15076,10 @@
               <w:spacing w:line="240" w:lineRule="auto"/>
               <w:ind w:firstLine="0"/>
               <w:rPr>
-                <w:rFonts w:ascii="Calibri" w:hAnsi="Calibri" w:cs="Calibri"/>
+                <w:rFonts w:cs="Times New Roman"/>
                 <w:color w:val="000000"/>
-                <w:sz w:val="22"/>
+                <w:sz w:val="24"/>
+                <w:szCs w:val="24"/>
               </w:rPr>
             </w:pPr>
           </w:p>
@@ -15179,12 +15098,14 @@
               </w:tabs>
               <w:ind w:firstLine="0"/>
               <w:rPr>
-                <w:sz w:val="24"/>
-                <w:szCs w:val="24"/>
-              </w:rPr>
-            </w:pPr>
-            <w:r>
-              <w:rPr>
+                <w:rFonts w:cs="Times New Roman"/>
+                <w:sz w:val="24"/>
+                <w:szCs w:val="24"/>
+              </w:rPr>
+            </w:pPr>
+            <w:r>
+              <w:rPr>
+                <w:rFonts w:cs="Times New Roman"/>
                 <w:sz w:val="24"/>
                 <w:szCs w:val="24"/>
               </w:rPr>
@@ -15201,25 +15122,28 @@
               <w:spacing w:line="240" w:lineRule="auto"/>
               <w:ind w:firstLine="0"/>
               <w:rPr>
-                <w:rFonts w:ascii="Calibri" w:hAnsi="Calibri" w:cs="Calibri"/>
+                <w:rFonts w:cs="Times New Roman"/>
                 <w:color w:val="000000"/>
-                <w:sz w:val="22"/>
+                <w:sz w:val="24"/>
+                <w:szCs w:val="24"/>
                 <w:lang w:val="en-US"/>
               </w:rPr>
             </w:pPr>
             <w:r>
               <w:rPr>
-                <w:rFonts w:ascii="Calibri" w:hAnsi="Calibri" w:cs="Calibri"/>
+                <w:rFonts w:cs="Times New Roman"/>
                 <w:color w:val="000000"/>
-                <w:sz w:val="22"/>
+                <w:sz w:val="24"/>
+                <w:szCs w:val="24"/>
               </w:rPr>
               <w:t>0.05</w:t>
             </w:r>
             <w:r>
               <w:rPr>
-                <w:rFonts w:ascii="Calibri" w:hAnsi="Calibri" w:cs="Calibri"/>
+                <w:rFonts w:cs="Times New Roman"/>
                 <w:color w:val="000000"/>
-                <w:sz w:val="22"/>
+                <w:sz w:val="24"/>
+                <w:szCs w:val="24"/>
                 <w:lang w:val="en-US"/>
               </w:rPr>
               <w:t>6</w:t>
@@ -15240,6 +15164,7 @@
         <w:tabs>
           <w:tab w:val="left" w:pos="3504"/>
         </w:tabs>
+        <w:ind w:firstLine="0"/>
       </w:pPr>
       <w:r>
         <w:t xml:space="preserve">Таблица </w:t>
@@ -15677,6 +15602,7 @@
         <w:tabs>
           <w:tab w:val="left" w:pos="3504"/>
         </w:tabs>
+        <w:ind w:firstLine="0"/>
       </w:pPr>
       <w:r>
         <w:t xml:space="preserve">Таблица </w:t>
@@ -15721,6 +15647,7 @@
               </w:tabs>
               <w:ind w:firstLine="0"/>
               <w:rPr>
+                <w:rFonts w:cs="Times New Roman"/>
                 <w:sz w:val="24"/>
                 <w:szCs w:val="24"/>
               </w:rPr>
@@ -15738,12 +15665,14 @@
               </w:tabs>
               <w:ind w:firstLine="0"/>
               <w:rPr>
-                <w:sz w:val="24"/>
-                <w:szCs w:val="24"/>
-              </w:rPr>
-            </w:pPr>
-            <w:r>
-              <w:rPr>
+                <w:rFonts w:cs="Times New Roman"/>
+                <w:sz w:val="24"/>
+                <w:szCs w:val="24"/>
+              </w:rPr>
+            </w:pPr>
+            <w:r>
+              <w:rPr>
+                <w:rFonts w:cs="Times New Roman"/>
                 <w:sz w:val="24"/>
                 <w:szCs w:val="24"/>
               </w:rPr>
@@ -15762,12 +15691,14 @@
               </w:tabs>
               <w:ind w:firstLine="0"/>
               <w:rPr>
-                <w:sz w:val="24"/>
-                <w:szCs w:val="24"/>
-              </w:rPr>
-            </w:pPr>
-            <w:r>
-              <w:rPr>
+                <w:rFonts w:cs="Times New Roman"/>
+                <w:sz w:val="24"/>
+                <w:szCs w:val="24"/>
+              </w:rPr>
+            </w:pPr>
+            <w:r>
+              <w:rPr>
+                <w:rFonts w:cs="Times New Roman"/>
                 <w:sz w:val="24"/>
                 <w:szCs w:val="24"/>
               </w:rPr>
@@ -15786,12 +15717,14 @@
               </w:tabs>
               <w:ind w:firstLine="0"/>
               <w:rPr>
-                <w:sz w:val="24"/>
-                <w:szCs w:val="24"/>
-              </w:rPr>
-            </w:pPr>
-            <w:r>
-              <w:rPr>
+                <w:rFonts w:cs="Times New Roman"/>
+                <w:sz w:val="24"/>
+                <w:szCs w:val="24"/>
+              </w:rPr>
+            </w:pPr>
+            <w:r>
+              <w:rPr>
+                <w:rFonts w:cs="Times New Roman"/>
                 <w:sz w:val="24"/>
                 <w:szCs w:val="24"/>
               </w:rPr>
@@ -15812,12 +15745,14 @@
               </w:tabs>
               <w:ind w:firstLine="0"/>
               <w:rPr>
-                <w:sz w:val="24"/>
-                <w:szCs w:val="24"/>
-              </w:rPr>
-            </w:pPr>
-            <w:r>
-              <w:rPr>
+                <w:rFonts w:cs="Times New Roman"/>
+                <w:sz w:val="24"/>
+                <w:szCs w:val="24"/>
+              </w:rPr>
+            </w:pPr>
+            <w:r>
+              <w:rPr>
+                <w:rFonts w:cs="Times New Roman"/>
                 <w:sz w:val="24"/>
                 <w:szCs w:val="24"/>
               </w:rPr>
@@ -15836,12 +15771,14 @@
               </w:tabs>
               <w:ind w:firstLine="0"/>
               <w:rPr>
-                <w:sz w:val="24"/>
-                <w:szCs w:val="24"/>
-              </w:rPr>
-            </w:pPr>
-            <w:r>
-              <w:rPr>
+                <w:rFonts w:cs="Times New Roman"/>
+                <w:sz w:val="24"/>
+                <w:szCs w:val="24"/>
+              </w:rPr>
+            </w:pPr>
+            <w:r>
+              <w:rPr>
+                <w:rFonts w:cs="Times New Roman"/>
                 <w:sz w:val="24"/>
                 <w:szCs w:val="24"/>
               </w:rPr>
@@ -15860,12 +15797,14 @@
               </w:tabs>
               <w:ind w:firstLine="0"/>
               <w:rPr>
-                <w:sz w:val="24"/>
-                <w:szCs w:val="24"/>
-              </w:rPr>
-            </w:pPr>
-            <w:r>
-              <w:rPr>
+                <w:rFonts w:cs="Times New Roman"/>
+                <w:sz w:val="24"/>
+                <w:szCs w:val="24"/>
+              </w:rPr>
+            </w:pPr>
+            <w:r>
+              <w:rPr>
+                <w:rFonts w:cs="Times New Roman"/>
                 <w:sz w:val="24"/>
                 <w:szCs w:val="24"/>
               </w:rPr>
@@ -15882,16 +15821,18 @@
               <w:spacing w:line="240" w:lineRule="auto"/>
               <w:ind w:firstLine="0"/>
               <w:rPr>
-                <w:rFonts w:ascii="Calibri" w:hAnsi="Calibri" w:cs="Calibri"/>
+                <w:rFonts w:cs="Times New Roman"/>
                 <w:color w:val="000000"/>
-                <w:sz w:val="22"/>
-              </w:rPr>
-            </w:pPr>
-            <w:r>
-              <w:rPr>
-                <w:rFonts w:ascii="Calibri" w:hAnsi="Calibri" w:cs="Calibri"/>
+                <w:sz w:val="24"/>
+                <w:szCs w:val="24"/>
+              </w:rPr>
+            </w:pPr>
+            <w:r>
+              <w:rPr>
+                <w:rFonts w:cs="Times New Roman"/>
                 <w:color w:val="000000"/>
-                <w:sz w:val="22"/>
+                <w:sz w:val="24"/>
+                <w:szCs w:val="24"/>
               </w:rPr>
               <w:t>0.67</w:t>
             </w:r>
@@ -15901,6 +15842,7 @@
               <w:spacing w:line="240" w:lineRule="auto"/>
               <w:ind w:firstLine="0"/>
               <w:rPr>
+                <w:rFonts w:cs="Times New Roman"/>
                 <w:sz w:val="24"/>
                 <w:szCs w:val="24"/>
               </w:rPr>
@@ -15920,12 +15862,14 @@
               </w:tabs>
               <w:ind w:firstLine="0"/>
               <w:rPr>
-                <w:sz w:val="24"/>
-                <w:szCs w:val="24"/>
-              </w:rPr>
-            </w:pPr>
-            <w:r>
-              <w:rPr>
+                <w:rFonts w:cs="Times New Roman"/>
+                <w:sz w:val="24"/>
+                <w:szCs w:val="24"/>
+              </w:rPr>
+            </w:pPr>
+            <w:r>
+              <w:rPr>
+                <w:rFonts w:cs="Times New Roman"/>
                 <w:sz w:val="24"/>
                 <w:szCs w:val="24"/>
               </w:rPr>
@@ -15944,12 +15888,14 @@
               </w:tabs>
               <w:ind w:firstLine="0"/>
               <w:rPr>
-                <w:sz w:val="24"/>
-                <w:szCs w:val="24"/>
-              </w:rPr>
-            </w:pPr>
-            <w:r>
-              <w:rPr>
+                <w:rFonts w:cs="Times New Roman"/>
+                <w:sz w:val="24"/>
+                <w:szCs w:val="24"/>
+              </w:rPr>
+            </w:pPr>
+            <w:r>
+              <w:rPr>
+                <w:rFonts w:cs="Times New Roman"/>
                 <w:sz w:val="24"/>
                 <w:szCs w:val="24"/>
               </w:rPr>
@@ -15968,12 +15914,14 @@
               </w:tabs>
               <w:ind w:firstLine="0"/>
               <w:rPr>
-                <w:sz w:val="24"/>
-                <w:szCs w:val="24"/>
-              </w:rPr>
-            </w:pPr>
-            <w:r>
-              <w:rPr>
+                <w:rFonts w:cs="Times New Roman"/>
+                <w:sz w:val="24"/>
+                <w:szCs w:val="24"/>
+              </w:rPr>
+            </w:pPr>
+            <w:r>
+              <w:rPr>
+                <w:rFonts w:cs="Times New Roman"/>
                 <w:sz w:val="24"/>
                 <w:szCs w:val="24"/>
               </w:rPr>
@@ -15990,16 +15938,18 @@
               <w:spacing w:line="240" w:lineRule="auto"/>
               <w:ind w:firstLine="0"/>
               <w:rPr>
-                <w:rFonts w:ascii="Calibri" w:hAnsi="Calibri" w:cs="Calibri"/>
+                <w:rFonts w:cs="Times New Roman"/>
                 <w:color w:val="000000"/>
-                <w:sz w:val="22"/>
-              </w:rPr>
-            </w:pPr>
-            <w:r>
-              <w:rPr>
-                <w:rFonts w:ascii="Calibri" w:hAnsi="Calibri" w:cs="Calibri"/>
+                <w:sz w:val="24"/>
+                <w:szCs w:val="24"/>
+              </w:rPr>
+            </w:pPr>
+            <w:r>
+              <w:rPr>
+                <w:rFonts w:cs="Times New Roman"/>
                 <w:color w:val="000000"/>
-                <w:sz w:val="22"/>
+                <w:sz w:val="24"/>
+                <w:szCs w:val="24"/>
               </w:rPr>
               <w:t>0.33</w:t>
             </w:r>
@@ -16009,6 +15959,7 @@
               <w:spacing w:line="240" w:lineRule="auto"/>
               <w:ind w:firstLine="0"/>
               <w:rPr>
+                <w:rFonts w:cs="Times New Roman"/>
                 <w:sz w:val="24"/>
                 <w:szCs w:val="24"/>
               </w:rPr>
@@ -16029,12 +15980,14 @@
               </w:tabs>
               <w:ind w:firstLine="0"/>
               <w:rPr>
-                <w:sz w:val="24"/>
-                <w:szCs w:val="24"/>
-              </w:rPr>
-            </w:pPr>
-            <w:r>
-              <w:rPr>
+                <w:rFonts w:cs="Times New Roman"/>
+                <w:sz w:val="24"/>
+                <w:szCs w:val="24"/>
+              </w:rPr>
+            </w:pPr>
+            <w:r>
+              <w:rPr>
+                <w:rFonts w:cs="Times New Roman"/>
                 <w:sz w:val="24"/>
                 <w:szCs w:val="24"/>
               </w:rPr>
@@ -16053,12 +16006,14 @@
               </w:tabs>
               <w:ind w:firstLine="0"/>
               <w:rPr>
-                <w:sz w:val="24"/>
-                <w:szCs w:val="24"/>
-              </w:rPr>
-            </w:pPr>
-            <w:r>
-              <w:rPr>
+                <w:rFonts w:cs="Times New Roman"/>
+                <w:sz w:val="24"/>
+                <w:szCs w:val="24"/>
+              </w:rPr>
+            </w:pPr>
+            <w:r>
+              <w:rPr>
+                <w:rFonts w:cs="Times New Roman"/>
                 <w:sz w:val="24"/>
                 <w:szCs w:val="24"/>
               </w:rPr>
@@ -16080,12 +16035,14 @@
               </w:tabs>
               <w:ind w:firstLine="0"/>
               <w:rPr>
-                <w:sz w:val="24"/>
-                <w:szCs w:val="24"/>
-              </w:rPr>
-            </w:pPr>
-            <w:r>
-              <w:rPr>
+                <w:rFonts w:cs="Times New Roman"/>
+                <w:sz w:val="24"/>
+                <w:szCs w:val="24"/>
+              </w:rPr>
+            </w:pPr>
+            <w:r>
+              <w:rPr>
+                <w:rFonts w:cs="Times New Roman"/>
                 <w:sz w:val="24"/>
                 <w:szCs w:val="24"/>
               </w:rPr>
@@ -16104,12 +16061,14 @@
               </w:tabs>
               <w:ind w:firstLine="0"/>
               <w:rPr>
-                <w:sz w:val="24"/>
-                <w:szCs w:val="24"/>
-              </w:rPr>
-            </w:pPr>
-            <w:r>
-              <w:rPr>
+                <w:rFonts w:cs="Times New Roman"/>
+                <w:sz w:val="24"/>
+                <w:szCs w:val="24"/>
+              </w:rPr>
+            </w:pPr>
+            <w:r>
+              <w:rPr>
+                <w:rFonts w:cs="Times New Roman"/>
                 <w:sz w:val="24"/>
                 <w:szCs w:val="24"/>
               </w:rPr>

--- a/SA/Pimonov_Kursovaya_rabota439_2.docx
+++ b/SA/Pimonov_Kursovaya_rabota439_2.docx
@@ -12439,7 +12439,13 @@
     </w:p>
     <w:p>
       <w:r>
-        <w:t xml:space="preserve">В результате были сформированы следующие </w:t>
+        <w:t>В результате</w:t>
+      </w:r>
+      <w:r>
+        <w:t xml:space="preserve"> выполнения курсовой работы</w:t>
+      </w:r>
+      <w:r>
+        <w:t xml:space="preserve"> были сформированы следующие </w:t>
       </w:r>
       <w:r>
         <w:t>общепрофессиональны</w:t>
@@ -13040,6 +13046,15 @@
         <w:ind w:firstLine="851"/>
       </w:pPr>
       <w:r>
+        <w:t>Алексеев</w:t>
+      </w:r>
+      <w:r>
+        <w:t xml:space="preserve">, </w:t>
+      </w:r>
+      <w:r>
+        <w:t xml:space="preserve">Е.Р. </w:t>
+      </w:r>
+      <w:r>
         <w:t xml:space="preserve">Самоучитель по программированию на </w:t>
       </w:r>
       <w:r>
@@ -13065,6 +13080,12 @@
       </w:r>
       <w:r>
         <w:t>Е.Р. Алексеев, О.В. Чеснокова, Т.В. Кучер</w:t>
+      </w:r>
+      <w:r>
+        <w:t xml:space="preserve"> -</w:t>
+      </w:r>
+      <w:r>
+        <w:t xml:space="preserve"> Технопарк ДонНТУ УНИТЕХ,</w:t>
       </w:r>
       <w:r>
         <w:t xml:space="preserve"> 2011. – 505 с.</w:t>
@@ -13084,6 +13105,24 @@
         <w:ind w:firstLine="851"/>
       </w:pPr>
       <w:r>
+        <w:t>Гуриков</w:t>
+      </w:r>
+      <w:r>
+        <w:t>,</w:t>
+      </w:r>
+      <w:r>
+        <w:t xml:space="preserve"> </w:t>
+      </w:r>
+      <w:r>
+        <w:t>C</w:t>
+      </w:r>
+      <w:r>
+        <w:t>.</w:t>
+      </w:r>
+      <w:r>
+        <w:t xml:space="preserve">Р. </w:t>
+      </w:r>
+      <w:r>
         <w:t xml:space="preserve">Программирование в среде Lazarus / </w:t>
       </w:r>
       <w:r>
@@ -13093,7 +13132,33 @@
         <w:t>.</w:t>
       </w:r>
       <w:r>
-        <w:t>Р. Гуриков 2019. – 336 с.</w:t>
+        <w:t>Р. Гуриков</w:t>
+      </w:r>
+      <w:r>
+        <w:t xml:space="preserve"> </w:t>
+      </w:r>
+      <w:r>
+        <w:t>–</w:t>
+      </w:r>
+      <w:r>
+        <w:t xml:space="preserve"> </w:t>
+      </w:r>
+      <w:hyperlink r:id="rId38" w:history="1">
+        <w:r>
+          <w:t>Инфра</w:t>
+        </w:r>
+        <w:r>
+          <w:t>-</w:t>
+        </w:r>
+        <w:r>
+          <w:t>М</w:t>
+        </w:r>
+      </w:hyperlink>
+      <w:r>
+        <w:t>,</w:t>
+      </w:r>
+      <w:r>
+        <w:t xml:space="preserve"> 2019. – 336 с.</w:t>
       </w:r>
     </w:p>
     <w:p>
@@ -13118,7 +13183,7 @@
       <w:r>
         <w:t xml:space="preserve">Режим доступа: </w:t>
       </w:r>
-      <w:hyperlink r:id="rId38" w:history="1">
+      <w:hyperlink r:id="rId39" w:history="1">
         <w:r>
           <w:t>http://pascal-study.blogspot.com/2012/05/blog-post.html</w:t>
         </w:r>
@@ -13158,7 +13223,7 @@
       <w:r>
         <w:t xml:space="preserve">Режим доступа: </w:t>
       </w:r>
-      <w:hyperlink r:id="rId39" w:history="1">
+      <w:hyperlink r:id="rId40" w:history="1">
         <w:r>
           <w:t>https://www.lazarus-ide.org/</w:t>
         </w:r>
@@ -13198,7 +13263,7 @@
       <w:r>
         <w:t xml:space="preserve">Режим доступа: </w:t>
       </w:r>
-      <w:hyperlink r:id="rId40" w:history="1">
+      <w:hyperlink r:id="rId41" w:history="1">
         <w:r>
           <w:t>https://lazarus-ccr.sourceforge.io/docs/lcl/forms/tform.html</w:t>
         </w:r>
@@ -16129,7 +16194,7 @@
                     </pic:cNvPicPr>
                   </pic:nvPicPr>
                   <pic:blipFill>
-                    <a:blip r:embed="rId41">
+                    <a:blip r:embed="rId42">
                       <a:extLst>
                         <a:ext uri="{28A0092B-C50C-407E-A947-70E740481C1C}">
                           <a14:useLocalDpi xmlns:a14="http://schemas.microsoft.com/office/drawing/2010/main" val="0"/>
@@ -16231,7 +16296,7 @@
                     </pic:cNvPicPr>
                   </pic:nvPicPr>
                   <pic:blipFill>
-                    <a:blip r:embed="rId42">
+                    <a:blip r:embed="rId43">
                       <a:extLst>
                         <a:ext uri="{28A0092B-C50C-407E-A947-70E740481C1C}">
                           <a14:useLocalDpi xmlns:a14="http://schemas.microsoft.com/office/drawing/2010/main" val="0"/>
@@ -16326,7 +16391,7 @@
                     </pic:cNvPicPr>
                   </pic:nvPicPr>
                   <pic:blipFill>
-                    <a:blip r:embed="rId43">
+                    <a:blip r:embed="rId44">
                       <a:extLst>
                         <a:ext uri="{28A0092B-C50C-407E-A947-70E740481C1C}">
                           <a14:useLocalDpi xmlns:a14="http://schemas.microsoft.com/office/drawing/2010/main" val="0"/>
@@ -16410,7 +16475,7 @@
                     </pic:cNvPicPr>
                   </pic:nvPicPr>
                   <pic:blipFill>
-                    <a:blip r:embed="rId44">
+                    <a:blip r:embed="rId45">
                       <a:extLst>
                         <a:ext uri="{28A0092B-C50C-407E-A947-70E740481C1C}">
                           <a14:useLocalDpi xmlns:a14="http://schemas.microsoft.com/office/drawing/2010/main" val="0"/>

--- a/SA/Pimonov_Kursovaya_rabota439_2.docx
+++ b/SA/Pimonov_Kursovaya_rabota439_2.docx
@@ -186,9 +186,11 @@
       <w:r>
         <w:t xml:space="preserve">. </w:t>
       </w:r>
+      <w:proofErr w:type="spellStart"/>
       <w:r>
         <w:t>Пимонов</w:t>
       </w:r>
+      <w:proofErr w:type="spellEnd"/>
     </w:p>
     <w:p>
       <w:pPr>
@@ -498,8 +500,13 @@
         <w:spacing w:line="240" w:lineRule="auto"/>
         <w:ind w:firstLine="0"/>
       </w:pPr>
-      <w:r>
-        <w:t>Пимонов Даниил Дмитриевич</w:t>
+      <w:proofErr w:type="spellStart"/>
+      <w:r>
+        <w:t>Пимонов</w:t>
+      </w:r>
+      <w:proofErr w:type="spellEnd"/>
+      <w:r>
+        <w:t xml:space="preserve"> Даниил Дмитриевич</w:t>
       </w:r>
     </w:p>
     <w:p>
@@ -1134,6 +1141,7 @@
         </w:rPr>
         <w:t xml:space="preserve">. </w:t>
       </w:r>
+      <w:proofErr w:type="spellStart"/>
       <w:r>
         <w:rPr>
           <w:sz w:val="24"/>
@@ -1141,6 +1149,7 @@
         </w:rPr>
         <w:t>Пимонов</w:t>
       </w:r>
+      <w:proofErr w:type="spellEnd"/>
     </w:p>
     <w:p>
       <w:pPr>
@@ -3003,7 +3012,25 @@
           <w:sz w:val="27"/>
           <w:szCs w:val="27"/>
         </w:rPr>
-        <w:t>Для решения данной проблемы планируется разработать систему, которая поможет мотосервисам в принятии оптимальных решений с целью получить максимальную прибыль.</w:t>
+        <w:t xml:space="preserve">Для решения данной проблемы планируется разработать систему, которая поможет </w:t>
+      </w:r>
+      <w:proofErr w:type="spellStart"/>
+      <w:r>
+        <w:rPr>
+          <w:color w:val="000000"/>
+          <w:sz w:val="27"/>
+          <w:szCs w:val="27"/>
+        </w:rPr>
+        <w:t>мотосервисам</w:t>
+      </w:r>
+      <w:proofErr w:type="spellEnd"/>
+      <w:r>
+        <w:rPr>
+          <w:color w:val="000000"/>
+          <w:sz w:val="27"/>
+          <w:szCs w:val="27"/>
+        </w:rPr>
+        <w:t xml:space="preserve"> в принятии оптимальных решений с целью получить максимальную прибыль.</w:t>
       </w:r>
     </w:p>
     <w:p>
@@ -3459,7 +3486,21 @@
         <w:rPr>
           <w:color w:val="000000" w:themeColor="text1"/>
         </w:rPr>
-        <w:t xml:space="preserve"> – данный сервис по ремонту и обслуживанию мототехники (мотоциклов, снегоходов, квадроциклов, скутеров, бензотехники, мототехники) находится в Томске и </w:t>
+        <w:t xml:space="preserve"> – данный сервис по ремонту и обслуживанию мототехники (мотоциклов, снегоходов, квадроциклов, скутеров, </w:t>
+      </w:r>
+      <w:proofErr w:type="spellStart"/>
+      <w:r>
+        <w:rPr>
+          <w:color w:val="000000" w:themeColor="text1"/>
+        </w:rPr>
+        <w:t>бензотехники</w:t>
+      </w:r>
+      <w:proofErr w:type="spellEnd"/>
+      <w:r>
+        <w:rPr>
+          <w:color w:val="000000" w:themeColor="text1"/>
+        </w:rPr>
+        <w:t xml:space="preserve">, мототехники) находится в Томске и </w:t>
       </w:r>
       <w:r>
         <w:rPr>
@@ -3493,17 +3534,39 @@
           <w:color w:val="000000" w:themeColor="text1"/>
         </w:rPr>
       </w:pPr>
+      <w:proofErr w:type="spellStart"/>
       <w:r>
         <w:rPr>
           <w:color w:val="000000" w:themeColor="text1"/>
         </w:rPr>
         <w:lastRenderedPageBreak/>
-        <w:t>Stels "Хищникъ"</w:t>
-      </w:r>
+        <w:t>Stels</w:t>
+      </w:r>
+      <w:proofErr w:type="spellEnd"/>
       <w:r>
         <w:rPr>
           <w:color w:val="000000" w:themeColor="text1"/>
         </w:rPr>
+        <w:t xml:space="preserve"> "</w:t>
+      </w:r>
+      <w:proofErr w:type="spellStart"/>
+      <w:r>
+        <w:rPr>
+          <w:color w:val="000000" w:themeColor="text1"/>
+        </w:rPr>
+        <w:t>Хищникъ</w:t>
+      </w:r>
+      <w:proofErr w:type="spellEnd"/>
+      <w:r>
+        <w:rPr>
+          <w:color w:val="000000" w:themeColor="text1"/>
+        </w:rPr>
+        <w:t>"</w:t>
+      </w:r>
+      <w:r>
+        <w:rPr>
+          <w:color w:val="000000" w:themeColor="text1"/>
+        </w:rPr>
         <w:t xml:space="preserve"> </w:t>
       </w:r>
       <w:r>
@@ -3528,7 +3591,21 @@
         <w:rPr>
           <w:color w:val="000000" w:themeColor="text1"/>
         </w:rPr>
-        <w:t xml:space="preserve"> – Томский сервис по ремонту мототехники, а также диагностики, чтении, обнуление ошибок, прошивки ЧИП-ключей, тюнинга, технического обслуживания</w:t>
+        <w:t xml:space="preserve"> – Томский сервис по ремонту мототехники, а также диагностики, чтении, обнуление ошибок, прошивки </w:t>
+      </w:r>
+      <w:proofErr w:type="spellStart"/>
+      <w:r>
+        <w:rPr>
+          <w:color w:val="000000" w:themeColor="text1"/>
+        </w:rPr>
+        <w:t>ЧИП-ключей</w:t>
+      </w:r>
+      <w:proofErr w:type="spellEnd"/>
+      <w:r>
+        <w:rPr>
+          <w:color w:val="000000" w:themeColor="text1"/>
+        </w:rPr>
+        <w:t>, тюнинга, технического обслуживания</w:t>
       </w:r>
       <w:r>
         <w:rPr>
@@ -3550,12 +3627,14 @@
           <w:color w:val="000000" w:themeColor="text1"/>
         </w:rPr>
       </w:pPr>
+      <w:proofErr w:type="spellStart"/>
       <w:r>
         <w:rPr>
           <w:color w:val="000000" w:themeColor="text1"/>
         </w:rPr>
         <w:t>Drivebike</w:t>
       </w:r>
+      <w:proofErr w:type="spellEnd"/>
       <w:r>
         <w:rPr>
           <w:color w:val="000000" w:themeColor="text1"/>
@@ -3660,11 +3739,19 @@
           <w:color w:val="000000" w:themeColor="text1"/>
         </w:rPr>
       </w:pPr>
+      <w:proofErr w:type="spellStart"/>
       <w:r>
         <w:rPr>
           <w:color w:val="000000" w:themeColor="text1"/>
         </w:rPr>
-        <w:t xml:space="preserve">Алонти </w:t>
+        <w:t>Алонти</w:t>
+      </w:r>
+      <w:proofErr w:type="spellEnd"/>
+      <w:r>
+        <w:rPr>
+          <w:color w:val="000000" w:themeColor="text1"/>
+        </w:rPr>
+        <w:t xml:space="preserve"> </w:t>
       </w:r>
       <w:r>
         <w:rPr>
@@ -3765,12 +3852,14 @@
         </w:rPr>
       </w:pPr>
       <w:hyperlink r:id="rId9" w:history="1">
+        <w:proofErr w:type="spellStart"/>
         <w:r>
           <w:rPr>
             <w:color w:val="000000" w:themeColor="text1"/>
           </w:rPr>
           <w:t>MotoServicePlus</w:t>
         </w:r>
+        <w:proofErr w:type="spellEnd"/>
       </w:hyperlink>
       <w:r>
         <w:rPr>
@@ -3840,11 +3929,19 @@
           <w:color w:val="000000" w:themeColor="text1"/>
         </w:rPr>
       </w:pPr>
+      <w:proofErr w:type="spellStart"/>
       <w:r>
         <w:rPr>
           <w:color w:val="000000" w:themeColor="text1"/>
         </w:rPr>
-        <w:t>Bike-Station</w:t>
+        <w:t>Bike</w:t>
+      </w:r>
+      <w:proofErr w:type="spellEnd"/>
+      <w:r>
+        <w:rPr>
+          <w:color w:val="000000" w:themeColor="text1"/>
+        </w:rPr>
+        <w:t>-Station</w:t>
       </w:r>
       <w:r>
         <w:rPr>
@@ -4004,11 +4101,19 @@
           <w:color w:val="000000" w:themeColor="text1"/>
         </w:rPr>
       </w:pPr>
+      <w:proofErr w:type="spellStart"/>
       <w:r>
         <w:rPr>
           <w:color w:val="000000" w:themeColor="text1"/>
         </w:rPr>
-        <w:t>Bikeland [</w:t>
+        <w:t>Bikeland</w:t>
+      </w:r>
+      <w:proofErr w:type="spellEnd"/>
+      <w:r>
+        <w:rPr>
+          <w:color w:val="000000" w:themeColor="text1"/>
+        </w:rPr>
+        <w:t xml:space="preserve"> [</w:t>
       </w:r>
       <w:r>
         <w:rPr>
@@ -4227,12 +4332,28 @@
     </w:p>
     <w:p>
       <w:r>
-        <w:t>Географический фактор заключается в том, что в месте открытия мотосервиса может не быть клиентов, готовых пользоваться услугами, а также место может быть неудобно для поставщиков.</w:t>
-      </w:r>
-    </w:p>
-    <w:p>
-      <w:r>
-        <w:t xml:space="preserve">Правовой фактор может оказывать влияние на количество клиентов, например при введении законов, затрудняющих эксплуатацию мототранспортных средств. </w:t>
+        <w:t xml:space="preserve">Географический фактор заключается в том, что в месте открытия </w:t>
+      </w:r>
+      <w:proofErr w:type="spellStart"/>
+      <w:r>
+        <w:t>мотосервиса</w:t>
+      </w:r>
+      <w:proofErr w:type="spellEnd"/>
+      <w:r>
+        <w:t xml:space="preserve"> может не быть клиентов, готовых пользоваться услугами, а также место может быть неудобно для поставщиков.</w:t>
+      </w:r>
+    </w:p>
+    <w:p>
+      <w:r>
+        <w:t xml:space="preserve">Правовой фактор может оказывать влияние на количество клиентов, например при введении законов, затрудняющих эксплуатацию </w:t>
+      </w:r>
+      <w:proofErr w:type="spellStart"/>
+      <w:r>
+        <w:t>мототранспортных</w:t>
+      </w:r>
+      <w:proofErr w:type="spellEnd"/>
+      <w:r>
+        <w:t xml:space="preserve"> средств. </w:t>
       </w:r>
     </w:p>
     <w:p>
@@ -5163,6 +5284,7 @@
                 <w:szCs w:val="24"/>
               </w:rPr>
             </w:pPr>
+            <w:proofErr w:type="gramStart"/>
             <w:r>
               <w:rPr>
                 <w:sz w:val="24"/>
@@ -5177,6 +5299,7 @@
               </w:rPr>
               <w:t>-</w:t>
             </w:r>
+            <w:proofErr w:type="spellStart"/>
             <w:r>
               <w:rPr>
                 <w:sz w:val="24"/>
@@ -5184,6 +5307,8 @@
               </w:rPr>
               <w:t>тели</w:t>
             </w:r>
+            <w:proofErr w:type="spellEnd"/>
+            <w:proofErr w:type="gramEnd"/>
           </w:p>
         </w:tc>
         <w:tc>
@@ -5205,7 +5330,15 @@
                 <w:sz w:val="24"/>
                 <w:szCs w:val="24"/>
               </w:rPr>
-              <w:t>Регламент деятельнос</w:t>
+              <w:t xml:space="preserve">Регламент </w:t>
+            </w:r>
+            <w:proofErr w:type="spellStart"/>
+            <w:r>
+              <w:rPr>
+                <w:sz w:val="24"/>
+                <w:szCs w:val="24"/>
+              </w:rPr>
+              <w:t>деятельнос</w:t>
             </w:r>
             <w:r>
               <w:rPr>
@@ -5221,6 +5354,7 @@
               </w:rPr>
               <w:t>ти</w:t>
             </w:r>
+            <w:proofErr w:type="spellEnd"/>
           </w:p>
         </w:tc>
         <w:tc>
@@ -5377,6 +5511,8 @@
                 <w:szCs w:val="24"/>
               </w:rPr>
             </w:pPr>
+            <w:proofErr w:type="spellStart"/>
+            <w:proofErr w:type="gramStart"/>
             <w:r>
               <w:rPr>
                 <w:sz w:val="24"/>
@@ -5384,6 +5520,7 @@
               </w:rPr>
               <w:t>Оформ</w:t>
             </w:r>
+            <w:proofErr w:type="spellEnd"/>
             <w:r>
               <w:rPr>
                 <w:sz w:val="24"/>
@@ -5396,7 +5533,15 @@
                 <w:sz w:val="24"/>
                 <w:szCs w:val="24"/>
               </w:rPr>
-              <w:t>ленный договор</w:t>
+              <w:t>ленный</w:t>
+            </w:r>
+            <w:proofErr w:type="gramEnd"/>
+            <w:r>
+              <w:rPr>
+                <w:sz w:val="24"/>
+                <w:szCs w:val="24"/>
+              </w:rPr>
+              <w:t xml:space="preserve"> договор</w:t>
             </w:r>
           </w:p>
         </w:tc>
@@ -5485,6 +5630,7 @@
                 <w:szCs w:val="24"/>
               </w:rPr>
             </w:pPr>
+            <w:proofErr w:type="spellStart"/>
             <w:r>
               <w:rPr>
                 <w:sz w:val="24"/>
@@ -5506,6 +5652,7 @@
               </w:rPr>
               <w:t>алист</w:t>
             </w:r>
+            <w:proofErr w:type="spellEnd"/>
           </w:p>
         </w:tc>
         <w:tc>
@@ -6638,13 +6785,26 @@
     </w:p>
     <w:p>
       <w:r>
-        <w:t>Разбивая эту цель на подцели, выделим цели самого мотосервиса и цели клиента.</w:t>
-      </w:r>
-    </w:p>
-    <w:p>
-      <w:r>
-        <w:t>На следующем уровне выявим 4 подцели. Мотосервис</w:t>
-      </w:r>
+        <w:t xml:space="preserve">Разбивая эту цель на подцели, выделим цели самого </w:t>
+      </w:r>
+      <w:proofErr w:type="spellStart"/>
+      <w:r>
+        <w:t>мотосервиса</w:t>
+      </w:r>
+      <w:proofErr w:type="spellEnd"/>
+      <w:r>
+        <w:t xml:space="preserve"> и цели клиента.</w:t>
+      </w:r>
+    </w:p>
+    <w:p>
+      <w:r>
+        <w:t xml:space="preserve">На следующем уровне выявим 4 подцели. </w:t>
+      </w:r>
+      <w:proofErr w:type="spellStart"/>
+      <w:r>
+        <w:t>Мотосервис</w:t>
+      </w:r>
+      <w:proofErr w:type="spellEnd"/>
       <w:r>
         <w:t>,</w:t>
       </w:r>
@@ -7712,6 +7872,7 @@
         </w:rPr>
         <w:t xml:space="preserve"> – </w:t>
       </w:r>
+      <w:proofErr w:type="spellStart"/>
       <w:r>
         <w:rPr>
           <w:rFonts w:eastAsiaTheme="minorEastAsia"/>
@@ -7722,6 +7883,7 @@
         </w:rPr>
         <w:t>i</w:t>
       </w:r>
+      <w:proofErr w:type="spellEnd"/>
       <w:r>
         <w:rPr>
           <w:rFonts w:eastAsiaTheme="minorEastAsia"/>
@@ -7731,6 +7893,7 @@
         </w:rPr>
         <w:t>-</w:t>
       </w:r>
+      <w:proofErr w:type="spellStart"/>
       <w:r>
         <w:rPr>
           <w:rFonts w:eastAsiaTheme="minorEastAsia"/>
@@ -7738,7 +7901,17 @@
           <w:szCs w:val="28"/>
           <w:shd w:val="clear" w:color="auto" w:fill="FFFFFF"/>
         </w:rPr>
-        <w:t>ый элемент вектора локальных приоритетов.</w:t>
+        <w:t>ый</w:t>
+      </w:r>
+      <w:proofErr w:type="spellEnd"/>
+      <w:r>
+        <w:rPr>
+          <w:rFonts w:eastAsiaTheme="minorEastAsia"/>
+          <w:iCs/>
+          <w:szCs w:val="28"/>
+          <w:shd w:val="clear" w:color="auto" w:fill="FFFFFF"/>
+        </w:rPr>
+        <w:t xml:space="preserve"> элемент вектора локальных приоритетов.</w:t>
       </w:r>
     </w:p>
     <w:p>
@@ -9833,7 +10006,15 @@
         <w:t xml:space="preserve">1. </w:t>
       </w:r>
       <w:r>
-        <w:t>Уменьшать процент сдачи с заказа. Материальное вознаграждение очень помогает поднять мотивацию. Когда специалист сам видит, как он отдаёт значительную часть заработанных денег начальству это может достаточно сильно демотивировать. Поэтому нужно найти золотую середину чтобы работник работал эффективно, но при этом и брать с него денег</w:t>
+        <w:t xml:space="preserve">Уменьшать процент сдачи с заказа. Материальное вознаграждение очень помогает поднять мотивацию. Когда специалист сам видит, как он отдаёт значительную часть заработанных денег начальству это может достаточно сильно </w:t>
+      </w:r>
+      <w:proofErr w:type="spellStart"/>
+      <w:r>
+        <w:t>демотивировать</w:t>
+      </w:r>
+      <w:proofErr w:type="spellEnd"/>
+      <w:r>
+        <w:t>. Поэтому нужно найти золотую середину чтобы работник работал эффективно, но при этом и брать с него денег</w:t>
       </w:r>
       <w:r>
         <w:t>.</w:t>
@@ -11863,12 +12044,14 @@
       <w:r>
         <w:t>Для реализации алгоритма была разработана программа на языке p</w:t>
       </w:r>
+      <w:proofErr w:type="spellStart"/>
       <w:r>
         <w:rPr>
           <w:lang w:val="en-US"/>
         </w:rPr>
         <w:t>ascal</w:t>
       </w:r>
+      <w:proofErr w:type="spellEnd"/>
       <w:r>
         <w:t xml:space="preserve"> [11-13]</w:t>
       </w:r>
@@ -12363,12 +12546,14 @@
         </w:rPr>
         <w:t>C</w:t>
       </w:r>
+      <w:proofErr w:type="spellStart"/>
       <w:r>
         <w:t>истем</w:t>
       </w:r>
       <w:r>
         <w:t>а</w:t>
       </w:r>
+      <w:proofErr w:type="spellEnd"/>
       <w:r>
         <w:t xml:space="preserve"> штрафов за некачественную услугу</w:t>
       </w:r>
@@ -12530,6 +12715,7 @@
       <w:bookmarkEnd w:id="57"/>
       <w:bookmarkEnd w:id="58"/>
     </w:p>
+    <w:p/>
     <w:p>
       <w:pPr>
         <w:pStyle w:val="a3"/>
@@ -12588,8 +12774,13 @@
           <w:u w:val="none"/>
         </w:rPr>
       </w:pPr>
-      <w:r>
-        <w:t xml:space="preserve">Мототех – сервисный центр мототехники [Электронный ресурс]. </w:t>
+      <w:proofErr w:type="spellStart"/>
+      <w:r>
+        <w:t>Мототех</w:t>
+      </w:r>
+      <w:proofErr w:type="spellEnd"/>
+      <w:r>
+        <w:t xml:space="preserve"> – сервисный центр мототехники [Электронный ресурс]. </w:t>
       </w:r>
       <w:r>
         <w:t xml:space="preserve">- </w:t>
@@ -12616,9 +12807,11 @@
         <w:spacing w:after="160"/>
         <w:ind w:firstLine="851"/>
       </w:pPr>
+      <w:proofErr w:type="spellStart"/>
       <w:r>
         <w:t>Хищникъ</w:t>
       </w:r>
+      <w:proofErr w:type="spellEnd"/>
       <w:r>
         <w:t xml:space="preserve"> – </w:t>
       </w:r>
@@ -12665,11 +12858,16 @@
         <w:spacing w:after="160"/>
         <w:ind w:firstLine="851"/>
       </w:pPr>
+      <w:proofErr w:type="spellStart"/>
       <w:r>
         <w:t>D</w:t>
       </w:r>
       <w:r>
-        <w:t xml:space="preserve">rivebike </w:t>
+        <w:t>rivebike</w:t>
+      </w:r>
+      <w:proofErr w:type="spellEnd"/>
+      <w:r>
+        <w:t xml:space="preserve"> </w:t>
       </w:r>
       <w:r>
         <w:t xml:space="preserve">– </w:t>
@@ -12718,9 +12916,11 @@
         <w:spacing w:after="160"/>
         <w:ind w:firstLine="851"/>
       </w:pPr>
+      <w:proofErr w:type="spellStart"/>
       <w:r>
         <w:t>Алонти</w:t>
       </w:r>
+      <w:proofErr w:type="spellEnd"/>
       <w:r>
         <w:t xml:space="preserve"> </w:t>
       </w:r>
@@ -12788,8 +12988,13 @@
         <w:t xml:space="preserve">– </w:t>
       </w:r>
       <w:r>
-        <w:t>сервис по ремонту и обслуживанию скутеров, лодочных моторов и бензоинструментов</w:t>
-      </w:r>
+        <w:t xml:space="preserve">сервис по ремонту и обслуживанию скутеров, лодочных моторов и </w:t>
+      </w:r>
+      <w:proofErr w:type="spellStart"/>
+      <w:r>
+        <w:t>бензоинструментов</w:t>
+      </w:r>
+      <w:proofErr w:type="spellEnd"/>
       <w:r>
         <w:t xml:space="preserve"> [Электронный ресурс]. </w:t>
       </w:r>
@@ -12836,11 +13041,19 @@
         <w:spacing w:after="160"/>
         <w:ind w:firstLine="851"/>
       </w:pPr>
+      <w:proofErr w:type="spellStart"/>
       <w:r>
         <w:rPr>
           <w:color w:val="000000" w:themeColor="text1"/>
         </w:rPr>
-        <w:t>Bike-Station</w:t>
+        <w:t>Bike</w:t>
+      </w:r>
+      <w:proofErr w:type="spellEnd"/>
+      <w:r>
+        <w:rPr>
+          <w:color w:val="000000" w:themeColor="text1"/>
+        </w:rPr>
+        <w:t>-Station</w:t>
       </w:r>
       <w:r>
         <w:rPr>
@@ -12910,8 +13123,13 @@
         <w:spacing w:after="160"/>
         <w:ind w:firstLine="851"/>
       </w:pPr>
-      <w:r>
-        <w:t xml:space="preserve">Bikeland </w:t>
+      <w:proofErr w:type="spellStart"/>
+      <w:r>
+        <w:t>Bikeland</w:t>
+      </w:r>
+      <w:proofErr w:type="spellEnd"/>
+      <w:r>
+        <w:t xml:space="preserve"> </w:t>
       </w:r>
       <w:r>
         <w:t xml:space="preserve">– </w:t>
@@ -12976,6 +13194,7 @@
         <w:ind w:firstLine="851"/>
       </w:pPr>
       <w:r>
+        <w:lastRenderedPageBreak/>
         <w:t>Мотивация персонала</w:t>
       </w:r>
       <w:r>
@@ -13014,7 +13233,6 @@
         <w:ind w:firstLine="851"/>
       </w:pPr>
       <w:r>
-        <w:lastRenderedPageBreak/>
         <w:t>Мотивация в автосервисе</w:t>
       </w:r>
       <w:r>
@@ -13057,24 +13275,30 @@
       <w:r>
         <w:t xml:space="preserve">Самоучитель по программированию на </w:t>
       </w:r>
+      <w:proofErr w:type="spellStart"/>
       <w:r>
         <w:t>free</w:t>
       </w:r>
+      <w:proofErr w:type="spellEnd"/>
       <w:r>
         <w:t xml:space="preserve"> </w:t>
       </w:r>
+      <w:proofErr w:type="spellStart"/>
       <w:r>
         <w:t>pascal</w:t>
       </w:r>
+      <w:proofErr w:type="spellEnd"/>
       <w:r>
         <w:t xml:space="preserve"> </w:t>
       </w:r>
       <w:r>
         <w:t xml:space="preserve">и </w:t>
       </w:r>
+      <w:proofErr w:type="spellStart"/>
       <w:r>
         <w:t>Lazarus</w:t>
       </w:r>
+      <w:proofErr w:type="spellEnd"/>
       <w:r>
         <w:t xml:space="preserve"> / </w:t>
       </w:r>
@@ -13085,7 +13309,15 @@
         <w:t xml:space="preserve"> -</w:t>
       </w:r>
       <w:r>
-        <w:t xml:space="preserve"> Технопарк ДонНТУ УНИТЕХ,</w:t>
+        <w:t xml:space="preserve"> Технопарк </w:t>
+      </w:r>
+      <w:proofErr w:type="spellStart"/>
+      <w:r>
+        <w:t>ДонНТУ</w:t>
+      </w:r>
+      <w:proofErr w:type="spellEnd"/>
+      <w:r>
+        <w:t xml:space="preserve"> УНИТЕХ,</w:t>
       </w:r>
       <w:r>
         <w:t xml:space="preserve"> 2011. – 505 с.</w:t>
@@ -13104,9 +13336,11 @@
         <w:spacing w:after="160"/>
         <w:ind w:firstLine="851"/>
       </w:pPr>
+      <w:proofErr w:type="spellStart"/>
       <w:r>
         <w:t>Гуриков</w:t>
       </w:r>
+      <w:proofErr w:type="spellEnd"/>
       <w:r>
         <w:t>,</w:t>
       </w:r>
@@ -13123,7 +13357,15 @@
         <w:t xml:space="preserve">Р. </w:t>
       </w:r>
       <w:r>
-        <w:t xml:space="preserve">Программирование в среде Lazarus / </w:t>
+        <w:t xml:space="preserve">Программирование в среде </w:t>
+      </w:r>
+      <w:proofErr w:type="spellStart"/>
+      <w:r>
+        <w:t>Lazarus</w:t>
+      </w:r>
+      <w:proofErr w:type="spellEnd"/>
+      <w:r>
+        <w:t xml:space="preserve"> / </w:t>
       </w:r>
       <w:r>
         <w:t>C</w:t>
@@ -13132,8 +13374,13 @@
         <w:t>.</w:t>
       </w:r>
       <w:r>
-        <w:t>Р. Гуриков</w:t>
-      </w:r>
+        <w:t xml:space="preserve">Р. </w:t>
+      </w:r>
+      <w:proofErr w:type="spellStart"/>
+      <w:r>
+        <w:t>Гуриков</w:t>
+      </w:r>
+      <w:proofErr w:type="spellEnd"/>
       <w:r>
         <w:t xml:space="preserve"> </w:t>
       </w:r>
@@ -13172,8 +13419,13 @@
         <w:ind w:firstLine="851"/>
       </w:pPr>
       <w:r>
-        <w:t>Обучающий материал по pascal</w:t>
-      </w:r>
+        <w:t xml:space="preserve">Обучающий материал по </w:t>
+      </w:r>
+      <w:proofErr w:type="spellStart"/>
+      <w:r>
+        <w:t>pascal</w:t>
+      </w:r>
+      <w:proofErr w:type="spellEnd"/>
       <w:r>
         <w:t xml:space="preserve"> [Электронный ресурс]. </w:t>
       </w:r>
@@ -13212,8 +13464,13 @@
         <w:ind w:firstLine="851"/>
       </w:pPr>
       <w:r>
-        <w:t>Официальный сайт IDE Lazarus</w:t>
-      </w:r>
+        <w:t xml:space="preserve">Официальный сайт IDE </w:t>
+      </w:r>
+      <w:proofErr w:type="spellStart"/>
+      <w:r>
+        <w:t>Lazarus</w:t>
+      </w:r>
+      <w:proofErr w:type="spellEnd"/>
       <w:r>
         <w:t xml:space="preserve"> [Электронный ресурс]. </w:t>
       </w:r>
@@ -13252,8 +13509,13 @@
         <w:ind w:firstLine="851"/>
       </w:pPr>
       <w:r>
-        <w:t>Документация по созданию форм в Lazarus</w:t>
-      </w:r>
+        <w:t xml:space="preserve">Документация по созданию форм в </w:t>
+      </w:r>
+      <w:proofErr w:type="spellStart"/>
+      <w:r>
+        <w:t>Lazarus</w:t>
+      </w:r>
+      <w:proofErr w:type="spellEnd"/>
       <w:r>
         <w:t xml:space="preserve"> [Электронный ресурс]. </w:t>
       </w:r>
@@ -13341,8 +13603,13 @@
         <w:t>.1 – Матрица парных сравнений для цели «</w:t>
       </w:r>
       <w:r>
-        <w:t>Цели мотосервиса</w:t>
-      </w:r>
+        <w:t xml:space="preserve">Цели </w:t>
+      </w:r>
+      <w:proofErr w:type="spellStart"/>
+      <w:r>
+        <w:t>мотосервиса</w:t>
+      </w:r>
+      <w:proofErr w:type="spellEnd"/>
       <w:r>
         <w:t>»</w:t>
       </w:r>
